--- a/LeetCode_Array_III_Count_Sequence.docx
+++ b/LeetCode_Array_III_Count_Sequence.docx
@@ -6759,8 +6759,6197 @@
           <w:szCs w:val="19"/>
         </w:rPr>
       </w:pPr>
-      <w:bookmarkStart w:id="0" w:name="_GoBack"/>
-      <w:bookmarkEnd w:id="0"/>
+    </w:p>
+    <w:p>
+      <w:pPr>
+        <w:pStyle w:val="Heading2"/>
+      </w:pPr>
+      <w:r>
+        <w:t>891. Sum of Subsequence Widths</w:t>
+      </w:r>
+    </w:p>
+    <w:p>
+      <w:pPr>
+        <w:shd w:val="clear" w:color="auto" w:fill="FFFFFF"/>
+        <w:spacing w:after="0" w:line="300" w:lineRule="atLeast"/>
+        <w:rPr>
+          <w:rFonts w:ascii="Segoe UI" w:eastAsia="Times New Roman" w:hAnsi="Segoe UI" w:cs="Segoe UI"/>
+          <w:color w:val="E91E63"/>
+          <w:sz w:val="20"/>
+          <w:szCs w:val="20"/>
+        </w:rPr>
+      </w:pPr>
+      <w:r>
+        <w:rPr>
+          <w:rFonts w:ascii="Segoe UI" w:eastAsia="Times New Roman" w:hAnsi="Segoe UI" w:cs="Segoe UI"/>
+          <w:color w:val="E91E63"/>
+          <w:sz w:val="20"/>
+          <w:szCs w:val="20"/>
+        </w:rPr>
+        <w:t>Hard</w:t>
+      </w:r>
+    </w:p>
+    <w:p>
+      <w:pPr>
+        <w:shd w:val="clear" w:color="auto" w:fill="FFFFFF"/>
+        <w:spacing w:after="240" w:line="240" w:lineRule="auto"/>
+        <w:rPr>
+          <w:rFonts w:ascii="Segoe UI" w:eastAsia="Times New Roman" w:hAnsi="Segoe UI" w:cs="Segoe UI"/>
+          <w:color w:val="263238"/>
+          <w:sz w:val="21"/>
+          <w:szCs w:val="21"/>
+        </w:rPr>
+      </w:pPr>
+      <w:r>
+        <w:rPr>
+          <w:rFonts w:ascii="Segoe UI" w:eastAsia="Times New Roman" w:hAnsi="Segoe UI" w:cs="Segoe UI"/>
+          <w:color w:val="263238"/>
+          <w:sz w:val="21"/>
+          <w:szCs w:val="21"/>
+        </w:rPr>
+        <w:t>Given an array of integers </w:t>
+      </w:r>
+      <w:r>
+        <w:rPr>
+          <w:rFonts w:ascii="Courier New" w:eastAsia="Times New Roman" w:hAnsi="Courier New" w:cs="Courier New"/>
+          <w:color w:val="546E7A"/>
+          <w:sz w:val="20"/>
+          <w:szCs w:val="20"/>
+          <w:shd w:val="clear" w:color="auto" w:fill="F7F9FA"/>
+        </w:rPr>
+        <w:t>A</w:t>
+      </w:r>
+      <w:r>
+        <w:rPr>
+          <w:rFonts w:ascii="Segoe UI" w:eastAsia="Times New Roman" w:hAnsi="Segoe UI" w:cs="Segoe UI"/>
+          <w:color w:val="263238"/>
+          <w:sz w:val="21"/>
+          <w:szCs w:val="21"/>
+        </w:rPr>
+        <w:t>, consider all non-empty subsequences of </w:t>
+      </w:r>
+      <w:r>
+        <w:rPr>
+          <w:rFonts w:ascii="Courier New" w:eastAsia="Times New Roman" w:hAnsi="Courier New" w:cs="Courier New"/>
+          <w:color w:val="546E7A"/>
+          <w:sz w:val="20"/>
+          <w:szCs w:val="20"/>
+          <w:shd w:val="clear" w:color="auto" w:fill="F7F9FA"/>
+        </w:rPr>
+        <w:t>A</w:t>
+      </w:r>
+      <w:r>
+        <w:rPr>
+          <w:rFonts w:ascii="Segoe UI" w:eastAsia="Times New Roman" w:hAnsi="Segoe UI" w:cs="Segoe UI"/>
+          <w:color w:val="263238"/>
+          <w:sz w:val="21"/>
+          <w:szCs w:val="21"/>
+        </w:rPr>
+        <w:t>.</w:t>
+      </w:r>
+    </w:p>
+    <w:p>
+      <w:pPr>
+        <w:shd w:val="clear" w:color="auto" w:fill="FFFFFF"/>
+        <w:spacing w:after="240" w:line="240" w:lineRule="auto"/>
+        <w:rPr>
+          <w:rFonts w:ascii="Segoe UI" w:eastAsia="Times New Roman" w:hAnsi="Segoe UI" w:cs="Segoe UI"/>
+          <w:color w:val="263238"/>
+          <w:sz w:val="21"/>
+          <w:szCs w:val="21"/>
+        </w:rPr>
+      </w:pPr>
+      <w:r>
+        <w:rPr>
+          <w:rFonts w:ascii="Segoe UI" w:eastAsia="Times New Roman" w:hAnsi="Segoe UI" w:cs="Segoe UI"/>
+          <w:color w:val="263238"/>
+          <w:sz w:val="21"/>
+          <w:szCs w:val="21"/>
+        </w:rPr>
+        <w:t>For any sequence S, let the </w:t>
+      </w:r>
+      <w:r>
+        <w:rPr>
+          <w:rFonts w:ascii="Segoe UI" w:eastAsia="Times New Roman" w:hAnsi="Segoe UI" w:cs="Segoe UI"/>
+          <w:i/>
+          <w:iCs/>
+          <w:color w:val="263238"/>
+          <w:sz w:val="21"/>
+          <w:szCs w:val="21"/>
+        </w:rPr>
+        <w:t>width</w:t>
+      </w:r>
+      <w:r>
+        <w:rPr>
+          <w:rFonts w:ascii="Segoe UI" w:eastAsia="Times New Roman" w:hAnsi="Segoe UI" w:cs="Segoe UI"/>
+          <w:color w:val="263238"/>
+          <w:sz w:val="21"/>
+          <w:szCs w:val="21"/>
+        </w:rPr>
+        <w:t> of S be the difference between the maximum and minimum element of S.</w:t>
+      </w:r>
+    </w:p>
+    <w:p>
+      <w:pPr>
+        <w:shd w:val="clear" w:color="auto" w:fill="FFFFFF"/>
+        <w:spacing w:after="240" w:line="240" w:lineRule="auto"/>
+        <w:rPr>
+          <w:rFonts w:ascii="Segoe UI" w:eastAsia="Times New Roman" w:hAnsi="Segoe UI" w:cs="Segoe UI"/>
+          <w:color w:val="263238"/>
+          <w:sz w:val="21"/>
+          <w:szCs w:val="21"/>
+        </w:rPr>
+      </w:pPr>
+      <w:r>
+        <w:rPr>
+          <w:rFonts w:ascii="Segoe UI" w:eastAsia="Times New Roman" w:hAnsi="Segoe UI" w:cs="Segoe UI"/>
+          <w:color w:val="263238"/>
+          <w:sz w:val="21"/>
+          <w:szCs w:val="21"/>
+        </w:rPr>
+        <w:t>Return the sum of the widths of all subsequences of A. </w:t>
+      </w:r>
+    </w:p>
+    <w:p>
+      <w:pPr>
+        <w:shd w:val="clear" w:color="auto" w:fill="FFFFFF"/>
+        <w:spacing w:after="240" w:line="240" w:lineRule="auto"/>
+        <w:rPr>
+          <w:rFonts w:ascii="Segoe UI" w:eastAsia="Times New Roman" w:hAnsi="Segoe UI" w:cs="Segoe UI"/>
+          <w:color w:val="263238"/>
+          <w:sz w:val="21"/>
+          <w:szCs w:val="21"/>
+        </w:rPr>
+      </w:pPr>
+      <w:r>
+        <w:rPr>
+          <w:rFonts w:ascii="Segoe UI" w:eastAsia="Times New Roman" w:hAnsi="Segoe UI" w:cs="Segoe UI"/>
+          <w:color w:val="263238"/>
+          <w:sz w:val="21"/>
+          <w:szCs w:val="21"/>
+        </w:rPr>
+        <w:t>As the answer may be very large, </w:t>
+      </w:r>
+      <w:r>
+        <w:rPr>
+          <w:rFonts w:ascii="Segoe UI" w:eastAsia="Times New Roman" w:hAnsi="Segoe UI" w:cs="Segoe UI"/>
+          <w:b/>
+          <w:bCs/>
+          <w:color w:val="263238"/>
+          <w:sz w:val="21"/>
+          <w:szCs w:val="21"/>
+        </w:rPr>
+        <w:t>return the answer modulo 10^9 + 7</w:t>
+      </w:r>
+      <w:r>
+        <w:rPr>
+          <w:rFonts w:ascii="Segoe UI" w:eastAsia="Times New Roman" w:hAnsi="Segoe UI" w:cs="Segoe UI"/>
+          <w:color w:val="263238"/>
+          <w:sz w:val="21"/>
+          <w:szCs w:val="21"/>
+        </w:rPr>
+        <w:t>.</w:t>
+      </w:r>
+    </w:p>
+    <w:p>
+      <w:pPr>
+        <w:shd w:val="clear" w:color="auto" w:fill="FFFFFF"/>
+        <w:spacing w:after="240" w:line="240" w:lineRule="auto"/>
+        <w:rPr>
+          <w:rFonts w:ascii="Segoe UI" w:eastAsia="Times New Roman" w:hAnsi="Segoe UI" w:cs="Segoe UI"/>
+          <w:color w:val="263238"/>
+          <w:sz w:val="21"/>
+          <w:szCs w:val="21"/>
+        </w:rPr>
+      </w:pPr>
+      <w:r>
+        <w:rPr>
+          <w:rFonts w:ascii="Segoe UI" w:eastAsia="Times New Roman" w:hAnsi="Segoe UI" w:cs="Segoe UI"/>
+          <w:b/>
+          <w:bCs/>
+          <w:color w:val="263238"/>
+          <w:sz w:val="21"/>
+          <w:szCs w:val="21"/>
+        </w:rPr>
+        <w:t>Example 1:</w:t>
+      </w:r>
+    </w:p>
+    <w:p>
+      <w:pPr>
+        <w:shd w:val="clear" w:color="auto" w:fill="F7F9FA"/>
+        <w:tabs>
+          <w:tab w:val="left" w:pos="916"/>
+          <w:tab w:val="left" w:pos="1832"/>
+          <w:tab w:val="left" w:pos="2748"/>
+          <w:tab w:val="left" w:pos="3664"/>
+          <w:tab w:val="left" w:pos="4580"/>
+          <w:tab w:val="left" w:pos="5496"/>
+          <w:tab w:val="left" w:pos="6412"/>
+          <w:tab w:val="left" w:pos="7328"/>
+          <w:tab w:val="left" w:pos="8244"/>
+          <w:tab w:val="left" w:pos="9160"/>
+          <w:tab w:val="left" w:pos="10076"/>
+          <w:tab w:val="left" w:pos="10992"/>
+          <w:tab w:val="left" w:pos="11908"/>
+          <w:tab w:val="left" w:pos="12824"/>
+          <w:tab w:val="left" w:pos="13740"/>
+          <w:tab w:val="left" w:pos="14656"/>
+        </w:tabs>
+        <w:spacing w:after="240" w:line="240" w:lineRule="auto"/>
+        <w:rPr>
+          <w:rFonts w:ascii="Consolas" w:eastAsia="Times New Roman" w:hAnsi="Consolas" w:cs="Courier New"/>
+          <w:color w:val="263238"/>
+          <w:sz w:val="20"/>
+          <w:szCs w:val="20"/>
+        </w:rPr>
+      </w:pPr>
+      <w:r>
+        <w:rPr>
+          <w:rFonts w:ascii="Consolas" w:eastAsia="Times New Roman" w:hAnsi="Consolas" w:cs="Courier New"/>
+          <w:b/>
+          <w:bCs/>
+          <w:color w:val="263238"/>
+          <w:sz w:val="20"/>
+          <w:szCs w:val="20"/>
+        </w:rPr>
+        <w:t xml:space="preserve">Input: </w:t>
+      </w:r>
+      <w:r>
+        <w:rPr>
+          <w:rFonts w:ascii="Consolas" w:eastAsia="Times New Roman" w:hAnsi="Consolas" w:cs="Courier New"/>
+          <w:color w:val="263238"/>
+          <w:sz w:val="20"/>
+          <w:szCs w:val="20"/>
+        </w:rPr>
+        <w:t>[2,1,3]</w:t>
+      </w:r>
+    </w:p>
+    <w:p>
+      <w:pPr>
+        <w:shd w:val="clear" w:color="auto" w:fill="F7F9FA"/>
+        <w:tabs>
+          <w:tab w:val="left" w:pos="916"/>
+          <w:tab w:val="left" w:pos="1832"/>
+          <w:tab w:val="left" w:pos="2748"/>
+          <w:tab w:val="left" w:pos="3664"/>
+          <w:tab w:val="left" w:pos="4580"/>
+          <w:tab w:val="left" w:pos="5496"/>
+          <w:tab w:val="left" w:pos="6412"/>
+          <w:tab w:val="left" w:pos="7328"/>
+          <w:tab w:val="left" w:pos="8244"/>
+          <w:tab w:val="left" w:pos="9160"/>
+          <w:tab w:val="left" w:pos="10076"/>
+          <w:tab w:val="left" w:pos="10992"/>
+          <w:tab w:val="left" w:pos="11908"/>
+          <w:tab w:val="left" w:pos="12824"/>
+          <w:tab w:val="left" w:pos="13740"/>
+          <w:tab w:val="left" w:pos="14656"/>
+        </w:tabs>
+        <w:spacing w:after="240" w:line="240" w:lineRule="auto"/>
+        <w:rPr>
+          <w:rFonts w:ascii="Consolas" w:eastAsia="Times New Roman" w:hAnsi="Consolas" w:cs="Courier New"/>
+          <w:color w:val="263238"/>
+          <w:sz w:val="20"/>
+          <w:szCs w:val="20"/>
+        </w:rPr>
+      </w:pPr>
+      <w:r>
+        <w:rPr>
+          <w:rFonts w:ascii="Consolas" w:eastAsia="Times New Roman" w:hAnsi="Consolas" w:cs="Courier New"/>
+          <w:b/>
+          <w:bCs/>
+          <w:color w:val="263238"/>
+          <w:sz w:val="20"/>
+          <w:szCs w:val="20"/>
+        </w:rPr>
+        <w:t xml:space="preserve">Output: </w:t>
+      </w:r>
+      <w:r>
+        <w:rPr>
+          <w:rFonts w:ascii="Consolas" w:eastAsia="Times New Roman" w:hAnsi="Consolas" w:cs="Courier New"/>
+          <w:color w:val="263238"/>
+          <w:sz w:val="20"/>
+          <w:szCs w:val="20"/>
+        </w:rPr>
+        <w:t>6</w:t>
+      </w:r>
+    </w:p>
+    <w:p>
+      <w:pPr>
+        <w:shd w:val="clear" w:color="auto" w:fill="F7F9FA"/>
+        <w:tabs>
+          <w:tab w:val="left" w:pos="916"/>
+          <w:tab w:val="left" w:pos="1832"/>
+          <w:tab w:val="left" w:pos="2748"/>
+          <w:tab w:val="left" w:pos="3664"/>
+          <w:tab w:val="left" w:pos="4580"/>
+          <w:tab w:val="left" w:pos="5496"/>
+          <w:tab w:val="left" w:pos="6412"/>
+          <w:tab w:val="left" w:pos="7328"/>
+          <w:tab w:val="left" w:pos="8244"/>
+          <w:tab w:val="left" w:pos="9160"/>
+          <w:tab w:val="left" w:pos="10076"/>
+          <w:tab w:val="left" w:pos="10992"/>
+          <w:tab w:val="left" w:pos="11908"/>
+          <w:tab w:val="left" w:pos="12824"/>
+          <w:tab w:val="left" w:pos="13740"/>
+          <w:tab w:val="left" w:pos="14656"/>
+        </w:tabs>
+        <w:spacing w:after="240" w:line="240" w:lineRule="auto"/>
+        <w:rPr>
+          <w:rFonts w:ascii="Consolas" w:eastAsia="Times New Roman" w:hAnsi="Consolas" w:cs="Courier New"/>
+          <w:b/>
+          <w:bCs/>
+          <w:color w:val="263238"/>
+          <w:sz w:val="20"/>
+          <w:szCs w:val="20"/>
+        </w:rPr>
+      </w:pPr>
+      <w:r>
+        <w:rPr>
+          <w:rFonts w:ascii="Consolas" w:eastAsia="Times New Roman" w:hAnsi="Consolas" w:cs="Courier New"/>
+          <w:b/>
+          <w:bCs/>
+          <w:color w:val="263238"/>
+          <w:sz w:val="20"/>
+          <w:szCs w:val="20"/>
+        </w:rPr>
+        <w:t>Explanation:</w:t>
+      </w:r>
+    </w:p>
+    <w:p>
+      <w:pPr>
+        <w:shd w:val="clear" w:color="auto" w:fill="F7F9FA"/>
+        <w:tabs>
+          <w:tab w:val="left" w:pos="916"/>
+          <w:tab w:val="left" w:pos="1832"/>
+          <w:tab w:val="left" w:pos="2748"/>
+          <w:tab w:val="left" w:pos="3664"/>
+          <w:tab w:val="left" w:pos="4580"/>
+          <w:tab w:val="left" w:pos="5496"/>
+          <w:tab w:val="left" w:pos="6412"/>
+          <w:tab w:val="left" w:pos="7328"/>
+          <w:tab w:val="left" w:pos="8244"/>
+          <w:tab w:val="left" w:pos="9160"/>
+          <w:tab w:val="left" w:pos="10076"/>
+          <w:tab w:val="left" w:pos="10992"/>
+          <w:tab w:val="left" w:pos="11908"/>
+          <w:tab w:val="left" w:pos="12824"/>
+          <w:tab w:val="left" w:pos="13740"/>
+          <w:tab w:val="left" w:pos="14656"/>
+        </w:tabs>
+        <w:spacing w:after="240" w:line="240" w:lineRule="auto"/>
+        <w:rPr>
+          <w:rFonts w:ascii="Consolas" w:eastAsia="Times New Roman" w:hAnsi="Consolas" w:cs="Courier New"/>
+          <w:color w:val="263238"/>
+          <w:sz w:val="20"/>
+          <w:szCs w:val="20"/>
+        </w:rPr>
+      </w:pPr>
+      <w:r>
+        <w:rPr>
+          <w:rFonts w:ascii="Consolas" w:eastAsia="Times New Roman" w:hAnsi="Consolas" w:cs="Courier New"/>
+          <w:color w:val="263238"/>
+          <w:sz w:val="20"/>
+          <w:szCs w:val="20"/>
+        </w:rPr>
+        <w:t>Subsequences are [1], [2], [3], [2,1], [2,3], [1,3], [2,1,3].</w:t>
+      </w:r>
+    </w:p>
+    <w:p>
+      <w:pPr>
+        <w:shd w:val="clear" w:color="auto" w:fill="F7F9FA"/>
+        <w:tabs>
+          <w:tab w:val="left" w:pos="916"/>
+          <w:tab w:val="left" w:pos="1832"/>
+          <w:tab w:val="left" w:pos="2748"/>
+          <w:tab w:val="left" w:pos="3664"/>
+          <w:tab w:val="left" w:pos="4580"/>
+          <w:tab w:val="left" w:pos="5496"/>
+          <w:tab w:val="left" w:pos="6412"/>
+          <w:tab w:val="left" w:pos="7328"/>
+          <w:tab w:val="left" w:pos="8244"/>
+          <w:tab w:val="left" w:pos="9160"/>
+          <w:tab w:val="left" w:pos="10076"/>
+          <w:tab w:val="left" w:pos="10992"/>
+          <w:tab w:val="left" w:pos="11908"/>
+          <w:tab w:val="left" w:pos="12824"/>
+          <w:tab w:val="left" w:pos="13740"/>
+          <w:tab w:val="left" w:pos="14656"/>
+        </w:tabs>
+        <w:spacing w:after="240" w:line="240" w:lineRule="auto"/>
+        <w:rPr>
+          <w:rFonts w:ascii="Consolas" w:eastAsia="Times New Roman" w:hAnsi="Consolas" w:cs="Courier New"/>
+          <w:color w:val="263238"/>
+          <w:sz w:val="20"/>
+          <w:szCs w:val="20"/>
+        </w:rPr>
+      </w:pPr>
+      <w:r>
+        <w:rPr>
+          <w:rFonts w:ascii="Consolas" w:eastAsia="Times New Roman" w:hAnsi="Consolas" w:cs="Courier New"/>
+          <w:color w:val="263238"/>
+          <w:sz w:val="20"/>
+          <w:szCs w:val="20"/>
+        </w:rPr>
+        <w:t>The corresponding widths are 0, 0, 0, 1, 1, 2, 2.</w:t>
+      </w:r>
+    </w:p>
+    <w:p>
+      <w:pPr>
+        <w:shd w:val="clear" w:color="auto" w:fill="F7F9FA"/>
+        <w:tabs>
+          <w:tab w:val="left" w:pos="916"/>
+          <w:tab w:val="left" w:pos="1832"/>
+          <w:tab w:val="left" w:pos="2748"/>
+          <w:tab w:val="left" w:pos="3664"/>
+          <w:tab w:val="left" w:pos="4580"/>
+          <w:tab w:val="left" w:pos="5496"/>
+          <w:tab w:val="left" w:pos="6412"/>
+          <w:tab w:val="left" w:pos="7328"/>
+          <w:tab w:val="left" w:pos="8244"/>
+          <w:tab w:val="left" w:pos="9160"/>
+          <w:tab w:val="left" w:pos="10076"/>
+          <w:tab w:val="left" w:pos="10992"/>
+          <w:tab w:val="left" w:pos="11908"/>
+          <w:tab w:val="left" w:pos="12824"/>
+          <w:tab w:val="left" w:pos="13740"/>
+          <w:tab w:val="left" w:pos="14656"/>
+        </w:tabs>
+        <w:spacing w:after="240" w:line="240" w:lineRule="auto"/>
+        <w:rPr>
+          <w:rFonts w:ascii="Consolas" w:eastAsia="Times New Roman" w:hAnsi="Consolas" w:cs="Courier New"/>
+          <w:color w:val="263238"/>
+          <w:sz w:val="20"/>
+          <w:szCs w:val="20"/>
+        </w:rPr>
+      </w:pPr>
+      <w:r>
+        <w:rPr>
+          <w:rFonts w:ascii="Consolas" w:eastAsia="Times New Roman" w:hAnsi="Consolas" w:cs="Courier New"/>
+          <w:color w:val="263238"/>
+          <w:sz w:val="20"/>
+          <w:szCs w:val="20"/>
+        </w:rPr>
+        <w:lastRenderedPageBreak/>
+        <w:t>The sum of these widths is 6.</w:t>
+      </w:r>
+    </w:p>
+    <w:p>
+      <w:pPr>
+        <w:shd w:val="clear" w:color="auto" w:fill="FFFFFF"/>
+        <w:spacing w:after="240" w:line="240" w:lineRule="auto"/>
+        <w:rPr>
+          <w:rFonts w:ascii="Segoe UI" w:eastAsia="Times New Roman" w:hAnsi="Segoe UI" w:cs="Segoe UI"/>
+          <w:color w:val="263238"/>
+          <w:sz w:val="21"/>
+          <w:szCs w:val="21"/>
+        </w:rPr>
+      </w:pPr>
+      <w:r>
+        <w:rPr>
+          <w:rFonts w:ascii="Segoe UI" w:eastAsia="Times New Roman" w:hAnsi="Segoe UI" w:cs="Segoe UI"/>
+          <w:color w:val="263238"/>
+          <w:sz w:val="21"/>
+          <w:szCs w:val="21"/>
+        </w:rPr>
+        <w:t> </w:t>
+      </w:r>
+    </w:p>
+    <w:p>
+      <w:pPr>
+        <w:shd w:val="clear" w:color="auto" w:fill="FFFFFF"/>
+        <w:spacing w:after="240" w:line="240" w:lineRule="auto"/>
+        <w:rPr>
+          <w:rFonts w:ascii="Segoe UI" w:eastAsia="Times New Roman" w:hAnsi="Segoe UI" w:cs="Segoe UI"/>
+          <w:color w:val="263238"/>
+          <w:sz w:val="21"/>
+          <w:szCs w:val="21"/>
+        </w:rPr>
+      </w:pPr>
+      <w:r>
+        <w:rPr>
+          <w:rFonts w:ascii="Segoe UI" w:eastAsia="Times New Roman" w:hAnsi="Segoe UI" w:cs="Segoe UI"/>
+          <w:b/>
+          <w:bCs/>
+          <w:color w:val="263238"/>
+          <w:sz w:val="21"/>
+          <w:szCs w:val="21"/>
+        </w:rPr>
+        <w:t>Note:</w:t>
+      </w:r>
+    </w:p>
+    <w:p>
+      <w:pPr>
+        <w:numPr>
+          <w:ilvl w:val="0"/>
+          <w:numId w:val="23"/>
+        </w:numPr>
+        <w:shd w:val="clear" w:color="auto" w:fill="FFFFFF"/>
+        <w:spacing w:before="100" w:beforeAutospacing="1" w:after="100" w:afterAutospacing="1" w:line="240" w:lineRule="auto"/>
+        <w:rPr>
+          <w:rFonts w:ascii="Segoe UI" w:eastAsia="Times New Roman" w:hAnsi="Segoe UI" w:cs="Segoe UI"/>
+          <w:color w:val="263238"/>
+          <w:sz w:val="21"/>
+          <w:szCs w:val="21"/>
+        </w:rPr>
+      </w:pPr>
+      <w:r>
+        <w:rPr>
+          <w:rFonts w:ascii="Courier New" w:eastAsia="Times New Roman" w:hAnsi="Courier New" w:cs="Courier New"/>
+          <w:color w:val="546E7A"/>
+          <w:sz w:val="20"/>
+          <w:szCs w:val="20"/>
+          <w:shd w:val="clear" w:color="auto" w:fill="F7F9FA"/>
+        </w:rPr>
+        <w:t xml:space="preserve">1 &lt;= </w:t>
+      </w:r>
+      <w:proofErr w:type="spellStart"/>
+      <w:proofErr w:type="gramStart"/>
+      <w:r>
+        <w:rPr>
+          <w:rFonts w:ascii="Courier New" w:eastAsia="Times New Roman" w:hAnsi="Courier New" w:cs="Courier New"/>
+          <w:color w:val="546E7A"/>
+          <w:sz w:val="20"/>
+          <w:szCs w:val="20"/>
+          <w:shd w:val="clear" w:color="auto" w:fill="F7F9FA"/>
+        </w:rPr>
+        <w:t>A.length</w:t>
+      </w:r>
+      <w:proofErr w:type="spellEnd"/>
+      <w:proofErr w:type="gramEnd"/>
+      <w:r>
+        <w:rPr>
+          <w:rFonts w:ascii="Courier New" w:eastAsia="Times New Roman" w:hAnsi="Courier New" w:cs="Courier New"/>
+          <w:color w:val="546E7A"/>
+          <w:sz w:val="20"/>
+          <w:szCs w:val="20"/>
+          <w:shd w:val="clear" w:color="auto" w:fill="F7F9FA"/>
+        </w:rPr>
+        <w:t xml:space="preserve"> &lt;= 20000</w:t>
+      </w:r>
+    </w:p>
+    <w:p>
+      <w:pPr>
+        <w:numPr>
+          <w:ilvl w:val="0"/>
+          <w:numId w:val="23"/>
+        </w:numPr>
+        <w:shd w:val="clear" w:color="auto" w:fill="FFFFFF"/>
+        <w:spacing w:before="100" w:beforeAutospacing="1" w:after="100" w:afterAutospacing="1" w:line="240" w:lineRule="auto"/>
+        <w:rPr>
+          <w:rFonts w:ascii="Segoe UI" w:eastAsia="Times New Roman" w:hAnsi="Segoe UI" w:cs="Segoe UI"/>
+          <w:color w:val="263238"/>
+          <w:sz w:val="21"/>
+          <w:szCs w:val="21"/>
+        </w:rPr>
+      </w:pPr>
+      <w:r>
+        <w:rPr>
+          <w:rFonts w:ascii="Courier New" w:eastAsia="Times New Roman" w:hAnsi="Courier New" w:cs="Courier New"/>
+          <w:color w:val="546E7A"/>
+          <w:sz w:val="20"/>
+          <w:szCs w:val="20"/>
+          <w:shd w:val="clear" w:color="auto" w:fill="F7F9FA"/>
+        </w:rPr>
+        <w:t>1 &lt;= A[</w:t>
+      </w:r>
+      <w:proofErr w:type="spellStart"/>
+      <w:r>
+        <w:rPr>
+          <w:rFonts w:ascii="Courier New" w:eastAsia="Times New Roman" w:hAnsi="Courier New" w:cs="Courier New"/>
+          <w:color w:val="546E7A"/>
+          <w:sz w:val="20"/>
+          <w:szCs w:val="20"/>
+          <w:shd w:val="clear" w:color="auto" w:fill="F7F9FA"/>
+        </w:rPr>
+        <w:t>i</w:t>
+      </w:r>
+      <w:proofErr w:type="spellEnd"/>
+      <w:r>
+        <w:rPr>
+          <w:rFonts w:ascii="Courier New" w:eastAsia="Times New Roman" w:hAnsi="Courier New" w:cs="Courier New"/>
+          <w:color w:val="546E7A"/>
+          <w:sz w:val="20"/>
+          <w:szCs w:val="20"/>
+          <w:shd w:val="clear" w:color="auto" w:fill="F7F9FA"/>
+        </w:rPr>
+        <w:t>] &lt;= 20000</w:t>
+      </w:r>
+    </w:p>
+    <w:p>
+      <w:pPr>
+        <w:autoSpaceDE w:val="0"/>
+        <w:autoSpaceDN w:val="0"/>
+        <w:adjustRightInd w:val="0"/>
+        <w:spacing w:after="0" w:line="240" w:lineRule="auto"/>
+        <w:rPr>
+          <w:rFonts w:ascii="Consolas" w:hAnsi="Consolas" w:cs="Consolas"/>
+          <w:color w:val="000000"/>
+          <w:sz w:val="19"/>
+          <w:szCs w:val="19"/>
+        </w:rPr>
+      </w:pPr>
+    </w:p>
+    <w:p>
+      <w:pPr>
+        <w:pStyle w:val="Heading3"/>
+      </w:pPr>
+      <w:r>
+        <w:t xml:space="preserve">Analysis: </w:t>
+      </w:r>
+    </w:p>
+    <w:p>
+      <w:r>
+        <w:t>For every pair of maximum and minimum value, regardless their location, the sub sequences will involve all the values which is no less than them. So if we sort all the values, and calculate the every pair of the value and calculate the number of array, size from 2 to the distance between them, as the factor</w:t>
+      </w:r>
+      <w:r>
+        <w:t>.</w:t>
+      </w:r>
+      <w:r>
+        <w:t xml:space="preserve"> The total sum is the answer.</w:t>
+      </w:r>
+    </w:p>
+    <w:p>
+      <w:pPr>
+        <w:autoSpaceDE w:val="0"/>
+        <w:autoSpaceDN w:val="0"/>
+        <w:adjustRightInd w:val="0"/>
+        <w:spacing w:after="0" w:line="240" w:lineRule="auto"/>
+        <w:rPr>
+          <w:rFonts w:ascii="Consolas" w:hAnsi="Consolas" w:cs="Consolas"/>
+          <w:color w:val="000000"/>
+          <w:sz w:val="19"/>
+          <w:szCs w:val="19"/>
+        </w:rPr>
+      </w:pPr>
+      <w:r>
+        <w:rPr>
+          <w:rFonts w:ascii="Consolas" w:hAnsi="Consolas" w:cs="Consolas"/>
+          <w:color w:val="006400"/>
+          <w:sz w:val="19"/>
+          <w:szCs w:val="19"/>
+        </w:rPr>
+        <w:t xml:space="preserve">/// </w:t>
+      </w:r>
+      <w:r>
+        <w:rPr>
+          <w:rFonts w:ascii="Consolas" w:hAnsi="Consolas" w:cs="Consolas"/>
+          <w:color w:val="A9A9A9"/>
+          <w:sz w:val="19"/>
+          <w:szCs w:val="19"/>
+        </w:rPr>
+        <w:t>&lt;summary&gt;</w:t>
+      </w:r>
+    </w:p>
+    <w:p>
+      <w:pPr>
+        <w:autoSpaceDE w:val="0"/>
+        <w:autoSpaceDN w:val="0"/>
+        <w:adjustRightInd w:val="0"/>
+        <w:spacing w:after="0" w:line="240" w:lineRule="auto"/>
+        <w:rPr>
+          <w:rFonts w:ascii="Consolas" w:hAnsi="Consolas" w:cs="Consolas"/>
+          <w:color w:val="000000"/>
+          <w:sz w:val="19"/>
+          <w:szCs w:val="19"/>
+        </w:rPr>
+      </w:pPr>
+      <w:r>
+        <w:rPr>
+          <w:rFonts w:ascii="Consolas" w:hAnsi="Consolas" w:cs="Consolas"/>
+          <w:color w:val="006400"/>
+          <w:sz w:val="19"/>
+          <w:szCs w:val="19"/>
+        </w:rPr>
+        <w:t xml:space="preserve">/// </w:t>
+      </w:r>
+      <w:proofErr w:type="spellStart"/>
+      <w:r>
+        <w:rPr>
+          <w:rFonts w:ascii="Consolas" w:hAnsi="Consolas" w:cs="Consolas"/>
+          <w:color w:val="006400"/>
+          <w:sz w:val="19"/>
+          <w:szCs w:val="19"/>
+        </w:rPr>
+        <w:t>Leet</w:t>
+      </w:r>
+      <w:proofErr w:type="spellEnd"/>
+      <w:r>
+        <w:rPr>
+          <w:rFonts w:ascii="Consolas" w:hAnsi="Consolas" w:cs="Consolas"/>
+          <w:color w:val="006400"/>
+          <w:sz w:val="19"/>
+          <w:szCs w:val="19"/>
+        </w:rPr>
+        <w:t xml:space="preserve"> code #891. Sum of Subsequence Widths</w:t>
+      </w:r>
+    </w:p>
+    <w:p>
+      <w:pPr>
+        <w:autoSpaceDE w:val="0"/>
+        <w:autoSpaceDN w:val="0"/>
+        <w:adjustRightInd w:val="0"/>
+        <w:spacing w:after="0" w:line="240" w:lineRule="auto"/>
+        <w:rPr>
+          <w:rFonts w:ascii="Consolas" w:hAnsi="Consolas" w:cs="Consolas"/>
+          <w:color w:val="000000"/>
+          <w:sz w:val="19"/>
+          <w:szCs w:val="19"/>
+        </w:rPr>
+      </w:pPr>
+      <w:r>
+        <w:rPr>
+          <w:rFonts w:ascii="Consolas" w:hAnsi="Consolas" w:cs="Consolas"/>
+          <w:color w:val="006400"/>
+          <w:sz w:val="19"/>
+          <w:szCs w:val="19"/>
+        </w:rPr>
+        <w:t xml:space="preserve">/// </w:t>
+      </w:r>
+    </w:p>
+    <w:p>
+      <w:pPr>
+        <w:autoSpaceDE w:val="0"/>
+        <w:autoSpaceDN w:val="0"/>
+        <w:adjustRightInd w:val="0"/>
+        <w:spacing w:after="0" w:line="240" w:lineRule="auto"/>
+        <w:rPr>
+          <w:rFonts w:ascii="Consolas" w:hAnsi="Consolas" w:cs="Consolas"/>
+          <w:color w:val="000000"/>
+          <w:sz w:val="19"/>
+          <w:szCs w:val="19"/>
+        </w:rPr>
+      </w:pPr>
+      <w:r>
+        <w:rPr>
+          <w:rFonts w:ascii="Consolas" w:hAnsi="Consolas" w:cs="Consolas"/>
+          <w:color w:val="006400"/>
+          <w:sz w:val="19"/>
+          <w:szCs w:val="19"/>
+        </w:rPr>
+        <w:t>/// Given an array of integers A, consider all non-empty subsequences of A.</w:t>
+      </w:r>
+    </w:p>
+    <w:p>
+      <w:pPr>
+        <w:autoSpaceDE w:val="0"/>
+        <w:autoSpaceDN w:val="0"/>
+        <w:adjustRightInd w:val="0"/>
+        <w:spacing w:after="0" w:line="240" w:lineRule="auto"/>
+        <w:rPr>
+          <w:rFonts w:ascii="Consolas" w:hAnsi="Consolas" w:cs="Consolas"/>
+          <w:color w:val="000000"/>
+          <w:sz w:val="19"/>
+          <w:szCs w:val="19"/>
+        </w:rPr>
+      </w:pPr>
+      <w:r>
+        <w:rPr>
+          <w:rFonts w:ascii="Consolas" w:hAnsi="Consolas" w:cs="Consolas"/>
+          <w:color w:val="006400"/>
+          <w:sz w:val="19"/>
+          <w:szCs w:val="19"/>
+        </w:rPr>
+        <w:t>///</w:t>
+      </w:r>
+    </w:p>
+    <w:p>
+      <w:pPr>
+        <w:autoSpaceDE w:val="0"/>
+        <w:autoSpaceDN w:val="0"/>
+        <w:adjustRightInd w:val="0"/>
+        <w:spacing w:after="0" w:line="240" w:lineRule="auto"/>
+        <w:rPr>
+          <w:rFonts w:ascii="Consolas" w:hAnsi="Consolas" w:cs="Consolas"/>
+          <w:color w:val="000000"/>
+          <w:sz w:val="19"/>
+          <w:szCs w:val="19"/>
+        </w:rPr>
+      </w:pPr>
+      <w:r>
+        <w:rPr>
+          <w:rFonts w:ascii="Consolas" w:hAnsi="Consolas" w:cs="Consolas"/>
+          <w:color w:val="006400"/>
+          <w:sz w:val="19"/>
+          <w:szCs w:val="19"/>
+        </w:rPr>
+        <w:t xml:space="preserve">/// For any sequence S, let the width of S be the difference between the </w:t>
+      </w:r>
+    </w:p>
+    <w:p>
+      <w:pPr>
+        <w:autoSpaceDE w:val="0"/>
+        <w:autoSpaceDN w:val="0"/>
+        <w:adjustRightInd w:val="0"/>
+        <w:spacing w:after="0" w:line="240" w:lineRule="auto"/>
+        <w:rPr>
+          <w:rFonts w:ascii="Consolas" w:hAnsi="Consolas" w:cs="Consolas"/>
+          <w:color w:val="000000"/>
+          <w:sz w:val="19"/>
+          <w:szCs w:val="19"/>
+        </w:rPr>
+      </w:pPr>
+      <w:r>
+        <w:rPr>
+          <w:rFonts w:ascii="Consolas" w:hAnsi="Consolas" w:cs="Consolas"/>
+          <w:color w:val="006400"/>
+          <w:sz w:val="19"/>
+          <w:szCs w:val="19"/>
+        </w:rPr>
+        <w:t>/// maximum and minimum element of S.</w:t>
+      </w:r>
+    </w:p>
+    <w:p>
+      <w:pPr>
+        <w:autoSpaceDE w:val="0"/>
+        <w:autoSpaceDN w:val="0"/>
+        <w:adjustRightInd w:val="0"/>
+        <w:spacing w:after="0" w:line="240" w:lineRule="auto"/>
+        <w:rPr>
+          <w:rFonts w:ascii="Consolas" w:hAnsi="Consolas" w:cs="Consolas"/>
+          <w:color w:val="000000"/>
+          <w:sz w:val="19"/>
+          <w:szCs w:val="19"/>
+        </w:rPr>
+      </w:pPr>
+      <w:r>
+        <w:rPr>
+          <w:rFonts w:ascii="Consolas" w:hAnsi="Consolas" w:cs="Consolas"/>
+          <w:color w:val="006400"/>
+          <w:sz w:val="19"/>
+          <w:szCs w:val="19"/>
+        </w:rPr>
+        <w:t>///</w:t>
+      </w:r>
+    </w:p>
+    <w:p>
+      <w:pPr>
+        <w:autoSpaceDE w:val="0"/>
+        <w:autoSpaceDN w:val="0"/>
+        <w:adjustRightInd w:val="0"/>
+        <w:spacing w:after="0" w:line="240" w:lineRule="auto"/>
+        <w:rPr>
+          <w:rFonts w:ascii="Consolas" w:hAnsi="Consolas" w:cs="Consolas"/>
+          <w:color w:val="000000"/>
+          <w:sz w:val="19"/>
+          <w:szCs w:val="19"/>
+        </w:rPr>
+      </w:pPr>
+      <w:r>
+        <w:rPr>
+          <w:rFonts w:ascii="Consolas" w:hAnsi="Consolas" w:cs="Consolas"/>
+          <w:color w:val="006400"/>
+          <w:sz w:val="19"/>
+          <w:szCs w:val="19"/>
+        </w:rPr>
+        <w:t xml:space="preserve">/// Return the sum of the widths of all subsequences of A. </w:t>
+      </w:r>
+    </w:p>
+    <w:p>
+      <w:pPr>
+        <w:autoSpaceDE w:val="0"/>
+        <w:autoSpaceDN w:val="0"/>
+        <w:adjustRightInd w:val="0"/>
+        <w:spacing w:after="0" w:line="240" w:lineRule="auto"/>
+        <w:rPr>
+          <w:rFonts w:ascii="Consolas" w:hAnsi="Consolas" w:cs="Consolas"/>
+          <w:color w:val="000000"/>
+          <w:sz w:val="19"/>
+          <w:szCs w:val="19"/>
+        </w:rPr>
+      </w:pPr>
+      <w:r>
+        <w:rPr>
+          <w:rFonts w:ascii="Consolas" w:hAnsi="Consolas" w:cs="Consolas"/>
+          <w:color w:val="006400"/>
+          <w:sz w:val="19"/>
+          <w:szCs w:val="19"/>
+        </w:rPr>
+        <w:t>///</w:t>
+      </w:r>
+    </w:p>
+    <w:p>
+      <w:pPr>
+        <w:autoSpaceDE w:val="0"/>
+        <w:autoSpaceDN w:val="0"/>
+        <w:adjustRightInd w:val="0"/>
+        <w:spacing w:after="0" w:line="240" w:lineRule="auto"/>
+        <w:rPr>
+          <w:rFonts w:ascii="Consolas" w:hAnsi="Consolas" w:cs="Consolas"/>
+          <w:color w:val="000000"/>
+          <w:sz w:val="19"/>
+          <w:szCs w:val="19"/>
+        </w:rPr>
+      </w:pPr>
+      <w:r>
+        <w:rPr>
+          <w:rFonts w:ascii="Consolas" w:hAnsi="Consolas" w:cs="Consolas"/>
+          <w:color w:val="006400"/>
+          <w:sz w:val="19"/>
+          <w:szCs w:val="19"/>
+        </w:rPr>
+        <w:t>/// As the answer may be very large, return the answer modulo 10^9 + 7.</w:t>
+      </w:r>
+    </w:p>
+    <w:p>
+      <w:pPr>
+        <w:autoSpaceDE w:val="0"/>
+        <w:autoSpaceDN w:val="0"/>
+        <w:adjustRightInd w:val="0"/>
+        <w:spacing w:after="0" w:line="240" w:lineRule="auto"/>
+        <w:rPr>
+          <w:rFonts w:ascii="Consolas" w:hAnsi="Consolas" w:cs="Consolas"/>
+          <w:color w:val="000000"/>
+          <w:sz w:val="19"/>
+          <w:szCs w:val="19"/>
+        </w:rPr>
+      </w:pPr>
+      <w:r>
+        <w:rPr>
+          <w:rFonts w:ascii="Consolas" w:hAnsi="Consolas" w:cs="Consolas"/>
+          <w:color w:val="006400"/>
+          <w:sz w:val="19"/>
+          <w:szCs w:val="19"/>
+        </w:rPr>
+        <w:t>///</w:t>
+      </w:r>
+    </w:p>
+    <w:p>
+      <w:pPr>
+        <w:autoSpaceDE w:val="0"/>
+        <w:autoSpaceDN w:val="0"/>
+        <w:adjustRightInd w:val="0"/>
+        <w:spacing w:after="0" w:line="240" w:lineRule="auto"/>
+        <w:rPr>
+          <w:rFonts w:ascii="Consolas" w:hAnsi="Consolas" w:cs="Consolas"/>
+          <w:color w:val="000000"/>
+          <w:sz w:val="19"/>
+          <w:szCs w:val="19"/>
+        </w:rPr>
+      </w:pPr>
+      <w:r>
+        <w:rPr>
+          <w:rFonts w:ascii="Consolas" w:hAnsi="Consolas" w:cs="Consolas"/>
+          <w:color w:val="006400"/>
+          <w:sz w:val="19"/>
+          <w:szCs w:val="19"/>
+        </w:rPr>
+        <w:t>/// Example 1:</w:t>
+      </w:r>
+    </w:p>
+    <w:p>
+      <w:pPr>
+        <w:autoSpaceDE w:val="0"/>
+        <w:autoSpaceDN w:val="0"/>
+        <w:adjustRightInd w:val="0"/>
+        <w:spacing w:after="0" w:line="240" w:lineRule="auto"/>
+        <w:rPr>
+          <w:rFonts w:ascii="Consolas" w:hAnsi="Consolas" w:cs="Consolas"/>
+          <w:color w:val="000000"/>
+          <w:sz w:val="19"/>
+          <w:szCs w:val="19"/>
+        </w:rPr>
+      </w:pPr>
+      <w:r>
+        <w:rPr>
+          <w:rFonts w:ascii="Consolas" w:hAnsi="Consolas" w:cs="Consolas"/>
+          <w:color w:val="006400"/>
+          <w:sz w:val="19"/>
+          <w:szCs w:val="19"/>
+        </w:rPr>
+        <w:t>///</w:t>
+      </w:r>
+    </w:p>
+    <w:p>
+      <w:pPr>
+        <w:autoSpaceDE w:val="0"/>
+        <w:autoSpaceDN w:val="0"/>
+        <w:adjustRightInd w:val="0"/>
+        <w:spacing w:after="0" w:line="240" w:lineRule="auto"/>
+        <w:rPr>
+          <w:rFonts w:ascii="Consolas" w:hAnsi="Consolas" w:cs="Consolas"/>
+          <w:color w:val="000000"/>
+          <w:sz w:val="19"/>
+          <w:szCs w:val="19"/>
+        </w:rPr>
+      </w:pPr>
+      <w:r>
+        <w:rPr>
+          <w:rFonts w:ascii="Consolas" w:hAnsi="Consolas" w:cs="Consolas"/>
+          <w:color w:val="006400"/>
+          <w:sz w:val="19"/>
+          <w:szCs w:val="19"/>
+        </w:rPr>
+        <w:t>/// Input: [2,1,3]</w:t>
+      </w:r>
+    </w:p>
+    <w:p>
+      <w:pPr>
+        <w:autoSpaceDE w:val="0"/>
+        <w:autoSpaceDN w:val="0"/>
+        <w:adjustRightInd w:val="0"/>
+        <w:spacing w:after="0" w:line="240" w:lineRule="auto"/>
+        <w:rPr>
+          <w:rFonts w:ascii="Consolas" w:hAnsi="Consolas" w:cs="Consolas"/>
+          <w:color w:val="000000"/>
+          <w:sz w:val="19"/>
+          <w:szCs w:val="19"/>
+        </w:rPr>
+      </w:pPr>
+      <w:r>
+        <w:rPr>
+          <w:rFonts w:ascii="Consolas" w:hAnsi="Consolas" w:cs="Consolas"/>
+          <w:color w:val="006400"/>
+          <w:sz w:val="19"/>
+          <w:szCs w:val="19"/>
+        </w:rPr>
+        <w:t>/// Output: 6</w:t>
+      </w:r>
+    </w:p>
+    <w:p>
+      <w:pPr>
+        <w:autoSpaceDE w:val="0"/>
+        <w:autoSpaceDN w:val="0"/>
+        <w:adjustRightInd w:val="0"/>
+        <w:spacing w:after="0" w:line="240" w:lineRule="auto"/>
+        <w:rPr>
+          <w:rFonts w:ascii="Consolas" w:hAnsi="Consolas" w:cs="Consolas"/>
+          <w:color w:val="000000"/>
+          <w:sz w:val="19"/>
+          <w:szCs w:val="19"/>
+        </w:rPr>
+      </w:pPr>
+      <w:r>
+        <w:rPr>
+          <w:rFonts w:ascii="Consolas" w:hAnsi="Consolas" w:cs="Consolas"/>
+          <w:color w:val="006400"/>
+          <w:sz w:val="19"/>
+          <w:szCs w:val="19"/>
+        </w:rPr>
+        <w:t>/// Explanation:</w:t>
+      </w:r>
+    </w:p>
+    <w:p>
+      <w:pPr>
+        <w:autoSpaceDE w:val="0"/>
+        <w:autoSpaceDN w:val="0"/>
+        <w:adjustRightInd w:val="0"/>
+        <w:spacing w:after="0" w:line="240" w:lineRule="auto"/>
+        <w:rPr>
+          <w:rFonts w:ascii="Consolas" w:hAnsi="Consolas" w:cs="Consolas"/>
+          <w:color w:val="000000"/>
+          <w:sz w:val="19"/>
+          <w:szCs w:val="19"/>
+        </w:rPr>
+      </w:pPr>
+      <w:r>
+        <w:rPr>
+          <w:rFonts w:ascii="Consolas" w:hAnsi="Consolas" w:cs="Consolas"/>
+          <w:color w:val="006400"/>
+          <w:sz w:val="19"/>
+          <w:szCs w:val="19"/>
+        </w:rPr>
+        <w:t>/// Subsequences are [1], [2], [3], [2,1], [2,3], [1,3], [2,1,3].</w:t>
+      </w:r>
+    </w:p>
+    <w:p>
+      <w:pPr>
+        <w:autoSpaceDE w:val="0"/>
+        <w:autoSpaceDN w:val="0"/>
+        <w:adjustRightInd w:val="0"/>
+        <w:spacing w:after="0" w:line="240" w:lineRule="auto"/>
+        <w:rPr>
+          <w:rFonts w:ascii="Consolas" w:hAnsi="Consolas" w:cs="Consolas"/>
+          <w:color w:val="000000"/>
+          <w:sz w:val="19"/>
+          <w:szCs w:val="19"/>
+        </w:rPr>
+      </w:pPr>
+      <w:r>
+        <w:rPr>
+          <w:rFonts w:ascii="Consolas" w:hAnsi="Consolas" w:cs="Consolas"/>
+          <w:color w:val="006400"/>
+          <w:sz w:val="19"/>
+          <w:szCs w:val="19"/>
+        </w:rPr>
+        <w:t>/// The corresponding widths are 0, 0, 0, 1, 1, 2, 2.</w:t>
+      </w:r>
+    </w:p>
+    <w:p>
+      <w:pPr>
+        <w:autoSpaceDE w:val="0"/>
+        <w:autoSpaceDN w:val="0"/>
+        <w:adjustRightInd w:val="0"/>
+        <w:spacing w:after="0" w:line="240" w:lineRule="auto"/>
+        <w:rPr>
+          <w:rFonts w:ascii="Consolas" w:hAnsi="Consolas" w:cs="Consolas"/>
+          <w:color w:val="000000"/>
+          <w:sz w:val="19"/>
+          <w:szCs w:val="19"/>
+        </w:rPr>
+      </w:pPr>
+      <w:r>
+        <w:rPr>
+          <w:rFonts w:ascii="Consolas" w:hAnsi="Consolas" w:cs="Consolas"/>
+          <w:color w:val="006400"/>
+          <w:sz w:val="19"/>
+          <w:szCs w:val="19"/>
+        </w:rPr>
+        <w:t>/// The sum of these widths is 6.</w:t>
+      </w:r>
+    </w:p>
+    <w:p>
+      <w:pPr>
+        <w:autoSpaceDE w:val="0"/>
+        <w:autoSpaceDN w:val="0"/>
+        <w:adjustRightInd w:val="0"/>
+        <w:spacing w:after="0" w:line="240" w:lineRule="auto"/>
+        <w:rPr>
+          <w:rFonts w:ascii="Consolas" w:hAnsi="Consolas" w:cs="Consolas"/>
+          <w:color w:val="000000"/>
+          <w:sz w:val="19"/>
+          <w:szCs w:val="19"/>
+        </w:rPr>
+      </w:pPr>
+      <w:r>
+        <w:rPr>
+          <w:rFonts w:ascii="Consolas" w:hAnsi="Consolas" w:cs="Consolas"/>
+          <w:color w:val="006400"/>
+          <w:sz w:val="19"/>
+          <w:szCs w:val="19"/>
+        </w:rPr>
+        <w:t>///</w:t>
+      </w:r>
+    </w:p>
+    <w:p>
+      <w:pPr>
+        <w:autoSpaceDE w:val="0"/>
+        <w:autoSpaceDN w:val="0"/>
+        <w:adjustRightInd w:val="0"/>
+        <w:spacing w:after="0" w:line="240" w:lineRule="auto"/>
+        <w:rPr>
+          <w:rFonts w:ascii="Consolas" w:hAnsi="Consolas" w:cs="Consolas"/>
+          <w:color w:val="000000"/>
+          <w:sz w:val="19"/>
+          <w:szCs w:val="19"/>
+        </w:rPr>
+      </w:pPr>
+      <w:r>
+        <w:rPr>
+          <w:rFonts w:ascii="Consolas" w:hAnsi="Consolas" w:cs="Consolas"/>
+          <w:color w:val="006400"/>
+          <w:sz w:val="19"/>
+          <w:szCs w:val="19"/>
+        </w:rPr>
+        <w:t>/// Note:</w:t>
+      </w:r>
+    </w:p>
+    <w:p>
+      <w:pPr>
+        <w:autoSpaceDE w:val="0"/>
+        <w:autoSpaceDN w:val="0"/>
+        <w:adjustRightInd w:val="0"/>
+        <w:spacing w:after="0" w:line="240" w:lineRule="auto"/>
+        <w:rPr>
+          <w:rFonts w:ascii="Consolas" w:hAnsi="Consolas" w:cs="Consolas"/>
+          <w:color w:val="000000"/>
+          <w:sz w:val="19"/>
+          <w:szCs w:val="19"/>
+        </w:rPr>
+      </w:pPr>
+      <w:r>
+        <w:rPr>
+          <w:rFonts w:ascii="Consolas" w:hAnsi="Consolas" w:cs="Consolas"/>
+          <w:color w:val="006400"/>
+          <w:sz w:val="19"/>
+          <w:szCs w:val="19"/>
+        </w:rPr>
+        <w:t>///</w:t>
+      </w:r>
+    </w:p>
+    <w:p>
+      <w:pPr>
+        <w:autoSpaceDE w:val="0"/>
+        <w:autoSpaceDN w:val="0"/>
+        <w:adjustRightInd w:val="0"/>
+        <w:spacing w:after="0" w:line="240" w:lineRule="auto"/>
+        <w:rPr>
+          <w:rFonts w:ascii="Consolas" w:hAnsi="Consolas" w:cs="Consolas"/>
+          <w:color w:val="000000"/>
+          <w:sz w:val="19"/>
+          <w:szCs w:val="19"/>
+        </w:rPr>
+      </w:pPr>
+      <w:r>
+        <w:rPr>
+          <w:rFonts w:ascii="Consolas" w:hAnsi="Consolas" w:cs="Consolas"/>
+          <w:color w:val="006400"/>
+          <w:sz w:val="19"/>
+          <w:szCs w:val="19"/>
+        </w:rPr>
+        <w:t xml:space="preserve">/// 1 &lt;= </w:t>
+      </w:r>
+      <w:proofErr w:type="spellStart"/>
+      <w:proofErr w:type="gramStart"/>
+      <w:r>
+        <w:rPr>
+          <w:rFonts w:ascii="Consolas" w:hAnsi="Consolas" w:cs="Consolas"/>
+          <w:color w:val="006400"/>
+          <w:sz w:val="19"/>
+          <w:szCs w:val="19"/>
+        </w:rPr>
+        <w:t>A.length</w:t>
+      </w:r>
+      <w:proofErr w:type="spellEnd"/>
+      <w:proofErr w:type="gramEnd"/>
+      <w:r>
+        <w:rPr>
+          <w:rFonts w:ascii="Consolas" w:hAnsi="Consolas" w:cs="Consolas"/>
+          <w:color w:val="006400"/>
+          <w:sz w:val="19"/>
+          <w:szCs w:val="19"/>
+        </w:rPr>
+        <w:t xml:space="preserve"> &lt;= 20000</w:t>
+      </w:r>
+    </w:p>
+    <w:p>
+      <w:pPr>
+        <w:autoSpaceDE w:val="0"/>
+        <w:autoSpaceDN w:val="0"/>
+        <w:adjustRightInd w:val="0"/>
+        <w:spacing w:after="0" w:line="240" w:lineRule="auto"/>
+        <w:rPr>
+          <w:rFonts w:ascii="Consolas" w:hAnsi="Consolas" w:cs="Consolas"/>
+          <w:color w:val="000000"/>
+          <w:sz w:val="19"/>
+          <w:szCs w:val="19"/>
+        </w:rPr>
+      </w:pPr>
+      <w:r>
+        <w:rPr>
+          <w:rFonts w:ascii="Consolas" w:hAnsi="Consolas" w:cs="Consolas"/>
+          <w:color w:val="006400"/>
+          <w:sz w:val="19"/>
+          <w:szCs w:val="19"/>
+        </w:rPr>
+        <w:t>/// 1 &lt;= A[</w:t>
+      </w:r>
+      <w:proofErr w:type="spellStart"/>
+      <w:r>
+        <w:rPr>
+          <w:rFonts w:ascii="Consolas" w:hAnsi="Consolas" w:cs="Consolas"/>
+          <w:color w:val="006400"/>
+          <w:sz w:val="19"/>
+          <w:szCs w:val="19"/>
+        </w:rPr>
+        <w:t>i</w:t>
+      </w:r>
+      <w:proofErr w:type="spellEnd"/>
+      <w:r>
+        <w:rPr>
+          <w:rFonts w:ascii="Consolas" w:hAnsi="Consolas" w:cs="Consolas"/>
+          <w:color w:val="006400"/>
+          <w:sz w:val="19"/>
+          <w:szCs w:val="19"/>
+        </w:rPr>
+        <w:t>] &lt;= 20000</w:t>
+      </w:r>
+    </w:p>
+    <w:p>
+      <w:pPr>
+        <w:autoSpaceDE w:val="0"/>
+        <w:autoSpaceDN w:val="0"/>
+        <w:adjustRightInd w:val="0"/>
+        <w:spacing w:after="0" w:line="240" w:lineRule="auto"/>
+        <w:rPr>
+          <w:rFonts w:ascii="Consolas" w:hAnsi="Consolas" w:cs="Consolas"/>
+          <w:color w:val="000000"/>
+          <w:sz w:val="19"/>
+          <w:szCs w:val="19"/>
+        </w:rPr>
+      </w:pPr>
+      <w:r>
+        <w:rPr>
+          <w:rFonts w:ascii="Consolas" w:hAnsi="Consolas" w:cs="Consolas"/>
+          <w:color w:val="006400"/>
+          <w:sz w:val="19"/>
+          <w:szCs w:val="19"/>
+        </w:rPr>
+        <w:t xml:space="preserve">/// </w:t>
+      </w:r>
+      <w:r>
+        <w:rPr>
+          <w:rFonts w:ascii="Consolas" w:hAnsi="Consolas" w:cs="Consolas"/>
+          <w:color w:val="A9A9A9"/>
+          <w:sz w:val="19"/>
+          <w:szCs w:val="19"/>
+        </w:rPr>
+        <w:t>&lt;/summary&gt;</w:t>
+      </w:r>
+    </w:p>
+    <w:p>
+      <w:pPr>
+        <w:autoSpaceDE w:val="0"/>
+        <w:autoSpaceDN w:val="0"/>
+        <w:adjustRightInd w:val="0"/>
+        <w:spacing w:after="0" w:line="240" w:lineRule="auto"/>
+        <w:rPr>
+          <w:rFonts w:ascii="Consolas" w:hAnsi="Consolas" w:cs="Consolas"/>
+          <w:color w:val="000000"/>
+          <w:sz w:val="19"/>
+          <w:szCs w:val="19"/>
+        </w:rPr>
+      </w:pPr>
+      <w:r>
+        <w:rPr>
+          <w:rFonts w:ascii="Consolas" w:hAnsi="Consolas" w:cs="Consolas"/>
+          <w:color w:val="0000FF"/>
+          <w:sz w:val="19"/>
+          <w:szCs w:val="19"/>
+        </w:rPr>
+        <w:t>int</w:t>
+      </w:r>
+      <w:r>
+        <w:rPr>
+          <w:rFonts w:ascii="Consolas" w:hAnsi="Consolas" w:cs="Consolas"/>
+          <w:color w:val="000000"/>
+          <w:sz w:val="19"/>
+          <w:szCs w:val="19"/>
+        </w:rPr>
+        <w:t xml:space="preserve"> </w:t>
+      </w:r>
+      <w:proofErr w:type="spellStart"/>
+      <w:proofErr w:type="gramStart"/>
+      <w:r>
+        <w:rPr>
+          <w:rFonts w:ascii="Consolas" w:hAnsi="Consolas" w:cs="Consolas"/>
+          <w:color w:val="000000"/>
+          <w:sz w:val="19"/>
+          <w:szCs w:val="19"/>
+        </w:rPr>
+        <w:t>LeetCodeArray</w:t>
+      </w:r>
+      <w:proofErr w:type="spellEnd"/>
+      <w:r>
+        <w:rPr>
+          <w:rFonts w:ascii="Consolas" w:hAnsi="Consolas" w:cs="Consolas"/>
+          <w:color w:val="000000"/>
+          <w:sz w:val="19"/>
+          <w:szCs w:val="19"/>
+        </w:rPr>
+        <w:t>::</w:t>
+      </w:r>
+      <w:proofErr w:type="spellStart"/>
+      <w:proofErr w:type="gramEnd"/>
+      <w:r>
+        <w:rPr>
+          <w:rFonts w:ascii="Consolas" w:hAnsi="Consolas" w:cs="Consolas"/>
+          <w:color w:val="000000"/>
+          <w:sz w:val="19"/>
+          <w:szCs w:val="19"/>
+        </w:rPr>
+        <w:t>sumSubseqWidths</w:t>
+      </w:r>
+      <w:proofErr w:type="spellEnd"/>
+      <w:r>
+        <w:rPr>
+          <w:rFonts w:ascii="Consolas" w:hAnsi="Consolas" w:cs="Consolas"/>
+          <w:color w:val="000000"/>
+          <w:sz w:val="19"/>
+          <w:szCs w:val="19"/>
+        </w:rPr>
+        <w:t>(</w:t>
+      </w:r>
+      <w:r>
+        <w:rPr>
+          <w:rFonts w:ascii="Consolas" w:hAnsi="Consolas" w:cs="Consolas"/>
+          <w:color w:val="2B91AF"/>
+          <w:sz w:val="19"/>
+          <w:szCs w:val="19"/>
+        </w:rPr>
+        <w:t>vector</w:t>
+      </w:r>
+      <w:r>
+        <w:rPr>
+          <w:rFonts w:ascii="Consolas" w:hAnsi="Consolas" w:cs="Consolas"/>
+          <w:color w:val="000000"/>
+          <w:sz w:val="19"/>
+          <w:szCs w:val="19"/>
+        </w:rPr>
+        <w:t>&lt;</w:t>
+      </w:r>
+      <w:r>
+        <w:rPr>
+          <w:rFonts w:ascii="Consolas" w:hAnsi="Consolas" w:cs="Consolas"/>
+          <w:color w:val="0000FF"/>
+          <w:sz w:val="19"/>
+          <w:szCs w:val="19"/>
+        </w:rPr>
+        <w:t>int</w:t>
+      </w:r>
+      <w:r>
+        <w:rPr>
+          <w:rFonts w:ascii="Consolas" w:hAnsi="Consolas" w:cs="Consolas"/>
+          <w:color w:val="000000"/>
+          <w:sz w:val="19"/>
+          <w:szCs w:val="19"/>
+        </w:rPr>
+        <w:t xml:space="preserve">&gt;&amp; </w:t>
+      </w:r>
+      <w:r>
+        <w:rPr>
+          <w:rFonts w:ascii="Consolas" w:hAnsi="Consolas" w:cs="Consolas"/>
+          <w:color w:val="808080"/>
+          <w:sz w:val="19"/>
+          <w:szCs w:val="19"/>
+        </w:rPr>
+        <w:t>A</w:t>
+      </w:r>
+      <w:r>
+        <w:rPr>
+          <w:rFonts w:ascii="Consolas" w:hAnsi="Consolas" w:cs="Consolas"/>
+          <w:color w:val="000000"/>
+          <w:sz w:val="19"/>
+          <w:szCs w:val="19"/>
+        </w:rPr>
+        <w:t>)</w:t>
+      </w:r>
+    </w:p>
+    <w:p>
+      <w:pPr>
+        <w:autoSpaceDE w:val="0"/>
+        <w:autoSpaceDN w:val="0"/>
+        <w:adjustRightInd w:val="0"/>
+        <w:spacing w:after="0" w:line="240" w:lineRule="auto"/>
+        <w:rPr>
+          <w:rFonts w:ascii="Consolas" w:hAnsi="Consolas" w:cs="Consolas"/>
+          <w:color w:val="000000"/>
+          <w:sz w:val="19"/>
+          <w:szCs w:val="19"/>
+        </w:rPr>
+      </w:pPr>
+      <w:r>
+        <w:rPr>
+          <w:rFonts w:ascii="Consolas" w:hAnsi="Consolas" w:cs="Consolas"/>
+          <w:color w:val="000000"/>
+          <w:sz w:val="19"/>
+          <w:szCs w:val="19"/>
+        </w:rPr>
+        <w:t>{</w:t>
+      </w:r>
+    </w:p>
+    <w:p>
+      <w:pPr>
+        <w:autoSpaceDE w:val="0"/>
+        <w:autoSpaceDN w:val="0"/>
+        <w:adjustRightInd w:val="0"/>
+        <w:spacing w:after="0" w:line="240" w:lineRule="auto"/>
+        <w:rPr>
+          <w:rFonts w:ascii="Consolas" w:hAnsi="Consolas" w:cs="Consolas"/>
+          <w:color w:val="000000"/>
+          <w:sz w:val="19"/>
+          <w:szCs w:val="19"/>
+        </w:rPr>
+      </w:pPr>
+      <w:r>
+        <w:rPr>
+          <w:rFonts w:ascii="Consolas" w:hAnsi="Consolas" w:cs="Consolas"/>
+          <w:color w:val="000000"/>
+          <w:sz w:val="19"/>
+          <w:szCs w:val="19"/>
+        </w:rPr>
+        <w:t xml:space="preserve">    </w:t>
+      </w:r>
+      <w:r>
+        <w:rPr>
+          <w:rFonts w:ascii="Consolas" w:hAnsi="Consolas" w:cs="Consolas"/>
+          <w:color w:val="0000FF"/>
+          <w:sz w:val="19"/>
+          <w:szCs w:val="19"/>
+        </w:rPr>
+        <w:t>int</w:t>
+      </w:r>
+      <w:r>
+        <w:rPr>
+          <w:rFonts w:ascii="Consolas" w:hAnsi="Consolas" w:cs="Consolas"/>
+          <w:color w:val="000000"/>
+          <w:sz w:val="19"/>
+          <w:szCs w:val="19"/>
+        </w:rPr>
+        <w:t xml:space="preserve"> M = </w:t>
+      </w:r>
+      <w:proofErr w:type="gramStart"/>
+      <w:r>
+        <w:rPr>
+          <w:rFonts w:ascii="Consolas" w:hAnsi="Consolas" w:cs="Consolas"/>
+          <w:color w:val="000000"/>
+          <w:sz w:val="19"/>
+          <w:szCs w:val="19"/>
+        </w:rPr>
+        <w:t>1000000007;</w:t>
+      </w:r>
+      <w:proofErr w:type="gramEnd"/>
+    </w:p>
+    <w:p>
+      <w:pPr>
+        <w:autoSpaceDE w:val="0"/>
+        <w:autoSpaceDN w:val="0"/>
+        <w:adjustRightInd w:val="0"/>
+        <w:spacing w:after="0" w:line="240" w:lineRule="auto"/>
+        <w:rPr>
+          <w:rFonts w:ascii="Consolas" w:hAnsi="Consolas" w:cs="Consolas"/>
+          <w:color w:val="000000"/>
+          <w:sz w:val="19"/>
+          <w:szCs w:val="19"/>
+        </w:rPr>
+      </w:pPr>
+      <w:r>
+        <w:rPr>
+          <w:rFonts w:ascii="Consolas" w:hAnsi="Consolas" w:cs="Consolas"/>
+          <w:color w:val="000000"/>
+          <w:sz w:val="19"/>
+          <w:szCs w:val="19"/>
+        </w:rPr>
+        <w:t xml:space="preserve">    </w:t>
+      </w:r>
+      <w:r>
+        <w:rPr>
+          <w:rFonts w:ascii="Consolas" w:hAnsi="Consolas" w:cs="Consolas"/>
+          <w:color w:val="2B91AF"/>
+          <w:sz w:val="19"/>
+          <w:szCs w:val="19"/>
+        </w:rPr>
+        <w:t>vector</w:t>
+      </w:r>
+      <w:r>
+        <w:rPr>
+          <w:rFonts w:ascii="Consolas" w:hAnsi="Consolas" w:cs="Consolas"/>
+          <w:color w:val="000000"/>
+          <w:sz w:val="19"/>
+          <w:szCs w:val="19"/>
+        </w:rPr>
+        <w:t>&lt;</w:t>
+      </w:r>
+      <w:r>
+        <w:rPr>
+          <w:rFonts w:ascii="Consolas" w:hAnsi="Consolas" w:cs="Consolas"/>
+          <w:color w:val="0000FF"/>
+          <w:sz w:val="19"/>
+          <w:szCs w:val="19"/>
+        </w:rPr>
+        <w:t>int</w:t>
+      </w:r>
+      <w:r>
+        <w:rPr>
+          <w:rFonts w:ascii="Consolas" w:hAnsi="Consolas" w:cs="Consolas"/>
+          <w:color w:val="000000"/>
+          <w:sz w:val="19"/>
+          <w:szCs w:val="19"/>
+        </w:rPr>
+        <w:t xml:space="preserve">&gt; </w:t>
+      </w:r>
+      <w:proofErr w:type="spellStart"/>
+      <w:r>
+        <w:rPr>
+          <w:rFonts w:ascii="Consolas" w:hAnsi="Consolas" w:cs="Consolas"/>
+          <w:color w:val="000000"/>
+          <w:sz w:val="19"/>
+          <w:szCs w:val="19"/>
+        </w:rPr>
+        <w:t>nums</w:t>
+      </w:r>
+      <w:proofErr w:type="spellEnd"/>
+      <w:r>
+        <w:rPr>
+          <w:rFonts w:ascii="Consolas" w:hAnsi="Consolas" w:cs="Consolas"/>
+          <w:color w:val="000000"/>
+          <w:sz w:val="19"/>
+          <w:szCs w:val="19"/>
+        </w:rPr>
+        <w:t xml:space="preserve"> = </w:t>
+      </w:r>
+      <w:proofErr w:type="gramStart"/>
+      <w:r>
+        <w:rPr>
+          <w:rFonts w:ascii="Consolas" w:hAnsi="Consolas" w:cs="Consolas"/>
+          <w:color w:val="808080"/>
+          <w:sz w:val="19"/>
+          <w:szCs w:val="19"/>
+        </w:rPr>
+        <w:t>A</w:t>
+      </w:r>
+      <w:r>
+        <w:rPr>
+          <w:rFonts w:ascii="Consolas" w:hAnsi="Consolas" w:cs="Consolas"/>
+          <w:color w:val="000000"/>
+          <w:sz w:val="19"/>
+          <w:szCs w:val="19"/>
+        </w:rPr>
+        <w:t>;</w:t>
+      </w:r>
+      <w:proofErr w:type="gramEnd"/>
+    </w:p>
+    <w:p>
+      <w:pPr>
+        <w:autoSpaceDE w:val="0"/>
+        <w:autoSpaceDN w:val="0"/>
+        <w:adjustRightInd w:val="0"/>
+        <w:spacing w:after="0" w:line="240" w:lineRule="auto"/>
+        <w:rPr>
+          <w:rFonts w:ascii="Consolas" w:hAnsi="Consolas" w:cs="Consolas"/>
+          <w:color w:val="000000"/>
+          <w:sz w:val="19"/>
+          <w:szCs w:val="19"/>
+        </w:rPr>
+      </w:pPr>
+      <w:r>
+        <w:rPr>
+          <w:rFonts w:ascii="Consolas" w:hAnsi="Consolas" w:cs="Consolas"/>
+          <w:color w:val="000000"/>
+          <w:sz w:val="19"/>
+          <w:szCs w:val="19"/>
+        </w:rPr>
+        <w:t xml:space="preserve">    </w:t>
+      </w:r>
+      <w:r>
+        <w:rPr>
+          <w:rFonts w:ascii="Consolas" w:hAnsi="Consolas" w:cs="Consolas"/>
+          <w:color w:val="0000FF"/>
+          <w:sz w:val="19"/>
+          <w:szCs w:val="19"/>
+        </w:rPr>
+        <w:t>int</w:t>
+      </w:r>
+      <w:r>
+        <w:rPr>
+          <w:rFonts w:ascii="Consolas" w:hAnsi="Consolas" w:cs="Consolas"/>
+          <w:color w:val="000000"/>
+          <w:sz w:val="19"/>
+          <w:szCs w:val="19"/>
+        </w:rPr>
+        <w:t xml:space="preserve"> result = </w:t>
+      </w:r>
+      <w:proofErr w:type="gramStart"/>
+      <w:r>
+        <w:rPr>
+          <w:rFonts w:ascii="Consolas" w:hAnsi="Consolas" w:cs="Consolas"/>
+          <w:color w:val="000000"/>
+          <w:sz w:val="19"/>
+          <w:szCs w:val="19"/>
+        </w:rPr>
+        <w:t>0;</w:t>
+      </w:r>
+      <w:proofErr w:type="gramEnd"/>
+    </w:p>
+    <w:p>
+      <w:pPr>
+        <w:autoSpaceDE w:val="0"/>
+        <w:autoSpaceDN w:val="0"/>
+        <w:adjustRightInd w:val="0"/>
+        <w:spacing w:after="0" w:line="240" w:lineRule="auto"/>
+        <w:rPr>
+          <w:rFonts w:ascii="Consolas" w:hAnsi="Consolas" w:cs="Consolas"/>
+          <w:color w:val="000000"/>
+          <w:sz w:val="19"/>
+          <w:szCs w:val="19"/>
+        </w:rPr>
+      </w:pPr>
+      <w:r>
+        <w:rPr>
+          <w:rFonts w:ascii="Consolas" w:hAnsi="Consolas" w:cs="Consolas"/>
+          <w:color w:val="000000"/>
+          <w:sz w:val="19"/>
+          <w:szCs w:val="19"/>
+        </w:rPr>
+        <w:t xml:space="preserve">    </w:t>
+      </w:r>
+      <w:r>
+        <w:rPr>
+          <w:rFonts w:ascii="Consolas" w:hAnsi="Consolas" w:cs="Consolas"/>
+          <w:color w:val="2B91AF"/>
+          <w:sz w:val="19"/>
+          <w:szCs w:val="19"/>
+        </w:rPr>
+        <w:t>vector</w:t>
+      </w:r>
+      <w:r>
+        <w:rPr>
+          <w:rFonts w:ascii="Consolas" w:hAnsi="Consolas" w:cs="Consolas"/>
+          <w:color w:val="000000"/>
+          <w:sz w:val="19"/>
+          <w:szCs w:val="19"/>
+        </w:rPr>
+        <w:t>&lt;</w:t>
+      </w:r>
+      <w:r>
+        <w:rPr>
+          <w:rFonts w:ascii="Consolas" w:hAnsi="Consolas" w:cs="Consolas"/>
+          <w:color w:val="0000FF"/>
+          <w:sz w:val="19"/>
+          <w:szCs w:val="19"/>
+        </w:rPr>
+        <w:t>int</w:t>
+      </w:r>
+      <w:r>
+        <w:rPr>
+          <w:rFonts w:ascii="Consolas" w:hAnsi="Consolas" w:cs="Consolas"/>
+          <w:color w:val="000000"/>
+          <w:sz w:val="19"/>
+          <w:szCs w:val="19"/>
+        </w:rPr>
+        <w:t>&gt; factor(</w:t>
+      </w:r>
+      <w:proofErr w:type="spellStart"/>
+      <w:proofErr w:type="gramStart"/>
+      <w:r>
+        <w:rPr>
+          <w:rFonts w:ascii="Consolas" w:hAnsi="Consolas" w:cs="Consolas"/>
+          <w:color w:val="808080"/>
+          <w:sz w:val="19"/>
+          <w:szCs w:val="19"/>
+        </w:rPr>
+        <w:t>A</w:t>
+      </w:r>
+      <w:r>
+        <w:rPr>
+          <w:rFonts w:ascii="Consolas" w:hAnsi="Consolas" w:cs="Consolas"/>
+          <w:color w:val="000000"/>
+          <w:sz w:val="19"/>
+          <w:szCs w:val="19"/>
+        </w:rPr>
+        <w:t>.size</w:t>
+      </w:r>
+      <w:proofErr w:type="spellEnd"/>
+      <w:proofErr w:type="gramEnd"/>
+      <w:r>
+        <w:rPr>
+          <w:rFonts w:ascii="Consolas" w:hAnsi="Consolas" w:cs="Consolas"/>
+          <w:color w:val="000000"/>
+          <w:sz w:val="19"/>
+          <w:szCs w:val="19"/>
+        </w:rPr>
+        <w:t>());</w:t>
+      </w:r>
+    </w:p>
+    <w:p>
+      <w:pPr>
+        <w:autoSpaceDE w:val="0"/>
+        <w:autoSpaceDN w:val="0"/>
+        <w:adjustRightInd w:val="0"/>
+        <w:spacing w:after="0" w:line="240" w:lineRule="auto"/>
+        <w:rPr>
+          <w:rFonts w:ascii="Consolas" w:hAnsi="Consolas" w:cs="Consolas"/>
+          <w:color w:val="000000"/>
+          <w:sz w:val="19"/>
+          <w:szCs w:val="19"/>
+        </w:rPr>
+      </w:pPr>
+      <w:r>
+        <w:rPr>
+          <w:rFonts w:ascii="Consolas" w:hAnsi="Consolas" w:cs="Consolas"/>
+          <w:color w:val="000000"/>
+          <w:sz w:val="19"/>
+          <w:szCs w:val="19"/>
+        </w:rPr>
+        <w:t xml:space="preserve">    </w:t>
+      </w:r>
+      <w:r>
+        <w:rPr>
+          <w:rFonts w:ascii="Consolas" w:hAnsi="Consolas" w:cs="Consolas"/>
+          <w:color w:val="0000FF"/>
+          <w:sz w:val="19"/>
+          <w:szCs w:val="19"/>
+        </w:rPr>
+        <w:t>for</w:t>
+      </w:r>
+      <w:r>
+        <w:rPr>
+          <w:rFonts w:ascii="Consolas" w:hAnsi="Consolas" w:cs="Consolas"/>
+          <w:color w:val="000000"/>
+          <w:sz w:val="19"/>
+          <w:szCs w:val="19"/>
+        </w:rPr>
+        <w:t xml:space="preserve"> (</w:t>
+      </w:r>
+      <w:proofErr w:type="spellStart"/>
+      <w:r>
+        <w:rPr>
+          <w:rFonts w:ascii="Consolas" w:hAnsi="Consolas" w:cs="Consolas"/>
+          <w:color w:val="2B91AF"/>
+          <w:sz w:val="19"/>
+          <w:szCs w:val="19"/>
+        </w:rPr>
+        <w:t>size_t</w:t>
+      </w:r>
+      <w:proofErr w:type="spellEnd"/>
+      <w:r>
+        <w:rPr>
+          <w:rFonts w:ascii="Consolas" w:hAnsi="Consolas" w:cs="Consolas"/>
+          <w:color w:val="000000"/>
+          <w:sz w:val="19"/>
+          <w:szCs w:val="19"/>
+        </w:rPr>
+        <w:t xml:space="preserve"> </w:t>
+      </w:r>
+      <w:proofErr w:type="spellStart"/>
+      <w:r>
+        <w:rPr>
+          <w:rFonts w:ascii="Consolas" w:hAnsi="Consolas" w:cs="Consolas"/>
+          <w:color w:val="000000"/>
+          <w:sz w:val="19"/>
+          <w:szCs w:val="19"/>
+        </w:rPr>
+        <w:t>i</w:t>
+      </w:r>
+      <w:proofErr w:type="spellEnd"/>
+      <w:r>
+        <w:rPr>
+          <w:rFonts w:ascii="Consolas" w:hAnsi="Consolas" w:cs="Consolas"/>
+          <w:color w:val="000000"/>
+          <w:sz w:val="19"/>
+          <w:szCs w:val="19"/>
+        </w:rPr>
+        <w:t xml:space="preserve"> = 0; </w:t>
+      </w:r>
+      <w:proofErr w:type="spellStart"/>
+      <w:r>
+        <w:rPr>
+          <w:rFonts w:ascii="Consolas" w:hAnsi="Consolas" w:cs="Consolas"/>
+          <w:color w:val="000000"/>
+          <w:sz w:val="19"/>
+          <w:szCs w:val="19"/>
+        </w:rPr>
+        <w:t>i</w:t>
+      </w:r>
+      <w:proofErr w:type="spellEnd"/>
+      <w:r>
+        <w:rPr>
+          <w:rFonts w:ascii="Consolas" w:hAnsi="Consolas" w:cs="Consolas"/>
+          <w:color w:val="000000"/>
+          <w:sz w:val="19"/>
+          <w:szCs w:val="19"/>
+        </w:rPr>
+        <w:t xml:space="preserve"> &lt; </w:t>
+      </w:r>
+      <w:proofErr w:type="spellStart"/>
+      <w:proofErr w:type="gramStart"/>
+      <w:r>
+        <w:rPr>
+          <w:rFonts w:ascii="Consolas" w:hAnsi="Consolas" w:cs="Consolas"/>
+          <w:color w:val="808080"/>
+          <w:sz w:val="19"/>
+          <w:szCs w:val="19"/>
+        </w:rPr>
+        <w:t>A</w:t>
+      </w:r>
+      <w:r>
+        <w:rPr>
+          <w:rFonts w:ascii="Consolas" w:hAnsi="Consolas" w:cs="Consolas"/>
+          <w:color w:val="000000"/>
+          <w:sz w:val="19"/>
+          <w:szCs w:val="19"/>
+        </w:rPr>
+        <w:t>.size</w:t>
+      </w:r>
+      <w:proofErr w:type="spellEnd"/>
+      <w:proofErr w:type="gramEnd"/>
+      <w:r>
+        <w:rPr>
+          <w:rFonts w:ascii="Consolas" w:hAnsi="Consolas" w:cs="Consolas"/>
+          <w:color w:val="000000"/>
+          <w:sz w:val="19"/>
+          <w:szCs w:val="19"/>
+        </w:rPr>
+        <w:t xml:space="preserve">(); </w:t>
+      </w:r>
+      <w:proofErr w:type="spellStart"/>
+      <w:r>
+        <w:rPr>
+          <w:rFonts w:ascii="Consolas" w:hAnsi="Consolas" w:cs="Consolas"/>
+          <w:color w:val="000000"/>
+          <w:sz w:val="19"/>
+          <w:szCs w:val="19"/>
+        </w:rPr>
+        <w:t>i</w:t>
+      </w:r>
+      <w:proofErr w:type="spellEnd"/>
+      <w:r>
+        <w:rPr>
+          <w:rFonts w:ascii="Consolas" w:hAnsi="Consolas" w:cs="Consolas"/>
+          <w:color w:val="000000"/>
+          <w:sz w:val="19"/>
+          <w:szCs w:val="19"/>
+        </w:rPr>
+        <w:t>++)</w:t>
+      </w:r>
+    </w:p>
+    <w:p>
+      <w:pPr>
+        <w:autoSpaceDE w:val="0"/>
+        <w:autoSpaceDN w:val="0"/>
+        <w:adjustRightInd w:val="0"/>
+        <w:spacing w:after="0" w:line="240" w:lineRule="auto"/>
+        <w:rPr>
+          <w:rFonts w:ascii="Consolas" w:hAnsi="Consolas" w:cs="Consolas"/>
+          <w:color w:val="000000"/>
+          <w:sz w:val="19"/>
+          <w:szCs w:val="19"/>
+        </w:rPr>
+      </w:pPr>
+      <w:r>
+        <w:rPr>
+          <w:rFonts w:ascii="Consolas" w:hAnsi="Consolas" w:cs="Consolas"/>
+          <w:color w:val="000000"/>
+          <w:sz w:val="19"/>
+          <w:szCs w:val="19"/>
+        </w:rPr>
+        <w:t xml:space="preserve">    {</w:t>
+      </w:r>
+    </w:p>
+    <w:p>
+      <w:pPr>
+        <w:autoSpaceDE w:val="0"/>
+        <w:autoSpaceDN w:val="0"/>
+        <w:adjustRightInd w:val="0"/>
+        <w:spacing w:after="0" w:line="240" w:lineRule="auto"/>
+        <w:rPr>
+          <w:rFonts w:ascii="Consolas" w:hAnsi="Consolas" w:cs="Consolas"/>
+          <w:color w:val="000000"/>
+          <w:sz w:val="19"/>
+          <w:szCs w:val="19"/>
+        </w:rPr>
+      </w:pPr>
+      <w:r>
+        <w:rPr>
+          <w:rFonts w:ascii="Consolas" w:hAnsi="Consolas" w:cs="Consolas"/>
+          <w:color w:val="000000"/>
+          <w:sz w:val="19"/>
+          <w:szCs w:val="19"/>
+        </w:rPr>
+        <w:t xml:space="preserve">        </w:t>
+      </w:r>
+      <w:r>
+        <w:rPr>
+          <w:rFonts w:ascii="Consolas" w:hAnsi="Consolas" w:cs="Consolas"/>
+          <w:color w:val="0000FF"/>
+          <w:sz w:val="19"/>
+          <w:szCs w:val="19"/>
+        </w:rPr>
+        <w:t>if</w:t>
+      </w:r>
+      <w:r>
+        <w:rPr>
+          <w:rFonts w:ascii="Consolas" w:hAnsi="Consolas" w:cs="Consolas"/>
+          <w:color w:val="000000"/>
+          <w:sz w:val="19"/>
+          <w:szCs w:val="19"/>
+        </w:rPr>
+        <w:t xml:space="preserve"> (</w:t>
+      </w:r>
+      <w:proofErr w:type="spellStart"/>
+      <w:r>
+        <w:rPr>
+          <w:rFonts w:ascii="Consolas" w:hAnsi="Consolas" w:cs="Consolas"/>
+          <w:color w:val="000000"/>
+          <w:sz w:val="19"/>
+          <w:szCs w:val="19"/>
+        </w:rPr>
+        <w:t>i</w:t>
+      </w:r>
+      <w:proofErr w:type="spellEnd"/>
+      <w:r>
+        <w:rPr>
+          <w:rFonts w:ascii="Consolas" w:hAnsi="Consolas" w:cs="Consolas"/>
+          <w:color w:val="000000"/>
+          <w:sz w:val="19"/>
+          <w:szCs w:val="19"/>
+        </w:rPr>
+        <w:t xml:space="preserve"> == 0) factor</w:t>
+      </w:r>
+      <w:r>
+        <w:rPr>
+          <w:rFonts w:ascii="Consolas" w:hAnsi="Consolas" w:cs="Consolas"/>
+          <w:color w:val="008080"/>
+          <w:sz w:val="19"/>
+          <w:szCs w:val="19"/>
+        </w:rPr>
+        <w:t>[</w:t>
+      </w:r>
+      <w:proofErr w:type="spellStart"/>
+      <w:r>
+        <w:rPr>
+          <w:rFonts w:ascii="Consolas" w:hAnsi="Consolas" w:cs="Consolas"/>
+          <w:color w:val="000000"/>
+          <w:sz w:val="19"/>
+          <w:szCs w:val="19"/>
+        </w:rPr>
+        <w:t>i</w:t>
+      </w:r>
+      <w:proofErr w:type="spellEnd"/>
+      <w:r>
+        <w:rPr>
+          <w:rFonts w:ascii="Consolas" w:hAnsi="Consolas" w:cs="Consolas"/>
+          <w:color w:val="008080"/>
+          <w:sz w:val="19"/>
+          <w:szCs w:val="19"/>
+        </w:rPr>
+        <w:t>]</w:t>
+      </w:r>
+      <w:r>
+        <w:rPr>
+          <w:rFonts w:ascii="Consolas" w:hAnsi="Consolas" w:cs="Consolas"/>
+          <w:color w:val="000000"/>
+          <w:sz w:val="19"/>
+          <w:szCs w:val="19"/>
+        </w:rPr>
+        <w:t xml:space="preserve"> = </w:t>
+      </w:r>
+      <w:proofErr w:type="gramStart"/>
+      <w:r>
+        <w:rPr>
+          <w:rFonts w:ascii="Consolas" w:hAnsi="Consolas" w:cs="Consolas"/>
+          <w:color w:val="000000"/>
+          <w:sz w:val="19"/>
+          <w:szCs w:val="19"/>
+        </w:rPr>
+        <w:t>1;</w:t>
+      </w:r>
+      <w:proofErr w:type="gramEnd"/>
+    </w:p>
+    <w:p>
+      <w:pPr>
+        <w:autoSpaceDE w:val="0"/>
+        <w:autoSpaceDN w:val="0"/>
+        <w:adjustRightInd w:val="0"/>
+        <w:spacing w:after="0" w:line="240" w:lineRule="auto"/>
+        <w:rPr>
+          <w:rFonts w:ascii="Consolas" w:hAnsi="Consolas" w:cs="Consolas"/>
+          <w:color w:val="000000"/>
+          <w:sz w:val="19"/>
+          <w:szCs w:val="19"/>
+        </w:rPr>
+      </w:pPr>
+      <w:r>
+        <w:rPr>
+          <w:rFonts w:ascii="Consolas" w:hAnsi="Consolas" w:cs="Consolas"/>
+          <w:color w:val="000000"/>
+          <w:sz w:val="19"/>
+          <w:szCs w:val="19"/>
+        </w:rPr>
+        <w:t xml:space="preserve">        </w:t>
+      </w:r>
+      <w:proofErr w:type="gramStart"/>
+      <w:r>
+        <w:rPr>
+          <w:rFonts w:ascii="Consolas" w:hAnsi="Consolas" w:cs="Consolas"/>
+          <w:color w:val="0000FF"/>
+          <w:sz w:val="19"/>
+          <w:szCs w:val="19"/>
+        </w:rPr>
+        <w:t>else</w:t>
+      </w:r>
+      <w:r>
+        <w:rPr>
+          <w:rFonts w:ascii="Consolas" w:hAnsi="Consolas" w:cs="Consolas"/>
+          <w:color w:val="000000"/>
+          <w:sz w:val="19"/>
+          <w:szCs w:val="19"/>
+        </w:rPr>
+        <w:t xml:space="preserve">  factor</w:t>
+      </w:r>
+      <w:proofErr w:type="gramEnd"/>
+      <w:r>
+        <w:rPr>
+          <w:rFonts w:ascii="Consolas" w:hAnsi="Consolas" w:cs="Consolas"/>
+          <w:color w:val="008080"/>
+          <w:sz w:val="19"/>
+          <w:szCs w:val="19"/>
+        </w:rPr>
+        <w:t>[</w:t>
+      </w:r>
+      <w:proofErr w:type="spellStart"/>
+      <w:r>
+        <w:rPr>
+          <w:rFonts w:ascii="Consolas" w:hAnsi="Consolas" w:cs="Consolas"/>
+          <w:color w:val="000000"/>
+          <w:sz w:val="19"/>
+          <w:szCs w:val="19"/>
+        </w:rPr>
+        <w:t>i</w:t>
+      </w:r>
+      <w:proofErr w:type="spellEnd"/>
+      <w:r>
+        <w:rPr>
+          <w:rFonts w:ascii="Consolas" w:hAnsi="Consolas" w:cs="Consolas"/>
+          <w:color w:val="008080"/>
+          <w:sz w:val="19"/>
+          <w:szCs w:val="19"/>
+        </w:rPr>
+        <w:t>]</w:t>
+      </w:r>
+      <w:r>
+        <w:rPr>
+          <w:rFonts w:ascii="Consolas" w:hAnsi="Consolas" w:cs="Consolas"/>
+          <w:color w:val="000000"/>
+          <w:sz w:val="19"/>
+          <w:szCs w:val="19"/>
+        </w:rPr>
+        <w:t xml:space="preserve"> = (factor</w:t>
+      </w:r>
+      <w:r>
+        <w:rPr>
+          <w:rFonts w:ascii="Consolas" w:hAnsi="Consolas" w:cs="Consolas"/>
+          <w:color w:val="008080"/>
+          <w:sz w:val="19"/>
+          <w:szCs w:val="19"/>
+        </w:rPr>
+        <w:t>[</w:t>
+      </w:r>
+      <w:proofErr w:type="spellStart"/>
+      <w:r>
+        <w:rPr>
+          <w:rFonts w:ascii="Consolas" w:hAnsi="Consolas" w:cs="Consolas"/>
+          <w:color w:val="000000"/>
+          <w:sz w:val="19"/>
+          <w:szCs w:val="19"/>
+        </w:rPr>
+        <w:t>i</w:t>
+      </w:r>
+      <w:proofErr w:type="spellEnd"/>
+      <w:r>
+        <w:rPr>
+          <w:rFonts w:ascii="Consolas" w:hAnsi="Consolas" w:cs="Consolas"/>
+          <w:color w:val="000000"/>
+          <w:sz w:val="19"/>
+          <w:szCs w:val="19"/>
+        </w:rPr>
+        <w:t xml:space="preserve"> - 1</w:t>
+      </w:r>
+      <w:r>
+        <w:rPr>
+          <w:rFonts w:ascii="Consolas" w:hAnsi="Consolas" w:cs="Consolas"/>
+          <w:color w:val="008080"/>
+          <w:sz w:val="19"/>
+          <w:szCs w:val="19"/>
+        </w:rPr>
+        <w:t>]</w:t>
+      </w:r>
+      <w:r>
+        <w:rPr>
+          <w:rFonts w:ascii="Consolas" w:hAnsi="Consolas" w:cs="Consolas"/>
+          <w:color w:val="000000"/>
+          <w:sz w:val="19"/>
+          <w:szCs w:val="19"/>
+        </w:rPr>
+        <w:t xml:space="preserve"> &lt;&lt; 1) % M;</w:t>
+      </w:r>
+    </w:p>
+    <w:p>
+      <w:pPr>
+        <w:autoSpaceDE w:val="0"/>
+        <w:autoSpaceDN w:val="0"/>
+        <w:adjustRightInd w:val="0"/>
+        <w:spacing w:after="0" w:line="240" w:lineRule="auto"/>
+        <w:rPr>
+          <w:rFonts w:ascii="Consolas" w:hAnsi="Consolas" w:cs="Consolas"/>
+          <w:color w:val="000000"/>
+          <w:sz w:val="19"/>
+          <w:szCs w:val="19"/>
+        </w:rPr>
+      </w:pPr>
+      <w:r>
+        <w:rPr>
+          <w:rFonts w:ascii="Consolas" w:hAnsi="Consolas" w:cs="Consolas"/>
+          <w:color w:val="000000"/>
+          <w:sz w:val="19"/>
+          <w:szCs w:val="19"/>
+        </w:rPr>
+        <w:t xml:space="preserve">    }</w:t>
+      </w:r>
+    </w:p>
+    <w:p>
+      <w:pPr>
+        <w:autoSpaceDE w:val="0"/>
+        <w:autoSpaceDN w:val="0"/>
+        <w:adjustRightInd w:val="0"/>
+        <w:spacing w:after="0" w:line="240" w:lineRule="auto"/>
+        <w:rPr>
+          <w:rFonts w:ascii="Consolas" w:hAnsi="Consolas" w:cs="Consolas"/>
+          <w:color w:val="000000"/>
+          <w:sz w:val="19"/>
+          <w:szCs w:val="19"/>
+        </w:rPr>
+      </w:pPr>
+      <w:r>
+        <w:rPr>
+          <w:rFonts w:ascii="Consolas" w:hAnsi="Consolas" w:cs="Consolas"/>
+          <w:color w:val="000000"/>
+          <w:sz w:val="19"/>
+          <w:szCs w:val="19"/>
+        </w:rPr>
+        <w:t xml:space="preserve">    sort(</w:t>
+      </w:r>
+      <w:proofErr w:type="spellStart"/>
+      <w:proofErr w:type="gramStart"/>
+      <w:r>
+        <w:rPr>
+          <w:rFonts w:ascii="Consolas" w:hAnsi="Consolas" w:cs="Consolas"/>
+          <w:color w:val="000000"/>
+          <w:sz w:val="19"/>
+          <w:szCs w:val="19"/>
+        </w:rPr>
+        <w:t>nums.begin</w:t>
+      </w:r>
+      <w:proofErr w:type="spellEnd"/>
+      <w:proofErr w:type="gramEnd"/>
+      <w:r>
+        <w:rPr>
+          <w:rFonts w:ascii="Consolas" w:hAnsi="Consolas" w:cs="Consolas"/>
+          <w:color w:val="000000"/>
+          <w:sz w:val="19"/>
+          <w:szCs w:val="19"/>
+        </w:rPr>
+        <w:t xml:space="preserve">(), </w:t>
+      </w:r>
+      <w:proofErr w:type="spellStart"/>
+      <w:r>
+        <w:rPr>
+          <w:rFonts w:ascii="Consolas" w:hAnsi="Consolas" w:cs="Consolas"/>
+          <w:color w:val="000000"/>
+          <w:sz w:val="19"/>
+          <w:szCs w:val="19"/>
+        </w:rPr>
+        <w:t>nums.end</w:t>
+      </w:r>
+      <w:proofErr w:type="spellEnd"/>
+      <w:r>
+        <w:rPr>
+          <w:rFonts w:ascii="Consolas" w:hAnsi="Consolas" w:cs="Consolas"/>
+          <w:color w:val="000000"/>
+          <w:sz w:val="19"/>
+          <w:szCs w:val="19"/>
+        </w:rPr>
+        <w:t>());</w:t>
+      </w:r>
+    </w:p>
+    <w:p>
+      <w:pPr>
+        <w:autoSpaceDE w:val="0"/>
+        <w:autoSpaceDN w:val="0"/>
+        <w:adjustRightInd w:val="0"/>
+        <w:spacing w:after="0" w:line="240" w:lineRule="auto"/>
+        <w:rPr>
+          <w:rFonts w:ascii="Consolas" w:hAnsi="Consolas" w:cs="Consolas"/>
+          <w:color w:val="000000"/>
+          <w:sz w:val="19"/>
+          <w:szCs w:val="19"/>
+        </w:rPr>
+      </w:pPr>
+      <w:r>
+        <w:rPr>
+          <w:rFonts w:ascii="Consolas" w:hAnsi="Consolas" w:cs="Consolas"/>
+          <w:color w:val="000000"/>
+          <w:sz w:val="19"/>
+          <w:szCs w:val="19"/>
+        </w:rPr>
+        <w:t xml:space="preserve">    </w:t>
+      </w:r>
+      <w:r>
+        <w:rPr>
+          <w:rFonts w:ascii="Consolas" w:hAnsi="Consolas" w:cs="Consolas"/>
+          <w:color w:val="0000FF"/>
+          <w:sz w:val="19"/>
+          <w:szCs w:val="19"/>
+        </w:rPr>
+        <w:t>for</w:t>
+      </w:r>
+      <w:r>
+        <w:rPr>
+          <w:rFonts w:ascii="Consolas" w:hAnsi="Consolas" w:cs="Consolas"/>
+          <w:color w:val="000000"/>
+          <w:sz w:val="19"/>
+          <w:szCs w:val="19"/>
+        </w:rPr>
+        <w:t xml:space="preserve"> (</w:t>
+      </w:r>
+      <w:proofErr w:type="spellStart"/>
+      <w:r>
+        <w:rPr>
+          <w:rFonts w:ascii="Consolas" w:hAnsi="Consolas" w:cs="Consolas"/>
+          <w:color w:val="2B91AF"/>
+          <w:sz w:val="19"/>
+          <w:szCs w:val="19"/>
+        </w:rPr>
+        <w:t>size_t</w:t>
+      </w:r>
+      <w:proofErr w:type="spellEnd"/>
+      <w:r>
+        <w:rPr>
+          <w:rFonts w:ascii="Consolas" w:hAnsi="Consolas" w:cs="Consolas"/>
+          <w:color w:val="000000"/>
+          <w:sz w:val="19"/>
+          <w:szCs w:val="19"/>
+        </w:rPr>
+        <w:t xml:space="preserve"> </w:t>
+      </w:r>
+      <w:proofErr w:type="spellStart"/>
+      <w:r>
+        <w:rPr>
+          <w:rFonts w:ascii="Consolas" w:hAnsi="Consolas" w:cs="Consolas"/>
+          <w:color w:val="000000"/>
+          <w:sz w:val="19"/>
+          <w:szCs w:val="19"/>
+        </w:rPr>
+        <w:t>i</w:t>
+      </w:r>
+      <w:proofErr w:type="spellEnd"/>
+      <w:r>
+        <w:rPr>
+          <w:rFonts w:ascii="Consolas" w:hAnsi="Consolas" w:cs="Consolas"/>
+          <w:color w:val="000000"/>
+          <w:sz w:val="19"/>
+          <w:szCs w:val="19"/>
+        </w:rPr>
+        <w:t xml:space="preserve"> = 0; </w:t>
+      </w:r>
+      <w:proofErr w:type="spellStart"/>
+      <w:r>
+        <w:rPr>
+          <w:rFonts w:ascii="Consolas" w:hAnsi="Consolas" w:cs="Consolas"/>
+          <w:color w:val="000000"/>
+          <w:sz w:val="19"/>
+          <w:szCs w:val="19"/>
+        </w:rPr>
+        <w:t>i</w:t>
+      </w:r>
+      <w:proofErr w:type="spellEnd"/>
+      <w:r>
+        <w:rPr>
+          <w:rFonts w:ascii="Consolas" w:hAnsi="Consolas" w:cs="Consolas"/>
+          <w:color w:val="000000"/>
+          <w:sz w:val="19"/>
+          <w:szCs w:val="19"/>
+        </w:rPr>
+        <w:t xml:space="preserve"> &lt; </w:t>
+      </w:r>
+      <w:proofErr w:type="spellStart"/>
+      <w:proofErr w:type="gramStart"/>
+      <w:r>
+        <w:rPr>
+          <w:rFonts w:ascii="Consolas" w:hAnsi="Consolas" w:cs="Consolas"/>
+          <w:color w:val="000000"/>
+          <w:sz w:val="19"/>
+          <w:szCs w:val="19"/>
+        </w:rPr>
+        <w:t>nums.size</w:t>
+      </w:r>
+      <w:proofErr w:type="spellEnd"/>
+      <w:proofErr w:type="gramEnd"/>
+      <w:r>
+        <w:rPr>
+          <w:rFonts w:ascii="Consolas" w:hAnsi="Consolas" w:cs="Consolas"/>
+          <w:color w:val="000000"/>
+          <w:sz w:val="19"/>
+          <w:szCs w:val="19"/>
+        </w:rPr>
+        <w:t xml:space="preserve">(); </w:t>
+      </w:r>
+      <w:proofErr w:type="spellStart"/>
+      <w:r>
+        <w:rPr>
+          <w:rFonts w:ascii="Consolas" w:hAnsi="Consolas" w:cs="Consolas"/>
+          <w:color w:val="000000"/>
+          <w:sz w:val="19"/>
+          <w:szCs w:val="19"/>
+        </w:rPr>
+        <w:t>i</w:t>
+      </w:r>
+      <w:proofErr w:type="spellEnd"/>
+      <w:r>
+        <w:rPr>
+          <w:rFonts w:ascii="Consolas" w:hAnsi="Consolas" w:cs="Consolas"/>
+          <w:color w:val="000000"/>
+          <w:sz w:val="19"/>
+          <w:szCs w:val="19"/>
+        </w:rPr>
+        <w:t>++)</w:t>
+      </w:r>
+    </w:p>
+    <w:p>
+      <w:pPr>
+        <w:autoSpaceDE w:val="0"/>
+        <w:autoSpaceDN w:val="0"/>
+        <w:adjustRightInd w:val="0"/>
+        <w:spacing w:after="0" w:line="240" w:lineRule="auto"/>
+        <w:rPr>
+          <w:rFonts w:ascii="Consolas" w:hAnsi="Consolas" w:cs="Consolas"/>
+          <w:color w:val="000000"/>
+          <w:sz w:val="19"/>
+          <w:szCs w:val="19"/>
+        </w:rPr>
+      </w:pPr>
+      <w:r>
+        <w:rPr>
+          <w:rFonts w:ascii="Consolas" w:hAnsi="Consolas" w:cs="Consolas"/>
+          <w:color w:val="000000"/>
+          <w:sz w:val="19"/>
+          <w:szCs w:val="19"/>
+        </w:rPr>
+        <w:lastRenderedPageBreak/>
+        <w:t xml:space="preserve">    {</w:t>
+      </w:r>
+    </w:p>
+    <w:p>
+      <w:pPr>
+        <w:autoSpaceDE w:val="0"/>
+        <w:autoSpaceDN w:val="0"/>
+        <w:adjustRightInd w:val="0"/>
+        <w:spacing w:after="0" w:line="240" w:lineRule="auto"/>
+        <w:rPr>
+          <w:rFonts w:ascii="Consolas" w:hAnsi="Consolas" w:cs="Consolas"/>
+          <w:color w:val="000000"/>
+          <w:sz w:val="19"/>
+          <w:szCs w:val="19"/>
+        </w:rPr>
+      </w:pPr>
+      <w:r>
+        <w:rPr>
+          <w:rFonts w:ascii="Consolas" w:hAnsi="Consolas" w:cs="Consolas"/>
+          <w:color w:val="000000"/>
+          <w:sz w:val="19"/>
+          <w:szCs w:val="19"/>
+        </w:rPr>
+        <w:t xml:space="preserve">        result = (result + ((</w:t>
+      </w:r>
+      <w:r>
+        <w:rPr>
+          <w:rFonts w:ascii="Consolas" w:hAnsi="Consolas" w:cs="Consolas"/>
+          <w:color w:val="0000FF"/>
+          <w:sz w:val="19"/>
+          <w:szCs w:val="19"/>
+        </w:rPr>
+        <w:t>long</w:t>
+      </w:r>
+      <w:r>
+        <w:rPr>
+          <w:rFonts w:ascii="Consolas" w:hAnsi="Consolas" w:cs="Consolas"/>
+          <w:color w:val="000000"/>
+          <w:sz w:val="19"/>
+          <w:szCs w:val="19"/>
+        </w:rPr>
+        <w:t xml:space="preserve"> </w:t>
+      </w:r>
+      <w:proofErr w:type="gramStart"/>
+      <w:r>
+        <w:rPr>
+          <w:rFonts w:ascii="Consolas" w:hAnsi="Consolas" w:cs="Consolas"/>
+          <w:color w:val="0000FF"/>
+          <w:sz w:val="19"/>
+          <w:szCs w:val="19"/>
+        </w:rPr>
+        <w:t>long</w:t>
+      </w:r>
+      <w:r>
+        <w:rPr>
+          <w:rFonts w:ascii="Consolas" w:hAnsi="Consolas" w:cs="Consolas"/>
+          <w:color w:val="000000"/>
+          <w:sz w:val="19"/>
+          <w:szCs w:val="19"/>
+        </w:rPr>
+        <w:t>)factor</w:t>
+      </w:r>
+      <w:proofErr w:type="gramEnd"/>
+      <w:r>
+        <w:rPr>
+          <w:rFonts w:ascii="Consolas" w:hAnsi="Consolas" w:cs="Consolas"/>
+          <w:color w:val="008080"/>
+          <w:sz w:val="19"/>
+          <w:szCs w:val="19"/>
+        </w:rPr>
+        <w:t>[</w:t>
+      </w:r>
+      <w:proofErr w:type="spellStart"/>
+      <w:r>
+        <w:rPr>
+          <w:rFonts w:ascii="Consolas" w:hAnsi="Consolas" w:cs="Consolas"/>
+          <w:color w:val="000000"/>
+          <w:sz w:val="19"/>
+          <w:szCs w:val="19"/>
+        </w:rPr>
+        <w:t>i</w:t>
+      </w:r>
+      <w:proofErr w:type="spellEnd"/>
+      <w:r>
+        <w:rPr>
+          <w:rFonts w:ascii="Consolas" w:hAnsi="Consolas" w:cs="Consolas"/>
+          <w:color w:val="008080"/>
+          <w:sz w:val="19"/>
+          <w:szCs w:val="19"/>
+        </w:rPr>
+        <w:t>]</w:t>
+      </w:r>
+      <w:r>
+        <w:rPr>
+          <w:rFonts w:ascii="Consolas" w:hAnsi="Consolas" w:cs="Consolas"/>
+          <w:color w:val="000000"/>
+          <w:sz w:val="19"/>
+          <w:szCs w:val="19"/>
+        </w:rPr>
+        <w:t xml:space="preserve"> - (</w:t>
+      </w:r>
+      <w:r>
+        <w:rPr>
+          <w:rFonts w:ascii="Consolas" w:hAnsi="Consolas" w:cs="Consolas"/>
+          <w:color w:val="0000FF"/>
+          <w:sz w:val="19"/>
+          <w:szCs w:val="19"/>
+        </w:rPr>
+        <w:t>long</w:t>
+      </w:r>
+      <w:r>
+        <w:rPr>
+          <w:rFonts w:ascii="Consolas" w:hAnsi="Consolas" w:cs="Consolas"/>
+          <w:color w:val="000000"/>
+          <w:sz w:val="19"/>
+          <w:szCs w:val="19"/>
+        </w:rPr>
+        <w:t xml:space="preserve"> </w:t>
+      </w:r>
+      <w:r>
+        <w:rPr>
+          <w:rFonts w:ascii="Consolas" w:hAnsi="Consolas" w:cs="Consolas"/>
+          <w:color w:val="0000FF"/>
+          <w:sz w:val="19"/>
+          <w:szCs w:val="19"/>
+        </w:rPr>
+        <w:t>long</w:t>
+      </w:r>
+      <w:r>
+        <w:rPr>
+          <w:rFonts w:ascii="Consolas" w:hAnsi="Consolas" w:cs="Consolas"/>
+          <w:color w:val="000000"/>
+          <w:sz w:val="19"/>
+          <w:szCs w:val="19"/>
+        </w:rPr>
+        <w:t xml:space="preserve">)1) * </w:t>
+      </w:r>
+      <w:proofErr w:type="spellStart"/>
+      <w:r>
+        <w:rPr>
+          <w:rFonts w:ascii="Consolas" w:hAnsi="Consolas" w:cs="Consolas"/>
+          <w:color w:val="000000"/>
+          <w:sz w:val="19"/>
+          <w:szCs w:val="19"/>
+        </w:rPr>
+        <w:t>nums</w:t>
+      </w:r>
+      <w:proofErr w:type="spellEnd"/>
+      <w:r>
+        <w:rPr>
+          <w:rFonts w:ascii="Consolas" w:hAnsi="Consolas" w:cs="Consolas"/>
+          <w:color w:val="008080"/>
+          <w:sz w:val="19"/>
+          <w:szCs w:val="19"/>
+        </w:rPr>
+        <w:t>[</w:t>
+      </w:r>
+      <w:proofErr w:type="spellStart"/>
+      <w:r>
+        <w:rPr>
+          <w:rFonts w:ascii="Consolas" w:hAnsi="Consolas" w:cs="Consolas"/>
+          <w:color w:val="000000"/>
+          <w:sz w:val="19"/>
+          <w:szCs w:val="19"/>
+        </w:rPr>
+        <w:t>i</w:t>
+      </w:r>
+      <w:proofErr w:type="spellEnd"/>
+      <w:r>
+        <w:rPr>
+          <w:rFonts w:ascii="Consolas" w:hAnsi="Consolas" w:cs="Consolas"/>
+          <w:color w:val="008080"/>
+          <w:sz w:val="19"/>
+          <w:szCs w:val="19"/>
+        </w:rPr>
+        <w:t>]</w:t>
+      </w:r>
+      <w:r>
+        <w:rPr>
+          <w:rFonts w:ascii="Consolas" w:hAnsi="Consolas" w:cs="Consolas"/>
+          <w:color w:val="000000"/>
+          <w:sz w:val="19"/>
+          <w:szCs w:val="19"/>
+        </w:rPr>
+        <w:t>) % M;</w:t>
+      </w:r>
+    </w:p>
+    <w:p>
+      <w:pPr>
+        <w:autoSpaceDE w:val="0"/>
+        <w:autoSpaceDN w:val="0"/>
+        <w:adjustRightInd w:val="0"/>
+        <w:spacing w:after="0" w:line="240" w:lineRule="auto"/>
+        <w:rPr>
+          <w:rFonts w:ascii="Consolas" w:hAnsi="Consolas" w:cs="Consolas"/>
+          <w:color w:val="000000"/>
+          <w:sz w:val="19"/>
+          <w:szCs w:val="19"/>
+        </w:rPr>
+      </w:pPr>
+      <w:r>
+        <w:rPr>
+          <w:rFonts w:ascii="Consolas" w:hAnsi="Consolas" w:cs="Consolas"/>
+          <w:color w:val="000000"/>
+          <w:sz w:val="19"/>
+          <w:szCs w:val="19"/>
+        </w:rPr>
+        <w:t xml:space="preserve">        result = (result - ((</w:t>
+      </w:r>
+      <w:r>
+        <w:rPr>
+          <w:rFonts w:ascii="Consolas" w:hAnsi="Consolas" w:cs="Consolas"/>
+          <w:color w:val="0000FF"/>
+          <w:sz w:val="19"/>
+          <w:szCs w:val="19"/>
+        </w:rPr>
+        <w:t>long</w:t>
+      </w:r>
+      <w:r>
+        <w:rPr>
+          <w:rFonts w:ascii="Consolas" w:hAnsi="Consolas" w:cs="Consolas"/>
+          <w:color w:val="000000"/>
+          <w:sz w:val="19"/>
+          <w:szCs w:val="19"/>
+        </w:rPr>
+        <w:t xml:space="preserve"> </w:t>
+      </w:r>
+      <w:r>
+        <w:rPr>
+          <w:rFonts w:ascii="Consolas" w:hAnsi="Consolas" w:cs="Consolas"/>
+          <w:color w:val="0000FF"/>
+          <w:sz w:val="19"/>
+          <w:szCs w:val="19"/>
+        </w:rPr>
+        <w:t>long</w:t>
+      </w:r>
+      <w:r>
+        <w:rPr>
+          <w:rFonts w:ascii="Consolas" w:hAnsi="Consolas" w:cs="Consolas"/>
+          <w:color w:val="000000"/>
+          <w:sz w:val="19"/>
+          <w:szCs w:val="19"/>
+        </w:rPr>
+        <w:t>)factor</w:t>
+      </w:r>
+      <w:r>
+        <w:rPr>
+          <w:rFonts w:ascii="Consolas" w:hAnsi="Consolas" w:cs="Consolas"/>
+          <w:color w:val="008080"/>
+          <w:sz w:val="19"/>
+          <w:szCs w:val="19"/>
+        </w:rPr>
+        <w:t>[</w:t>
+      </w:r>
+      <w:proofErr w:type="spellStart"/>
+      <w:r>
+        <w:rPr>
+          <w:rFonts w:ascii="Consolas" w:hAnsi="Consolas" w:cs="Consolas"/>
+          <w:color w:val="808080"/>
+          <w:sz w:val="19"/>
+          <w:szCs w:val="19"/>
+        </w:rPr>
+        <w:t>A</w:t>
+      </w:r>
+      <w:r>
+        <w:rPr>
+          <w:rFonts w:ascii="Consolas" w:hAnsi="Consolas" w:cs="Consolas"/>
+          <w:color w:val="000000"/>
+          <w:sz w:val="19"/>
+          <w:szCs w:val="19"/>
+        </w:rPr>
+        <w:t>.size</w:t>
+      </w:r>
+      <w:proofErr w:type="spellEnd"/>
+      <w:r>
+        <w:rPr>
+          <w:rFonts w:ascii="Consolas" w:hAnsi="Consolas" w:cs="Consolas"/>
+          <w:color w:val="000000"/>
+          <w:sz w:val="19"/>
+          <w:szCs w:val="19"/>
+        </w:rPr>
+        <w:t>() - (</w:t>
+      </w:r>
+      <w:r>
+        <w:rPr>
+          <w:rFonts w:ascii="Consolas" w:hAnsi="Consolas" w:cs="Consolas"/>
+          <w:color w:val="0000FF"/>
+          <w:sz w:val="19"/>
+          <w:szCs w:val="19"/>
+        </w:rPr>
+        <w:t>long</w:t>
+      </w:r>
+      <w:r>
+        <w:rPr>
+          <w:rFonts w:ascii="Consolas" w:hAnsi="Consolas" w:cs="Consolas"/>
+          <w:color w:val="000000"/>
+          <w:sz w:val="19"/>
+          <w:szCs w:val="19"/>
+        </w:rPr>
+        <w:t xml:space="preserve"> </w:t>
+      </w:r>
+      <w:r>
+        <w:rPr>
+          <w:rFonts w:ascii="Consolas" w:hAnsi="Consolas" w:cs="Consolas"/>
+          <w:color w:val="0000FF"/>
+          <w:sz w:val="19"/>
+          <w:szCs w:val="19"/>
+        </w:rPr>
+        <w:t>long</w:t>
+      </w:r>
+      <w:r>
+        <w:rPr>
+          <w:rFonts w:ascii="Consolas" w:hAnsi="Consolas" w:cs="Consolas"/>
+          <w:color w:val="000000"/>
+          <w:sz w:val="19"/>
+          <w:szCs w:val="19"/>
+        </w:rPr>
+        <w:t>)1 - (</w:t>
+      </w:r>
+      <w:r>
+        <w:rPr>
+          <w:rFonts w:ascii="Consolas" w:hAnsi="Consolas" w:cs="Consolas"/>
+          <w:color w:val="0000FF"/>
+          <w:sz w:val="19"/>
+          <w:szCs w:val="19"/>
+        </w:rPr>
+        <w:t>long</w:t>
+      </w:r>
+      <w:r>
+        <w:rPr>
+          <w:rFonts w:ascii="Consolas" w:hAnsi="Consolas" w:cs="Consolas"/>
+          <w:color w:val="000000"/>
+          <w:sz w:val="19"/>
+          <w:szCs w:val="19"/>
+        </w:rPr>
+        <w:t xml:space="preserve"> </w:t>
+      </w:r>
+      <w:r>
+        <w:rPr>
+          <w:rFonts w:ascii="Consolas" w:hAnsi="Consolas" w:cs="Consolas"/>
+          <w:color w:val="0000FF"/>
+          <w:sz w:val="19"/>
+          <w:szCs w:val="19"/>
+        </w:rPr>
+        <w:t>long</w:t>
+      </w:r>
+      <w:r>
+        <w:rPr>
+          <w:rFonts w:ascii="Consolas" w:hAnsi="Consolas" w:cs="Consolas"/>
+          <w:color w:val="000000"/>
+          <w:sz w:val="19"/>
+          <w:szCs w:val="19"/>
+        </w:rPr>
+        <w:t>)</w:t>
+      </w:r>
+      <w:proofErr w:type="spellStart"/>
+      <w:r>
+        <w:rPr>
+          <w:rFonts w:ascii="Consolas" w:hAnsi="Consolas" w:cs="Consolas"/>
+          <w:color w:val="000000"/>
+          <w:sz w:val="19"/>
+          <w:szCs w:val="19"/>
+        </w:rPr>
+        <w:t>i</w:t>
+      </w:r>
+      <w:proofErr w:type="spellEnd"/>
+      <w:r>
+        <w:rPr>
+          <w:rFonts w:ascii="Consolas" w:hAnsi="Consolas" w:cs="Consolas"/>
+          <w:color w:val="008080"/>
+          <w:sz w:val="19"/>
+          <w:szCs w:val="19"/>
+        </w:rPr>
+        <w:t>]</w:t>
+      </w:r>
+      <w:r>
+        <w:rPr>
+          <w:rFonts w:ascii="Consolas" w:hAnsi="Consolas" w:cs="Consolas"/>
+          <w:color w:val="000000"/>
+          <w:sz w:val="19"/>
+          <w:szCs w:val="19"/>
+        </w:rPr>
+        <w:t xml:space="preserve"> - 1) * </w:t>
+      </w:r>
+      <w:proofErr w:type="spellStart"/>
+      <w:r>
+        <w:rPr>
+          <w:rFonts w:ascii="Consolas" w:hAnsi="Consolas" w:cs="Consolas"/>
+          <w:color w:val="000000"/>
+          <w:sz w:val="19"/>
+          <w:szCs w:val="19"/>
+        </w:rPr>
+        <w:t>nums</w:t>
+      </w:r>
+      <w:proofErr w:type="spellEnd"/>
+      <w:r>
+        <w:rPr>
+          <w:rFonts w:ascii="Consolas" w:hAnsi="Consolas" w:cs="Consolas"/>
+          <w:color w:val="008080"/>
+          <w:sz w:val="19"/>
+          <w:szCs w:val="19"/>
+        </w:rPr>
+        <w:t>[</w:t>
+      </w:r>
+      <w:proofErr w:type="spellStart"/>
+      <w:r>
+        <w:rPr>
+          <w:rFonts w:ascii="Consolas" w:hAnsi="Consolas" w:cs="Consolas"/>
+          <w:color w:val="000000"/>
+          <w:sz w:val="19"/>
+          <w:szCs w:val="19"/>
+        </w:rPr>
+        <w:t>i</w:t>
+      </w:r>
+      <w:proofErr w:type="spellEnd"/>
+      <w:r>
+        <w:rPr>
+          <w:rFonts w:ascii="Consolas" w:hAnsi="Consolas" w:cs="Consolas"/>
+          <w:color w:val="008080"/>
+          <w:sz w:val="19"/>
+          <w:szCs w:val="19"/>
+        </w:rPr>
+        <w:t>]</w:t>
+      </w:r>
+      <w:r>
+        <w:rPr>
+          <w:rFonts w:ascii="Consolas" w:hAnsi="Consolas" w:cs="Consolas"/>
+          <w:color w:val="000000"/>
+          <w:sz w:val="19"/>
+          <w:szCs w:val="19"/>
+        </w:rPr>
+        <w:t>) % M;</w:t>
+      </w:r>
+    </w:p>
+    <w:p>
+      <w:pPr>
+        <w:autoSpaceDE w:val="0"/>
+        <w:autoSpaceDN w:val="0"/>
+        <w:adjustRightInd w:val="0"/>
+        <w:spacing w:after="0" w:line="240" w:lineRule="auto"/>
+        <w:rPr>
+          <w:rFonts w:ascii="Consolas" w:hAnsi="Consolas" w:cs="Consolas"/>
+          <w:color w:val="000000"/>
+          <w:sz w:val="19"/>
+          <w:szCs w:val="19"/>
+        </w:rPr>
+      </w:pPr>
+      <w:r>
+        <w:rPr>
+          <w:rFonts w:ascii="Consolas" w:hAnsi="Consolas" w:cs="Consolas"/>
+          <w:color w:val="000000"/>
+          <w:sz w:val="19"/>
+          <w:szCs w:val="19"/>
+        </w:rPr>
+        <w:t xml:space="preserve">        result = (result + M) % </w:t>
+      </w:r>
+      <w:proofErr w:type="gramStart"/>
+      <w:r>
+        <w:rPr>
+          <w:rFonts w:ascii="Consolas" w:hAnsi="Consolas" w:cs="Consolas"/>
+          <w:color w:val="000000"/>
+          <w:sz w:val="19"/>
+          <w:szCs w:val="19"/>
+        </w:rPr>
+        <w:t>M;</w:t>
+      </w:r>
+      <w:proofErr w:type="gramEnd"/>
+    </w:p>
+    <w:p>
+      <w:pPr>
+        <w:autoSpaceDE w:val="0"/>
+        <w:autoSpaceDN w:val="0"/>
+        <w:adjustRightInd w:val="0"/>
+        <w:spacing w:after="0" w:line="240" w:lineRule="auto"/>
+        <w:rPr>
+          <w:rFonts w:ascii="Consolas" w:hAnsi="Consolas" w:cs="Consolas"/>
+          <w:color w:val="000000"/>
+          <w:sz w:val="19"/>
+          <w:szCs w:val="19"/>
+        </w:rPr>
+      </w:pPr>
+      <w:r>
+        <w:rPr>
+          <w:rFonts w:ascii="Consolas" w:hAnsi="Consolas" w:cs="Consolas"/>
+          <w:color w:val="000000"/>
+          <w:sz w:val="19"/>
+          <w:szCs w:val="19"/>
+        </w:rPr>
+        <w:t xml:space="preserve">    }</w:t>
+      </w:r>
+    </w:p>
+    <w:p>
+      <w:pPr>
+        <w:autoSpaceDE w:val="0"/>
+        <w:autoSpaceDN w:val="0"/>
+        <w:adjustRightInd w:val="0"/>
+        <w:spacing w:after="0" w:line="240" w:lineRule="auto"/>
+        <w:rPr>
+          <w:rFonts w:ascii="Consolas" w:hAnsi="Consolas" w:cs="Consolas"/>
+          <w:color w:val="000000"/>
+          <w:sz w:val="19"/>
+          <w:szCs w:val="19"/>
+        </w:rPr>
+      </w:pPr>
+      <w:r>
+        <w:rPr>
+          <w:rFonts w:ascii="Consolas" w:hAnsi="Consolas" w:cs="Consolas"/>
+          <w:color w:val="000000"/>
+          <w:sz w:val="19"/>
+          <w:szCs w:val="19"/>
+        </w:rPr>
+        <w:t xml:space="preserve">    </w:t>
+      </w:r>
+      <w:r>
+        <w:rPr>
+          <w:rFonts w:ascii="Consolas" w:hAnsi="Consolas" w:cs="Consolas"/>
+          <w:color w:val="0000FF"/>
+          <w:sz w:val="19"/>
+          <w:szCs w:val="19"/>
+        </w:rPr>
+        <w:t>return</w:t>
+      </w:r>
+      <w:r>
+        <w:rPr>
+          <w:rFonts w:ascii="Consolas" w:hAnsi="Consolas" w:cs="Consolas"/>
+          <w:color w:val="000000"/>
+          <w:sz w:val="19"/>
+          <w:szCs w:val="19"/>
+        </w:rPr>
+        <w:t xml:space="preserve"> </w:t>
+      </w:r>
+      <w:proofErr w:type="gramStart"/>
+      <w:r>
+        <w:rPr>
+          <w:rFonts w:ascii="Consolas" w:hAnsi="Consolas" w:cs="Consolas"/>
+          <w:color w:val="000000"/>
+          <w:sz w:val="19"/>
+          <w:szCs w:val="19"/>
+        </w:rPr>
+        <w:t>result;</w:t>
+      </w:r>
+      <w:proofErr w:type="gramEnd"/>
+    </w:p>
+    <w:p>
+      <w:pPr>
+        <w:autoSpaceDE w:val="0"/>
+        <w:autoSpaceDN w:val="0"/>
+        <w:adjustRightInd w:val="0"/>
+        <w:spacing w:after="0" w:line="240" w:lineRule="auto"/>
+        <w:rPr>
+          <w:rFonts w:ascii="Consolas" w:hAnsi="Consolas" w:cs="Consolas"/>
+          <w:color w:val="000000"/>
+          <w:sz w:val="19"/>
+          <w:szCs w:val="19"/>
+        </w:rPr>
+      </w:pPr>
+      <w:r>
+        <w:rPr>
+          <w:rFonts w:ascii="Consolas" w:hAnsi="Consolas" w:cs="Consolas"/>
+          <w:color w:val="000000"/>
+          <w:sz w:val="19"/>
+          <w:szCs w:val="19"/>
+        </w:rPr>
+        <w:t>}</w:t>
+      </w:r>
+    </w:p>
+    <w:p>
+      <w:r>
+        <w:t xml:space="preserve"> </w:t>
+      </w:r>
+    </w:p>
+    <w:p>
+      <w:pPr>
+        <w:autoSpaceDE w:val="0"/>
+        <w:autoSpaceDN w:val="0"/>
+        <w:adjustRightInd w:val="0"/>
+        <w:spacing w:after="0" w:line="240" w:lineRule="auto"/>
+        <w:rPr>
+          <w:rFonts w:ascii="Consolas" w:hAnsi="Consolas" w:cs="Consolas"/>
+          <w:color w:val="000000"/>
+          <w:sz w:val="19"/>
+          <w:szCs w:val="19"/>
+        </w:rPr>
+      </w:pPr>
+    </w:p>
+    <w:p>
+      <w:pPr>
+        <w:pStyle w:val="Heading2"/>
+      </w:pPr>
+      <w:r>
+        <w:t>1063. Number of Valid Subarrays</w:t>
+      </w:r>
+    </w:p>
+    <w:p>
+      <w:pPr>
+        <w:shd w:val="clear" w:color="auto" w:fill="FFFFFF"/>
+        <w:spacing w:after="0" w:line="300" w:lineRule="atLeast"/>
+        <w:rPr>
+          <w:rFonts w:ascii="Segoe UI" w:eastAsia="Times New Roman" w:hAnsi="Segoe UI" w:cs="Segoe UI"/>
+          <w:color w:val="E91E63"/>
+          <w:sz w:val="20"/>
+          <w:szCs w:val="20"/>
+        </w:rPr>
+      </w:pPr>
+      <w:r>
+        <w:rPr>
+          <w:rFonts w:ascii="Segoe UI" w:eastAsia="Times New Roman" w:hAnsi="Segoe UI" w:cs="Segoe UI"/>
+          <w:color w:val="E91E63"/>
+          <w:sz w:val="20"/>
+          <w:szCs w:val="20"/>
+        </w:rPr>
+        <w:t>Hard</w:t>
+      </w:r>
+    </w:p>
+    <w:p>
+      <w:pPr>
+        <w:shd w:val="clear" w:color="auto" w:fill="FFFFFF"/>
+        <w:spacing w:after="240" w:line="240" w:lineRule="auto"/>
+        <w:rPr>
+          <w:rFonts w:ascii="Segoe UI" w:eastAsia="Times New Roman" w:hAnsi="Segoe UI" w:cs="Segoe UI"/>
+          <w:color w:val="263238"/>
+          <w:sz w:val="21"/>
+          <w:szCs w:val="21"/>
+        </w:rPr>
+      </w:pPr>
+      <w:r>
+        <w:rPr>
+          <w:rFonts w:ascii="Segoe UI" w:eastAsia="Times New Roman" w:hAnsi="Segoe UI" w:cs="Segoe UI"/>
+          <w:color w:val="263238"/>
+          <w:sz w:val="21"/>
+          <w:szCs w:val="21"/>
+        </w:rPr>
+        <w:t>Given an array </w:t>
+      </w:r>
+      <w:r>
+        <w:rPr>
+          <w:rFonts w:ascii="Courier New" w:eastAsia="Times New Roman" w:hAnsi="Courier New" w:cs="Courier New"/>
+          <w:color w:val="546E7A"/>
+          <w:sz w:val="20"/>
+          <w:szCs w:val="20"/>
+          <w:shd w:val="clear" w:color="auto" w:fill="F7F9FA"/>
+        </w:rPr>
+        <w:t>A</w:t>
+      </w:r>
+      <w:r>
+        <w:rPr>
+          <w:rFonts w:ascii="Segoe UI" w:eastAsia="Times New Roman" w:hAnsi="Segoe UI" w:cs="Segoe UI"/>
+          <w:color w:val="263238"/>
+          <w:sz w:val="21"/>
+          <w:szCs w:val="21"/>
+        </w:rPr>
+        <w:t> of integers, return the number of </w:t>
+      </w:r>
+      <w:r>
+        <w:rPr>
+          <w:rFonts w:ascii="Segoe UI" w:eastAsia="Times New Roman" w:hAnsi="Segoe UI" w:cs="Segoe UI"/>
+          <w:b/>
+          <w:bCs/>
+          <w:color w:val="263238"/>
+          <w:sz w:val="21"/>
+          <w:szCs w:val="21"/>
+        </w:rPr>
+        <w:t>non-empty continuous subarrays</w:t>
+      </w:r>
+      <w:r>
+        <w:rPr>
+          <w:rFonts w:ascii="Segoe UI" w:eastAsia="Times New Roman" w:hAnsi="Segoe UI" w:cs="Segoe UI"/>
+          <w:color w:val="263238"/>
+          <w:sz w:val="21"/>
+          <w:szCs w:val="21"/>
+        </w:rPr>
+        <w:t> that satisfy the following condition:</w:t>
+      </w:r>
+    </w:p>
+    <w:p>
+      <w:pPr>
+        <w:shd w:val="clear" w:color="auto" w:fill="FFFFFF"/>
+        <w:spacing w:after="240" w:line="240" w:lineRule="auto"/>
+        <w:rPr>
+          <w:rFonts w:ascii="Segoe UI" w:eastAsia="Times New Roman" w:hAnsi="Segoe UI" w:cs="Segoe UI"/>
+          <w:color w:val="263238"/>
+          <w:sz w:val="21"/>
+          <w:szCs w:val="21"/>
+        </w:rPr>
+      </w:pPr>
+      <w:r>
+        <w:rPr>
+          <w:rFonts w:ascii="Segoe UI" w:eastAsia="Times New Roman" w:hAnsi="Segoe UI" w:cs="Segoe UI"/>
+          <w:color w:val="263238"/>
+          <w:sz w:val="21"/>
+          <w:szCs w:val="21"/>
+        </w:rPr>
+        <w:t>The leftmost element of the subarray is not larger than other elements in the subarray.</w:t>
+      </w:r>
+    </w:p>
+    <w:p>
+      <w:pPr>
+        <w:shd w:val="clear" w:color="auto" w:fill="FFFFFF"/>
+        <w:spacing w:after="240" w:line="240" w:lineRule="auto"/>
+        <w:rPr>
+          <w:rFonts w:ascii="Segoe UI" w:eastAsia="Times New Roman" w:hAnsi="Segoe UI" w:cs="Segoe UI"/>
+          <w:color w:val="263238"/>
+          <w:sz w:val="21"/>
+          <w:szCs w:val="21"/>
+        </w:rPr>
+      </w:pPr>
+      <w:r>
+        <w:rPr>
+          <w:rFonts w:ascii="Segoe UI" w:eastAsia="Times New Roman" w:hAnsi="Segoe UI" w:cs="Segoe UI"/>
+          <w:color w:val="263238"/>
+          <w:sz w:val="21"/>
+          <w:szCs w:val="21"/>
+        </w:rPr>
+        <w:t> </w:t>
+      </w:r>
+    </w:p>
+    <w:p>
+      <w:pPr>
+        <w:shd w:val="clear" w:color="auto" w:fill="FFFFFF"/>
+        <w:spacing w:after="240" w:line="240" w:lineRule="auto"/>
+        <w:rPr>
+          <w:rFonts w:ascii="Segoe UI" w:eastAsia="Times New Roman" w:hAnsi="Segoe UI" w:cs="Segoe UI"/>
+          <w:color w:val="263238"/>
+          <w:sz w:val="21"/>
+          <w:szCs w:val="21"/>
+        </w:rPr>
+      </w:pPr>
+      <w:r>
+        <w:rPr>
+          <w:rFonts w:ascii="Segoe UI" w:eastAsia="Times New Roman" w:hAnsi="Segoe UI" w:cs="Segoe UI"/>
+          <w:b/>
+          <w:bCs/>
+          <w:color w:val="263238"/>
+          <w:sz w:val="21"/>
+          <w:szCs w:val="21"/>
+        </w:rPr>
+        <w:t>Example 1:</w:t>
+      </w:r>
+    </w:p>
+    <w:p>
+      <w:pPr>
+        <w:shd w:val="clear" w:color="auto" w:fill="F7F9FA"/>
+        <w:tabs>
+          <w:tab w:val="left" w:pos="916"/>
+          <w:tab w:val="left" w:pos="1832"/>
+          <w:tab w:val="left" w:pos="2748"/>
+          <w:tab w:val="left" w:pos="3664"/>
+          <w:tab w:val="left" w:pos="4580"/>
+          <w:tab w:val="left" w:pos="5496"/>
+          <w:tab w:val="left" w:pos="6412"/>
+          <w:tab w:val="left" w:pos="7328"/>
+          <w:tab w:val="left" w:pos="8244"/>
+          <w:tab w:val="left" w:pos="9160"/>
+          <w:tab w:val="left" w:pos="10076"/>
+          <w:tab w:val="left" w:pos="10992"/>
+          <w:tab w:val="left" w:pos="11908"/>
+          <w:tab w:val="left" w:pos="12824"/>
+          <w:tab w:val="left" w:pos="13740"/>
+          <w:tab w:val="left" w:pos="14656"/>
+        </w:tabs>
+        <w:spacing w:after="240" w:line="240" w:lineRule="auto"/>
+        <w:rPr>
+          <w:rFonts w:ascii="Consolas" w:eastAsia="Times New Roman" w:hAnsi="Consolas" w:cs="Courier New"/>
+          <w:color w:val="263238"/>
+          <w:sz w:val="20"/>
+          <w:szCs w:val="20"/>
+        </w:rPr>
+      </w:pPr>
+      <w:r>
+        <w:rPr>
+          <w:rFonts w:ascii="Consolas" w:eastAsia="Times New Roman" w:hAnsi="Consolas" w:cs="Courier New"/>
+          <w:b/>
+          <w:bCs/>
+          <w:color w:val="263238"/>
+          <w:sz w:val="20"/>
+          <w:szCs w:val="20"/>
+        </w:rPr>
+        <w:t xml:space="preserve">Input: </w:t>
+      </w:r>
+      <w:r>
+        <w:rPr>
+          <w:rFonts w:ascii="Consolas" w:eastAsia="Times New Roman" w:hAnsi="Consolas" w:cs="Courier New"/>
+          <w:color w:val="263238"/>
+          <w:sz w:val="20"/>
+          <w:szCs w:val="20"/>
+        </w:rPr>
+        <w:t>[1,4,2,5,3]</w:t>
+      </w:r>
+    </w:p>
+    <w:p>
+      <w:pPr>
+        <w:shd w:val="clear" w:color="auto" w:fill="F7F9FA"/>
+        <w:tabs>
+          <w:tab w:val="left" w:pos="916"/>
+          <w:tab w:val="left" w:pos="1832"/>
+          <w:tab w:val="left" w:pos="2748"/>
+          <w:tab w:val="left" w:pos="3664"/>
+          <w:tab w:val="left" w:pos="4580"/>
+          <w:tab w:val="left" w:pos="5496"/>
+          <w:tab w:val="left" w:pos="6412"/>
+          <w:tab w:val="left" w:pos="7328"/>
+          <w:tab w:val="left" w:pos="8244"/>
+          <w:tab w:val="left" w:pos="9160"/>
+          <w:tab w:val="left" w:pos="10076"/>
+          <w:tab w:val="left" w:pos="10992"/>
+          <w:tab w:val="left" w:pos="11908"/>
+          <w:tab w:val="left" w:pos="12824"/>
+          <w:tab w:val="left" w:pos="13740"/>
+          <w:tab w:val="left" w:pos="14656"/>
+        </w:tabs>
+        <w:spacing w:after="240" w:line="240" w:lineRule="auto"/>
+        <w:rPr>
+          <w:rFonts w:ascii="Consolas" w:eastAsia="Times New Roman" w:hAnsi="Consolas" w:cs="Courier New"/>
+          <w:color w:val="263238"/>
+          <w:sz w:val="20"/>
+          <w:szCs w:val="20"/>
+        </w:rPr>
+      </w:pPr>
+      <w:r>
+        <w:rPr>
+          <w:rFonts w:ascii="Consolas" w:eastAsia="Times New Roman" w:hAnsi="Consolas" w:cs="Courier New"/>
+          <w:b/>
+          <w:bCs/>
+          <w:color w:val="263238"/>
+          <w:sz w:val="20"/>
+          <w:szCs w:val="20"/>
+        </w:rPr>
+        <w:t xml:space="preserve">Output: </w:t>
+      </w:r>
+      <w:r>
+        <w:rPr>
+          <w:rFonts w:ascii="Consolas" w:eastAsia="Times New Roman" w:hAnsi="Consolas" w:cs="Courier New"/>
+          <w:color w:val="263238"/>
+          <w:sz w:val="20"/>
+          <w:szCs w:val="20"/>
+        </w:rPr>
+        <w:t>11</w:t>
+      </w:r>
+    </w:p>
+    <w:p>
+      <w:pPr>
+        <w:shd w:val="clear" w:color="auto" w:fill="F7F9FA"/>
+        <w:tabs>
+          <w:tab w:val="left" w:pos="916"/>
+          <w:tab w:val="left" w:pos="1832"/>
+          <w:tab w:val="left" w:pos="2748"/>
+          <w:tab w:val="left" w:pos="3664"/>
+          <w:tab w:val="left" w:pos="4580"/>
+          <w:tab w:val="left" w:pos="5496"/>
+          <w:tab w:val="left" w:pos="6412"/>
+          <w:tab w:val="left" w:pos="7328"/>
+          <w:tab w:val="left" w:pos="8244"/>
+          <w:tab w:val="left" w:pos="9160"/>
+          <w:tab w:val="left" w:pos="10076"/>
+          <w:tab w:val="left" w:pos="10992"/>
+          <w:tab w:val="left" w:pos="11908"/>
+          <w:tab w:val="left" w:pos="12824"/>
+          <w:tab w:val="left" w:pos="13740"/>
+          <w:tab w:val="left" w:pos="14656"/>
+        </w:tabs>
+        <w:spacing w:after="240" w:line="240" w:lineRule="auto"/>
+        <w:rPr>
+          <w:rFonts w:ascii="Consolas" w:eastAsia="Times New Roman" w:hAnsi="Consolas" w:cs="Courier New"/>
+          <w:color w:val="263238"/>
+          <w:sz w:val="20"/>
+          <w:szCs w:val="20"/>
+        </w:rPr>
+      </w:pPr>
+      <w:r>
+        <w:rPr>
+          <w:rFonts w:ascii="Consolas" w:eastAsia="Times New Roman" w:hAnsi="Consolas" w:cs="Courier New"/>
+          <w:b/>
+          <w:bCs/>
+          <w:color w:val="263238"/>
+          <w:sz w:val="20"/>
+          <w:szCs w:val="20"/>
+        </w:rPr>
+        <w:t xml:space="preserve">Explanation: </w:t>
+      </w:r>
+      <w:r>
+        <w:rPr>
+          <w:rFonts w:ascii="Consolas" w:eastAsia="Times New Roman" w:hAnsi="Consolas" w:cs="Courier New"/>
+          <w:color w:val="263238"/>
+          <w:sz w:val="20"/>
+          <w:szCs w:val="20"/>
+        </w:rPr>
+        <w:t>There are 11 valid subarrays: [1],[4],[2],[5],[3],[1,4],[2,5],[1,4,2],[2,5,3],[1,4,2,5],[1,4,2,5,3].</w:t>
+      </w:r>
+    </w:p>
+    <w:p>
+      <w:pPr>
+        <w:shd w:val="clear" w:color="auto" w:fill="FFFFFF"/>
+        <w:spacing w:after="240" w:line="240" w:lineRule="auto"/>
+        <w:rPr>
+          <w:rFonts w:ascii="Segoe UI" w:eastAsia="Times New Roman" w:hAnsi="Segoe UI" w:cs="Segoe UI"/>
+          <w:color w:val="263238"/>
+          <w:sz w:val="21"/>
+          <w:szCs w:val="21"/>
+        </w:rPr>
+      </w:pPr>
+      <w:r>
+        <w:rPr>
+          <w:rFonts w:ascii="Segoe UI" w:eastAsia="Times New Roman" w:hAnsi="Segoe UI" w:cs="Segoe UI"/>
+          <w:b/>
+          <w:bCs/>
+          <w:color w:val="263238"/>
+          <w:sz w:val="21"/>
+          <w:szCs w:val="21"/>
+        </w:rPr>
+        <w:t>Example 2:</w:t>
+      </w:r>
+    </w:p>
+    <w:p>
+      <w:pPr>
+        <w:shd w:val="clear" w:color="auto" w:fill="F7F9FA"/>
+        <w:tabs>
+          <w:tab w:val="left" w:pos="916"/>
+          <w:tab w:val="left" w:pos="1832"/>
+          <w:tab w:val="left" w:pos="2748"/>
+          <w:tab w:val="left" w:pos="3664"/>
+          <w:tab w:val="left" w:pos="4580"/>
+          <w:tab w:val="left" w:pos="5496"/>
+          <w:tab w:val="left" w:pos="6412"/>
+          <w:tab w:val="left" w:pos="7328"/>
+          <w:tab w:val="left" w:pos="8244"/>
+          <w:tab w:val="left" w:pos="9160"/>
+          <w:tab w:val="left" w:pos="10076"/>
+          <w:tab w:val="left" w:pos="10992"/>
+          <w:tab w:val="left" w:pos="11908"/>
+          <w:tab w:val="left" w:pos="12824"/>
+          <w:tab w:val="left" w:pos="13740"/>
+          <w:tab w:val="left" w:pos="14656"/>
+        </w:tabs>
+        <w:spacing w:after="240" w:line="240" w:lineRule="auto"/>
+        <w:rPr>
+          <w:rFonts w:ascii="Consolas" w:eastAsia="Times New Roman" w:hAnsi="Consolas" w:cs="Courier New"/>
+          <w:color w:val="263238"/>
+          <w:sz w:val="20"/>
+          <w:szCs w:val="20"/>
+        </w:rPr>
+      </w:pPr>
+      <w:r>
+        <w:rPr>
+          <w:rFonts w:ascii="Consolas" w:eastAsia="Times New Roman" w:hAnsi="Consolas" w:cs="Courier New"/>
+          <w:b/>
+          <w:bCs/>
+          <w:color w:val="263238"/>
+          <w:sz w:val="20"/>
+          <w:szCs w:val="20"/>
+        </w:rPr>
+        <w:t xml:space="preserve">Input: </w:t>
+      </w:r>
+      <w:r>
+        <w:rPr>
+          <w:rFonts w:ascii="Consolas" w:eastAsia="Times New Roman" w:hAnsi="Consolas" w:cs="Courier New"/>
+          <w:color w:val="263238"/>
+          <w:sz w:val="20"/>
+          <w:szCs w:val="20"/>
+        </w:rPr>
+        <w:t>[3,2,1]</w:t>
+      </w:r>
+    </w:p>
+    <w:p>
+      <w:pPr>
+        <w:shd w:val="clear" w:color="auto" w:fill="F7F9FA"/>
+        <w:tabs>
+          <w:tab w:val="left" w:pos="916"/>
+          <w:tab w:val="left" w:pos="1832"/>
+          <w:tab w:val="left" w:pos="2748"/>
+          <w:tab w:val="left" w:pos="3664"/>
+          <w:tab w:val="left" w:pos="4580"/>
+          <w:tab w:val="left" w:pos="5496"/>
+          <w:tab w:val="left" w:pos="6412"/>
+          <w:tab w:val="left" w:pos="7328"/>
+          <w:tab w:val="left" w:pos="8244"/>
+          <w:tab w:val="left" w:pos="9160"/>
+          <w:tab w:val="left" w:pos="10076"/>
+          <w:tab w:val="left" w:pos="10992"/>
+          <w:tab w:val="left" w:pos="11908"/>
+          <w:tab w:val="left" w:pos="12824"/>
+          <w:tab w:val="left" w:pos="13740"/>
+          <w:tab w:val="left" w:pos="14656"/>
+        </w:tabs>
+        <w:spacing w:after="240" w:line="240" w:lineRule="auto"/>
+        <w:rPr>
+          <w:rFonts w:ascii="Consolas" w:eastAsia="Times New Roman" w:hAnsi="Consolas" w:cs="Courier New"/>
+          <w:color w:val="263238"/>
+          <w:sz w:val="20"/>
+          <w:szCs w:val="20"/>
+        </w:rPr>
+      </w:pPr>
+      <w:r>
+        <w:rPr>
+          <w:rFonts w:ascii="Consolas" w:eastAsia="Times New Roman" w:hAnsi="Consolas" w:cs="Courier New"/>
+          <w:b/>
+          <w:bCs/>
+          <w:color w:val="263238"/>
+          <w:sz w:val="20"/>
+          <w:szCs w:val="20"/>
+        </w:rPr>
+        <w:t xml:space="preserve">Output: </w:t>
+      </w:r>
+      <w:r>
+        <w:rPr>
+          <w:rFonts w:ascii="Consolas" w:eastAsia="Times New Roman" w:hAnsi="Consolas" w:cs="Courier New"/>
+          <w:color w:val="263238"/>
+          <w:sz w:val="20"/>
+          <w:szCs w:val="20"/>
+        </w:rPr>
+        <w:t>3</w:t>
+      </w:r>
+    </w:p>
+    <w:p>
+      <w:pPr>
+        <w:shd w:val="clear" w:color="auto" w:fill="F7F9FA"/>
+        <w:tabs>
+          <w:tab w:val="left" w:pos="916"/>
+          <w:tab w:val="left" w:pos="1832"/>
+          <w:tab w:val="left" w:pos="2748"/>
+          <w:tab w:val="left" w:pos="3664"/>
+          <w:tab w:val="left" w:pos="4580"/>
+          <w:tab w:val="left" w:pos="5496"/>
+          <w:tab w:val="left" w:pos="6412"/>
+          <w:tab w:val="left" w:pos="7328"/>
+          <w:tab w:val="left" w:pos="8244"/>
+          <w:tab w:val="left" w:pos="9160"/>
+          <w:tab w:val="left" w:pos="10076"/>
+          <w:tab w:val="left" w:pos="10992"/>
+          <w:tab w:val="left" w:pos="11908"/>
+          <w:tab w:val="left" w:pos="12824"/>
+          <w:tab w:val="left" w:pos="13740"/>
+          <w:tab w:val="left" w:pos="14656"/>
+        </w:tabs>
+        <w:spacing w:after="240" w:line="240" w:lineRule="auto"/>
+        <w:rPr>
+          <w:rFonts w:ascii="Consolas" w:eastAsia="Times New Roman" w:hAnsi="Consolas" w:cs="Courier New"/>
+          <w:color w:val="263238"/>
+          <w:sz w:val="20"/>
+          <w:szCs w:val="20"/>
+        </w:rPr>
+      </w:pPr>
+      <w:r>
+        <w:rPr>
+          <w:rFonts w:ascii="Consolas" w:eastAsia="Times New Roman" w:hAnsi="Consolas" w:cs="Courier New"/>
+          <w:b/>
+          <w:bCs/>
+          <w:color w:val="263238"/>
+          <w:sz w:val="20"/>
+          <w:szCs w:val="20"/>
+        </w:rPr>
+        <w:t xml:space="preserve">Explanation: </w:t>
+      </w:r>
+      <w:r>
+        <w:rPr>
+          <w:rFonts w:ascii="Consolas" w:eastAsia="Times New Roman" w:hAnsi="Consolas" w:cs="Courier New"/>
+          <w:color w:val="263238"/>
+          <w:sz w:val="20"/>
+          <w:szCs w:val="20"/>
+        </w:rPr>
+        <w:t>The 3 valid subarrays are: [3],[2],[1].</w:t>
+      </w:r>
+    </w:p>
+    <w:p>
+      <w:pPr>
+        <w:shd w:val="clear" w:color="auto" w:fill="FFFFFF"/>
+        <w:spacing w:after="240" w:line="240" w:lineRule="auto"/>
+        <w:rPr>
+          <w:rFonts w:ascii="Segoe UI" w:eastAsia="Times New Roman" w:hAnsi="Segoe UI" w:cs="Segoe UI"/>
+          <w:color w:val="263238"/>
+          <w:sz w:val="21"/>
+          <w:szCs w:val="21"/>
+        </w:rPr>
+      </w:pPr>
+      <w:r>
+        <w:rPr>
+          <w:rFonts w:ascii="Segoe UI" w:eastAsia="Times New Roman" w:hAnsi="Segoe UI" w:cs="Segoe UI"/>
+          <w:b/>
+          <w:bCs/>
+          <w:color w:val="263238"/>
+          <w:sz w:val="21"/>
+          <w:szCs w:val="21"/>
+        </w:rPr>
+        <w:t>Example 3:</w:t>
+      </w:r>
+    </w:p>
+    <w:p>
+      <w:pPr>
+        <w:shd w:val="clear" w:color="auto" w:fill="F7F9FA"/>
+        <w:tabs>
+          <w:tab w:val="left" w:pos="916"/>
+          <w:tab w:val="left" w:pos="1832"/>
+          <w:tab w:val="left" w:pos="2748"/>
+          <w:tab w:val="left" w:pos="3664"/>
+          <w:tab w:val="left" w:pos="4580"/>
+          <w:tab w:val="left" w:pos="5496"/>
+          <w:tab w:val="left" w:pos="6412"/>
+          <w:tab w:val="left" w:pos="7328"/>
+          <w:tab w:val="left" w:pos="8244"/>
+          <w:tab w:val="left" w:pos="9160"/>
+          <w:tab w:val="left" w:pos="10076"/>
+          <w:tab w:val="left" w:pos="10992"/>
+          <w:tab w:val="left" w:pos="11908"/>
+          <w:tab w:val="left" w:pos="12824"/>
+          <w:tab w:val="left" w:pos="13740"/>
+          <w:tab w:val="left" w:pos="14656"/>
+        </w:tabs>
+        <w:spacing w:after="240" w:line="240" w:lineRule="auto"/>
+        <w:rPr>
+          <w:rFonts w:ascii="Consolas" w:eastAsia="Times New Roman" w:hAnsi="Consolas" w:cs="Courier New"/>
+          <w:color w:val="263238"/>
+          <w:sz w:val="20"/>
+          <w:szCs w:val="20"/>
+        </w:rPr>
+      </w:pPr>
+      <w:r>
+        <w:rPr>
+          <w:rFonts w:ascii="Consolas" w:eastAsia="Times New Roman" w:hAnsi="Consolas" w:cs="Courier New"/>
+          <w:b/>
+          <w:bCs/>
+          <w:color w:val="263238"/>
+          <w:sz w:val="20"/>
+          <w:szCs w:val="20"/>
+        </w:rPr>
+        <w:t xml:space="preserve">Input: </w:t>
+      </w:r>
+      <w:r>
+        <w:rPr>
+          <w:rFonts w:ascii="Consolas" w:eastAsia="Times New Roman" w:hAnsi="Consolas" w:cs="Courier New"/>
+          <w:color w:val="263238"/>
+          <w:sz w:val="20"/>
+          <w:szCs w:val="20"/>
+        </w:rPr>
+        <w:t>[2,2,2]</w:t>
+      </w:r>
+    </w:p>
+    <w:p>
+      <w:pPr>
+        <w:shd w:val="clear" w:color="auto" w:fill="F7F9FA"/>
+        <w:tabs>
+          <w:tab w:val="left" w:pos="916"/>
+          <w:tab w:val="left" w:pos="1832"/>
+          <w:tab w:val="left" w:pos="2748"/>
+          <w:tab w:val="left" w:pos="3664"/>
+          <w:tab w:val="left" w:pos="4580"/>
+          <w:tab w:val="left" w:pos="5496"/>
+          <w:tab w:val="left" w:pos="6412"/>
+          <w:tab w:val="left" w:pos="7328"/>
+          <w:tab w:val="left" w:pos="8244"/>
+          <w:tab w:val="left" w:pos="9160"/>
+          <w:tab w:val="left" w:pos="10076"/>
+          <w:tab w:val="left" w:pos="10992"/>
+          <w:tab w:val="left" w:pos="11908"/>
+          <w:tab w:val="left" w:pos="12824"/>
+          <w:tab w:val="left" w:pos="13740"/>
+          <w:tab w:val="left" w:pos="14656"/>
+        </w:tabs>
+        <w:spacing w:after="240" w:line="240" w:lineRule="auto"/>
+        <w:rPr>
+          <w:rFonts w:ascii="Consolas" w:eastAsia="Times New Roman" w:hAnsi="Consolas" w:cs="Courier New"/>
+          <w:color w:val="263238"/>
+          <w:sz w:val="20"/>
+          <w:szCs w:val="20"/>
+        </w:rPr>
+      </w:pPr>
+      <w:r>
+        <w:rPr>
+          <w:rFonts w:ascii="Consolas" w:eastAsia="Times New Roman" w:hAnsi="Consolas" w:cs="Courier New"/>
+          <w:b/>
+          <w:bCs/>
+          <w:color w:val="263238"/>
+          <w:sz w:val="20"/>
+          <w:szCs w:val="20"/>
+        </w:rPr>
+        <w:t xml:space="preserve">Output: </w:t>
+      </w:r>
+      <w:r>
+        <w:rPr>
+          <w:rFonts w:ascii="Consolas" w:eastAsia="Times New Roman" w:hAnsi="Consolas" w:cs="Courier New"/>
+          <w:color w:val="263238"/>
+          <w:sz w:val="20"/>
+          <w:szCs w:val="20"/>
+        </w:rPr>
+        <w:t>6</w:t>
+      </w:r>
+    </w:p>
+    <w:p>
+      <w:pPr>
+        <w:shd w:val="clear" w:color="auto" w:fill="F7F9FA"/>
+        <w:tabs>
+          <w:tab w:val="left" w:pos="916"/>
+          <w:tab w:val="left" w:pos="1832"/>
+          <w:tab w:val="left" w:pos="2748"/>
+          <w:tab w:val="left" w:pos="3664"/>
+          <w:tab w:val="left" w:pos="4580"/>
+          <w:tab w:val="left" w:pos="5496"/>
+          <w:tab w:val="left" w:pos="6412"/>
+          <w:tab w:val="left" w:pos="7328"/>
+          <w:tab w:val="left" w:pos="8244"/>
+          <w:tab w:val="left" w:pos="9160"/>
+          <w:tab w:val="left" w:pos="10076"/>
+          <w:tab w:val="left" w:pos="10992"/>
+          <w:tab w:val="left" w:pos="11908"/>
+          <w:tab w:val="left" w:pos="12824"/>
+          <w:tab w:val="left" w:pos="13740"/>
+          <w:tab w:val="left" w:pos="14656"/>
+        </w:tabs>
+        <w:spacing w:after="240" w:line="240" w:lineRule="auto"/>
+        <w:rPr>
+          <w:rFonts w:ascii="Consolas" w:eastAsia="Times New Roman" w:hAnsi="Consolas" w:cs="Courier New"/>
+          <w:color w:val="263238"/>
+          <w:sz w:val="20"/>
+          <w:szCs w:val="20"/>
+        </w:rPr>
+      </w:pPr>
+      <w:r>
+        <w:rPr>
+          <w:rFonts w:ascii="Consolas" w:eastAsia="Times New Roman" w:hAnsi="Consolas" w:cs="Courier New"/>
+          <w:b/>
+          <w:bCs/>
+          <w:color w:val="263238"/>
+          <w:sz w:val="20"/>
+          <w:szCs w:val="20"/>
+        </w:rPr>
+        <w:t xml:space="preserve">Explanation: </w:t>
+      </w:r>
+      <w:r>
+        <w:rPr>
+          <w:rFonts w:ascii="Consolas" w:eastAsia="Times New Roman" w:hAnsi="Consolas" w:cs="Courier New"/>
+          <w:color w:val="263238"/>
+          <w:sz w:val="20"/>
+          <w:szCs w:val="20"/>
+        </w:rPr>
+        <w:t>There are 6 valid subarrays: [2],[2],[2</w:t>
+      </w:r>
+      <w:proofErr w:type="gramStart"/>
+      <w:r>
+        <w:rPr>
+          <w:rFonts w:ascii="Consolas" w:eastAsia="Times New Roman" w:hAnsi="Consolas" w:cs="Courier New"/>
+          <w:color w:val="263238"/>
+          <w:sz w:val="20"/>
+          <w:szCs w:val="20"/>
+        </w:rPr>
+        <w:t>],[</w:t>
+      </w:r>
+      <w:proofErr w:type="gramEnd"/>
+      <w:r>
+        <w:rPr>
+          <w:rFonts w:ascii="Consolas" w:eastAsia="Times New Roman" w:hAnsi="Consolas" w:cs="Courier New"/>
+          <w:color w:val="263238"/>
+          <w:sz w:val="20"/>
+          <w:szCs w:val="20"/>
+        </w:rPr>
+        <w:t>2,2],[2,2],[2,2,2].</w:t>
+      </w:r>
+    </w:p>
+    <w:p>
+      <w:pPr>
+        <w:shd w:val="clear" w:color="auto" w:fill="FFFFFF"/>
+        <w:spacing w:after="240" w:line="240" w:lineRule="auto"/>
+        <w:rPr>
+          <w:rFonts w:ascii="Segoe UI" w:eastAsia="Times New Roman" w:hAnsi="Segoe UI" w:cs="Segoe UI"/>
+          <w:color w:val="263238"/>
+          <w:sz w:val="21"/>
+          <w:szCs w:val="21"/>
+        </w:rPr>
+      </w:pPr>
+      <w:r>
+        <w:rPr>
+          <w:rFonts w:ascii="Segoe UI" w:eastAsia="Times New Roman" w:hAnsi="Segoe UI" w:cs="Segoe UI"/>
+          <w:color w:val="263238"/>
+          <w:sz w:val="21"/>
+          <w:szCs w:val="21"/>
+        </w:rPr>
+        <w:t> </w:t>
+      </w:r>
+      <w:r>
+        <w:rPr>
+          <w:rFonts w:ascii="Segoe UI" w:eastAsia="Times New Roman" w:hAnsi="Segoe UI" w:cs="Segoe UI"/>
+          <w:b/>
+          <w:bCs/>
+          <w:color w:val="263238"/>
+          <w:sz w:val="21"/>
+          <w:szCs w:val="21"/>
+        </w:rPr>
+        <w:t>Note:</w:t>
+      </w:r>
+    </w:p>
+    <w:p>
+      <w:pPr>
+        <w:numPr>
+          <w:ilvl w:val="0"/>
+          <w:numId w:val="22"/>
+        </w:numPr>
+        <w:shd w:val="clear" w:color="auto" w:fill="FFFFFF"/>
+        <w:spacing w:before="100" w:beforeAutospacing="1" w:after="100" w:afterAutospacing="1" w:line="240" w:lineRule="auto"/>
+        <w:rPr>
+          <w:rFonts w:ascii="Segoe UI" w:eastAsia="Times New Roman" w:hAnsi="Segoe UI" w:cs="Segoe UI"/>
+          <w:color w:val="263238"/>
+          <w:sz w:val="21"/>
+          <w:szCs w:val="21"/>
+        </w:rPr>
+      </w:pPr>
+      <w:r>
+        <w:rPr>
+          <w:rFonts w:ascii="Courier New" w:eastAsia="Times New Roman" w:hAnsi="Courier New" w:cs="Courier New"/>
+          <w:color w:val="546E7A"/>
+          <w:sz w:val="20"/>
+          <w:szCs w:val="20"/>
+          <w:shd w:val="clear" w:color="auto" w:fill="F7F9FA"/>
+        </w:rPr>
+        <w:t xml:space="preserve">1 &lt;= </w:t>
+      </w:r>
+      <w:proofErr w:type="spellStart"/>
+      <w:proofErr w:type="gramStart"/>
+      <w:r>
+        <w:rPr>
+          <w:rFonts w:ascii="Courier New" w:eastAsia="Times New Roman" w:hAnsi="Courier New" w:cs="Courier New"/>
+          <w:color w:val="546E7A"/>
+          <w:sz w:val="20"/>
+          <w:szCs w:val="20"/>
+          <w:shd w:val="clear" w:color="auto" w:fill="F7F9FA"/>
+        </w:rPr>
+        <w:t>A.length</w:t>
+      </w:r>
+      <w:proofErr w:type="spellEnd"/>
+      <w:proofErr w:type="gramEnd"/>
+      <w:r>
+        <w:rPr>
+          <w:rFonts w:ascii="Courier New" w:eastAsia="Times New Roman" w:hAnsi="Courier New" w:cs="Courier New"/>
+          <w:color w:val="546E7A"/>
+          <w:sz w:val="20"/>
+          <w:szCs w:val="20"/>
+          <w:shd w:val="clear" w:color="auto" w:fill="F7F9FA"/>
+        </w:rPr>
+        <w:t xml:space="preserve"> &lt;= 50000</w:t>
+      </w:r>
+    </w:p>
+    <w:p>
+      <w:pPr>
+        <w:numPr>
+          <w:ilvl w:val="0"/>
+          <w:numId w:val="22"/>
+        </w:numPr>
+        <w:shd w:val="clear" w:color="auto" w:fill="FFFFFF"/>
+        <w:spacing w:before="100" w:beforeAutospacing="1" w:after="100" w:afterAutospacing="1" w:line="240" w:lineRule="auto"/>
+        <w:rPr>
+          <w:rFonts w:ascii="Segoe UI" w:eastAsia="Times New Roman" w:hAnsi="Segoe UI" w:cs="Segoe UI"/>
+          <w:color w:val="263238"/>
+          <w:sz w:val="21"/>
+          <w:szCs w:val="21"/>
+        </w:rPr>
+      </w:pPr>
+      <w:r>
+        <w:rPr>
+          <w:rFonts w:ascii="Courier New" w:eastAsia="Times New Roman" w:hAnsi="Courier New" w:cs="Courier New"/>
+          <w:color w:val="546E7A"/>
+          <w:sz w:val="20"/>
+          <w:szCs w:val="20"/>
+          <w:shd w:val="clear" w:color="auto" w:fill="F7F9FA"/>
+        </w:rPr>
+        <w:t>0 &lt;= A[</w:t>
+      </w:r>
+      <w:proofErr w:type="spellStart"/>
+      <w:r>
+        <w:rPr>
+          <w:rFonts w:ascii="Courier New" w:eastAsia="Times New Roman" w:hAnsi="Courier New" w:cs="Courier New"/>
+          <w:color w:val="546E7A"/>
+          <w:sz w:val="20"/>
+          <w:szCs w:val="20"/>
+          <w:shd w:val="clear" w:color="auto" w:fill="F7F9FA"/>
+        </w:rPr>
+        <w:t>i</w:t>
+      </w:r>
+      <w:proofErr w:type="spellEnd"/>
+      <w:r>
+        <w:rPr>
+          <w:rFonts w:ascii="Courier New" w:eastAsia="Times New Roman" w:hAnsi="Courier New" w:cs="Courier New"/>
+          <w:color w:val="546E7A"/>
+          <w:sz w:val="20"/>
+          <w:szCs w:val="20"/>
+          <w:shd w:val="clear" w:color="auto" w:fill="F7F9FA"/>
+        </w:rPr>
+        <w:t>] &lt;= 100000</w:t>
+      </w:r>
+    </w:p>
+    <w:p>
+      <w:pPr>
+        <w:pStyle w:val="Heading3"/>
+      </w:pPr>
+      <w:bookmarkStart w:id="0" w:name="_Hlk41502791"/>
+      <w:r>
+        <w:lastRenderedPageBreak/>
+        <w:t xml:space="preserve">Analysis: </w:t>
+      </w:r>
+    </w:p>
+    <w:p>
+      <w:r>
+        <w:t>For every subarray starting from index [</w:t>
+      </w:r>
+      <w:proofErr w:type="spellStart"/>
+      <w:r>
+        <w:t>i</w:t>
+      </w:r>
+      <w:proofErr w:type="spellEnd"/>
+      <w:r>
+        <w:t>], the element must be equal or less than all the elements in the right, it can expand as long as possible until you see a smaller number. We can use a monotone stack keep track on all valid heads. Every time we count the stack size as the valid subarray count ending current index.</w:t>
+      </w:r>
+    </w:p>
+    <w:bookmarkEnd w:id="0"/>
+    <w:p>
+      <w:pPr>
+        <w:autoSpaceDE w:val="0"/>
+        <w:autoSpaceDN w:val="0"/>
+        <w:adjustRightInd w:val="0"/>
+        <w:spacing w:after="0" w:line="240" w:lineRule="auto"/>
+        <w:rPr>
+          <w:rFonts w:ascii="Consolas" w:hAnsi="Consolas" w:cs="Consolas"/>
+          <w:color w:val="000000"/>
+          <w:sz w:val="19"/>
+          <w:szCs w:val="19"/>
+        </w:rPr>
+      </w:pPr>
+      <w:r>
+        <w:rPr>
+          <w:rFonts w:ascii="Consolas" w:hAnsi="Consolas" w:cs="Consolas"/>
+          <w:color w:val="006400"/>
+          <w:sz w:val="19"/>
+          <w:szCs w:val="19"/>
+        </w:rPr>
+        <w:t xml:space="preserve">/// </w:t>
+      </w:r>
+      <w:r>
+        <w:rPr>
+          <w:rFonts w:ascii="Consolas" w:hAnsi="Consolas" w:cs="Consolas"/>
+          <w:color w:val="A9A9A9"/>
+          <w:sz w:val="19"/>
+          <w:szCs w:val="19"/>
+        </w:rPr>
+        <w:t>&lt;summary&gt;</w:t>
+      </w:r>
+    </w:p>
+    <w:p>
+      <w:pPr>
+        <w:autoSpaceDE w:val="0"/>
+        <w:autoSpaceDN w:val="0"/>
+        <w:adjustRightInd w:val="0"/>
+        <w:spacing w:after="0" w:line="240" w:lineRule="auto"/>
+        <w:rPr>
+          <w:rFonts w:ascii="Consolas" w:hAnsi="Consolas" w:cs="Consolas"/>
+          <w:color w:val="000000"/>
+          <w:sz w:val="19"/>
+          <w:szCs w:val="19"/>
+        </w:rPr>
+      </w:pPr>
+      <w:r>
+        <w:rPr>
+          <w:rFonts w:ascii="Consolas" w:hAnsi="Consolas" w:cs="Consolas"/>
+          <w:color w:val="006400"/>
+          <w:sz w:val="19"/>
+          <w:szCs w:val="19"/>
+        </w:rPr>
+        <w:t xml:space="preserve">/// </w:t>
+      </w:r>
+      <w:proofErr w:type="spellStart"/>
+      <w:r>
+        <w:rPr>
+          <w:rFonts w:ascii="Consolas" w:hAnsi="Consolas" w:cs="Consolas"/>
+          <w:color w:val="006400"/>
+          <w:sz w:val="19"/>
+          <w:szCs w:val="19"/>
+        </w:rPr>
+        <w:t>Leet</w:t>
+      </w:r>
+      <w:proofErr w:type="spellEnd"/>
+      <w:r>
+        <w:rPr>
+          <w:rFonts w:ascii="Consolas" w:hAnsi="Consolas" w:cs="Consolas"/>
+          <w:color w:val="006400"/>
+          <w:sz w:val="19"/>
+          <w:szCs w:val="19"/>
+        </w:rPr>
+        <w:t xml:space="preserve"> code #1063. Number of Valid Subarrays</w:t>
+      </w:r>
+    </w:p>
+    <w:p>
+      <w:pPr>
+        <w:autoSpaceDE w:val="0"/>
+        <w:autoSpaceDN w:val="0"/>
+        <w:adjustRightInd w:val="0"/>
+        <w:spacing w:after="0" w:line="240" w:lineRule="auto"/>
+        <w:rPr>
+          <w:rFonts w:ascii="Consolas" w:hAnsi="Consolas" w:cs="Consolas"/>
+          <w:color w:val="000000"/>
+          <w:sz w:val="19"/>
+          <w:szCs w:val="19"/>
+        </w:rPr>
+      </w:pPr>
+      <w:r>
+        <w:rPr>
+          <w:rFonts w:ascii="Consolas" w:hAnsi="Consolas" w:cs="Consolas"/>
+          <w:color w:val="006400"/>
+          <w:sz w:val="19"/>
+          <w:szCs w:val="19"/>
+        </w:rPr>
+        <w:t xml:space="preserve">/// </w:t>
+      </w:r>
+    </w:p>
+    <w:p>
+      <w:pPr>
+        <w:autoSpaceDE w:val="0"/>
+        <w:autoSpaceDN w:val="0"/>
+        <w:adjustRightInd w:val="0"/>
+        <w:spacing w:after="0" w:line="240" w:lineRule="auto"/>
+        <w:rPr>
+          <w:rFonts w:ascii="Consolas" w:hAnsi="Consolas" w:cs="Consolas"/>
+          <w:color w:val="000000"/>
+          <w:sz w:val="19"/>
+          <w:szCs w:val="19"/>
+        </w:rPr>
+      </w:pPr>
+      <w:r>
+        <w:rPr>
+          <w:rFonts w:ascii="Consolas" w:hAnsi="Consolas" w:cs="Consolas"/>
+          <w:color w:val="006400"/>
+          <w:sz w:val="19"/>
+          <w:szCs w:val="19"/>
+        </w:rPr>
+        <w:t xml:space="preserve">/// Given an array A of integers, return the number of non-empty continuous </w:t>
+      </w:r>
+    </w:p>
+    <w:p>
+      <w:pPr>
+        <w:autoSpaceDE w:val="0"/>
+        <w:autoSpaceDN w:val="0"/>
+        <w:adjustRightInd w:val="0"/>
+        <w:spacing w:after="0" w:line="240" w:lineRule="auto"/>
+        <w:rPr>
+          <w:rFonts w:ascii="Consolas" w:hAnsi="Consolas" w:cs="Consolas"/>
+          <w:color w:val="000000"/>
+          <w:sz w:val="19"/>
+          <w:szCs w:val="19"/>
+        </w:rPr>
+      </w:pPr>
+      <w:r>
+        <w:rPr>
+          <w:rFonts w:ascii="Consolas" w:hAnsi="Consolas" w:cs="Consolas"/>
+          <w:color w:val="006400"/>
+          <w:sz w:val="19"/>
+          <w:szCs w:val="19"/>
+        </w:rPr>
+        <w:t>/// subarrays that satisfy the following condition:</w:t>
+      </w:r>
+    </w:p>
+    <w:p>
+      <w:pPr>
+        <w:autoSpaceDE w:val="0"/>
+        <w:autoSpaceDN w:val="0"/>
+        <w:adjustRightInd w:val="0"/>
+        <w:spacing w:after="0" w:line="240" w:lineRule="auto"/>
+        <w:rPr>
+          <w:rFonts w:ascii="Consolas" w:hAnsi="Consolas" w:cs="Consolas"/>
+          <w:color w:val="000000"/>
+          <w:sz w:val="19"/>
+          <w:szCs w:val="19"/>
+        </w:rPr>
+      </w:pPr>
+      <w:r>
+        <w:rPr>
+          <w:rFonts w:ascii="Consolas" w:hAnsi="Consolas" w:cs="Consolas"/>
+          <w:color w:val="006400"/>
+          <w:sz w:val="19"/>
+          <w:szCs w:val="19"/>
+        </w:rPr>
+        <w:t>///</w:t>
+      </w:r>
+    </w:p>
+    <w:p>
+      <w:pPr>
+        <w:autoSpaceDE w:val="0"/>
+        <w:autoSpaceDN w:val="0"/>
+        <w:adjustRightInd w:val="0"/>
+        <w:spacing w:after="0" w:line="240" w:lineRule="auto"/>
+        <w:rPr>
+          <w:rFonts w:ascii="Consolas" w:hAnsi="Consolas" w:cs="Consolas"/>
+          <w:color w:val="000000"/>
+          <w:sz w:val="19"/>
+          <w:szCs w:val="19"/>
+        </w:rPr>
+      </w:pPr>
+      <w:r>
+        <w:rPr>
+          <w:rFonts w:ascii="Consolas" w:hAnsi="Consolas" w:cs="Consolas"/>
+          <w:color w:val="006400"/>
+          <w:sz w:val="19"/>
+          <w:szCs w:val="19"/>
+        </w:rPr>
+        <w:t xml:space="preserve">/// The leftmost element of the subarray is not larger than other elements </w:t>
+      </w:r>
+    </w:p>
+    <w:p>
+      <w:pPr>
+        <w:autoSpaceDE w:val="0"/>
+        <w:autoSpaceDN w:val="0"/>
+        <w:adjustRightInd w:val="0"/>
+        <w:spacing w:after="0" w:line="240" w:lineRule="auto"/>
+        <w:rPr>
+          <w:rFonts w:ascii="Consolas" w:hAnsi="Consolas" w:cs="Consolas"/>
+          <w:color w:val="000000"/>
+          <w:sz w:val="19"/>
+          <w:szCs w:val="19"/>
+        </w:rPr>
+      </w:pPr>
+      <w:r>
+        <w:rPr>
+          <w:rFonts w:ascii="Consolas" w:hAnsi="Consolas" w:cs="Consolas"/>
+          <w:color w:val="006400"/>
+          <w:sz w:val="19"/>
+          <w:szCs w:val="19"/>
+        </w:rPr>
+        <w:t>/// in the subarray.</w:t>
+      </w:r>
+    </w:p>
+    <w:p>
+      <w:pPr>
+        <w:autoSpaceDE w:val="0"/>
+        <w:autoSpaceDN w:val="0"/>
+        <w:adjustRightInd w:val="0"/>
+        <w:spacing w:after="0" w:line="240" w:lineRule="auto"/>
+        <w:rPr>
+          <w:rFonts w:ascii="Consolas" w:hAnsi="Consolas" w:cs="Consolas"/>
+          <w:color w:val="000000"/>
+          <w:sz w:val="19"/>
+          <w:szCs w:val="19"/>
+        </w:rPr>
+      </w:pPr>
+      <w:r>
+        <w:rPr>
+          <w:rFonts w:ascii="Consolas" w:hAnsi="Consolas" w:cs="Consolas"/>
+          <w:color w:val="006400"/>
+          <w:sz w:val="19"/>
+          <w:szCs w:val="19"/>
+        </w:rPr>
+        <w:t>///</w:t>
+      </w:r>
+    </w:p>
+    <w:p>
+      <w:pPr>
+        <w:autoSpaceDE w:val="0"/>
+        <w:autoSpaceDN w:val="0"/>
+        <w:adjustRightInd w:val="0"/>
+        <w:spacing w:after="0" w:line="240" w:lineRule="auto"/>
+        <w:rPr>
+          <w:rFonts w:ascii="Consolas" w:hAnsi="Consolas" w:cs="Consolas"/>
+          <w:color w:val="000000"/>
+          <w:sz w:val="19"/>
+          <w:szCs w:val="19"/>
+        </w:rPr>
+      </w:pPr>
+      <w:r>
+        <w:rPr>
+          <w:rFonts w:ascii="Consolas" w:hAnsi="Consolas" w:cs="Consolas"/>
+          <w:color w:val="006400"/>
+          <w:sz w:val="19"/>
+          <w:szCs w:val="19"/>
+        </w:rPr>
+        <w:t>/// Example 1:</w:t>
+      </w:r>
+    </w:p>
+    <w:p>
+      <w:pPr>
+        <w:autoSpaceDE w:val="0"/>
+        <w:autoSpaceDN w:val="0"/>
+        <w:adjustRightInd w:val="0"/>
+        <w:spacing w:after="0" w:line="240" w:lineRule="auto"/>
+        <w:rPr>
+          <w:rFonts w:ascii="Consolas" w:hAnsi="Consolas" w:cs="Consolas"/>
+          <w:color w:val="000000"/>
+          <w:sz w:val="19"/>
+          <w:szCs w:val="19"/>
+        </w:rPr>
+      </w:pPr>
+      <w:r>
+        <w:rPr>
+          <w:rFonts w:ascii="Consolas" w:hAnsi="Consolas" w:cs="Consolas"/>
+          <w:color w:val="006400"/>
+          <w:sz w:val="19"/>
+          <w:szCs w:val="19"/>
+        </w:rPr>
+        <w:t>///</w:t>
+      </w:r>
+    </w:p>
+    <w:p>
+      <w:pPr>
+        <w:autoSpaceDE w:val="0"/>
+        <w:autoSpaceDN w:val="0"/>
+        <w:adjustRightInd w:val="0"/>
+        <w:spacing w:after="0" w:line="240" w:lineRule="auto"/>
+        <w:rPr>
+          <w:rFonts w:ascii="Consolas" w:hAnsi="Consolas" w:cs="Consolas"/>
+          <w:color w:val="000000"/>
+          <w:sz w:val="19"/>
+          <w:szCs w:val="19"/>
+        </w:rPr>
+      </w:pPr>
+      <w:r>
+        <w:rPr>
+          <w:rFonts w:ascii="Consolas" w:hAnsi="Consolas" w:cs="Consolas"/>
+          <w:color w:val="006400"/>
+          <w:sz w:val="19"/>
+          <w:szCs w:val="19"/>
+        </w:rPr>
+        <w:t>/// Input: [1,4,2,5,3]</w:t>
+      </w:r>
+    </w:p>
+    <w:p>
+      <w:pPr>
+        <w:autoSpaceDE w:val="0"/>
+        <w:autoSpaceDN w:val="0"/>
+        <w:adjustRightInd w:val="0"/>
+        <w:spacing w:after="0" w:line="240" w:lineRule="auto"/>
+        <w:rPr>
+          <w:rFonts w:ascii="Consolas" w:hAnsi="Consolas" w:cs="Consolas"/>
+          <w:color w:val="000000"/>
+          <w:sz w:val="19"/>
+          <w:szCs w:val="19"/>
+        </w:rPr>
+      </w:pPr>
+      <w:r>
+        <w:rPr>
+          <w:rFonts w:ascii="Consolas" w:hAnsi="Consolas" w:cs="Consolas"/>
+          <w:color w:val="006400"/>
+          <w:sz w:val="19"/>
+          <w:szCs w:val="19"/>
+        </w:rPr>
+        <w:t>/// Output: 11</w:t>
+      </w:r>
+    </w:p>
+    <w:p>
+      <w:pPr>
+        <w:autoSpaceDE w:val="0"/>
+        <w:autoSpaceDN w:val="0"/>
+        <w:adjustRightInd w:val="0"/>
+        <w:spacing w:after="0" w:line="240" w:lineRule="auto"/>
+        <w:rPr>
+          <w:rFonts w:ascii="Consolas" w:hAnsi="Consolas" w:cs="Consolas"/>
+          <w:color w:val="000000"/>
+          <w:sz w:val="19"/>
+          <w:szCs w:val="19"/>
+        </w:rPr>
+      </w:pPr>
+      <w:r>
+        <w:rPr>
+          <w:rFonts w:ascii="Consolas" w:hAnsi="Consolas" w:cs="Consolas"/>
+          <w:color w:val="006400"/>
+          <w:sz w:val="19"/>
+          <w:szCs w:val="19"/>
+        </w:rPr>
+        <w:t>/// Explanation: There are 11 valid subarrays: [1],[4],[2],[5],[3</w:t>
+      </w:r>
+      <w:proofErr w:type="gramStart"/>
+      <w:r>
+        <w:rPr>
+          <w:rFonts w:ascii="Consolas" w:hAnsi="Consolas" w:cs="Consolas"/>
+          <w:color w:val="006400"/>
+          <w:sz w:val="19"/>
+          <w:szCs w:val="19"/>
+        </w:rPr>
+        <w:t>],[</w:t>
+      </w:r>
+      <w:proofErr w:type="gramEnd"/>
+      <w:r>
+        <w:rPr>
+          <w:rFonts w:ascii="Consolas" w:hAnsi="Consolas" w:cs="Consolas"/>
+          <w:color w:val="006400"/>
+          <w:sz w:val="19"/>
+          <w:szCs w:val="19"/>
+        </w:rPr>
+        <w:t>1,4],</w:t>
+      </w:r>
+    </w:p>
+    <w:p>
+      <w:pPr>
+        <w:autoSpaceDE w:val="0"/>
+        <w:autoSpaceDN w:val="0"/>
+        <w:adjustRightInd w:val="0"/>
+        <w:spacing w:after="0" w:line="240" w:lineRule="auto"/>
+        <w:rPr>
+          <w:rFonts w:ascii="Consolas" w:hAnsi="Consolas" w:cs="Consolas"/>
+          <w:color w:val="000000"/>
+          <w:sz w:val="19"/>
+          <w:szCs w:val="19"/>
+        </w:rPr>
+      </w:pPr>
+      <w:r>
+        <w:rPr>
+          <w:rFonts w:ascii="Consolas" w:hAnsi="Consolas" w:cs="Consolas"/>
+          <w:color w:val="006400"/>
+          <w:sz w:val="19"/>
+          <w:szCs w:val="19"/>
+        </w:rPr>
+        <w:t>/// [2,5],[1,4,2],[2,5,3],[1,4,2,5],[1,4,2,5,3].</w:t>
+      </w:r>
+    </w:p>
+    <w:p>
+      <w:pPr>
+        <w:autoSpaceDE w:val="0"/>
+        <w:autoSpaceDN w:val="0"/>
+        <w:adjustRightInd w:val="0"/>
+        <w:spacing w:after="0" w:line="240" w:lineRule="auto"/>
+        <w:rPr>
+          <w:rFonts w:ascii="Consolas" w:hAnsi="Consolas" w:cs="Consolas"/>
+          <w:color w:val="000000"/>
+          <w:sz w:val="19"/>
+          <w:szCs w:val="19"/>
+        </w:rPr>
+      </w:pPr>
+      <w:r>
+        <w:rPr>
+          <w:rFonts w:ascii="Consolas" w:hAnsi="Consolas" w:cs="Consolas"/>
+          <w:color w:val="006400"/>
+          <w:sz w:val="19"/>
+          <w:szCs w:val="19"/>
+        </w:rPr>
+        <w:t>///</w:t>
+      </w:r>
+    </w:p>
+    <w:p>
+      <w:pPr>
+        <w:autoSpaceDE w:val="0"/>
+        <w:autoSpaceDN w:val="0"/>
+        <w:adjustRightInd w:val="0"/>
+        <w:spacing w:after="0" w:line="240" w:lineRule="auto"/>
+        <w:rPr>
+          <w:rFonts w:ascii="Consolas" w:hAnsi="Consolas" w:cs="Consolas"/>
+          <w:color w:val="000000"/>
+          <w:sz w:val="19"/>
+          <w:szCs w:val="19"/>
+        </w:rPr>
+      </w:pPr>
+      <w:r>
+        <w:rPr>
+          <w:rFonts w:ascii="Consolas" w:hAnsi="Consolas" w:cs="Consolas"/>
+          <w:color w:val="006400"/>
+          <w:sz w:val="19"/>
+          <w:szCs w:val="19"/>
+        </w:rPr>
+        <w:t>/// Example 2:</w:t>
+      </w:r>
+    </w:p>
+    <w:p>
+      <w:pPr>
+        <w:autoSpaceDE w:val="0"/>
+        <w:autoSpaceDN w:val="0"/>
+        <w:adjustRightInd w:val="0"/>
+        <w:spacing w:after="0" w:line="240" w:lineRule="auto"/>
+        <w:rPr>
+          <w:rFonts w:ascii="Consolas" w:hAnsi="Consolas" w:cs="Consolas"/>
+          <w:color w:val="000000"/>
+          <w:sz w:val="19"/>
+          <w:szCs w:val="19"/>
+        </w:rPr>
+      </w:pPr>
+      <w:r>
+        <w:rPr>
+          <w:rFonts w:ascii="Consolas" w:hAnsi="Consolas" w:cs="Consolas"/>
+          <w:color w:val="006400"/>
+          <w:sz w:val="19"/>
+          <w:szCs w:val="19"/>
+        </w:rPr>
+        <w:t>///</w:t>
+      </w:r>
+    </w:p>
+    <w:p>
+      <w:pPr>
+        <w:autoSpaceDE w:val="0"/>
+        <w:autoSpaceDN w:val="0"/>
+        <w:adjustRightInd w:val="0"/>
+        <w:spacing w:after="0" w:line="240" w:lineRule="auto"/>
+        <w:rPr>
+          <w:rFonts w:ascii="Consolas" w:hAnsi="Consolas" w:cs="Consolas"/>
+          <w:color w:val="000000"/>
+          <w:sz w:val="19"/>
+          <w:szCs w:val="19"/>
+        </w:rPr>
+      </w:pPr>
+      <w:r>
+        <w:rPr>
+          <w:rFonts w:ascii="Consolas" w:hAnsi="Consolas" w:cs="Consolas"/>
+          <w:color w:val="006400"/>
+          <w:sz w:val="19"/>
+          <w:szCs w:val="19"/>
+        </w:rPr>
+        <w:t>/// Input: [3,2,1]</w:t>
+      </w:r>
+    </w:p>
+    <w:p>
+      <w:pPr>
+        <w:autoSpaceDE w:val="0"/>
+        <w:autoSpaceDN w:val="0"/>
+        <w:adjustRightInd w:val="0"/>
+        <w:spacing w:after="0" w:line="240" w:lineRule="auto"/>
+        <w:rPr>
+          <w:rFonts w:ascii="Consolas" w:hAnsi="Consolas" w:cs="Consolas"/>
+          <w:color w:val="000000"/>
+          <w:sz w:val="19"/>
+          <w:szCs w:val="19"/>
+        </w:rPr>
+      </w:pPr>
+      <w:r>
+        <w:rPr>
+          <w:rFonts w:ascii="Consolas" w:hAnsi="Consolas" w:cs="Consolas"/>
+          <w:color w:val="006400"/>
+          <w:sz w:val="19"/>
+          <w:szCs w:val="19"/>
+        </w:rPr>
+        <w:t>/// Output: 3</w:t>
+      </w:r>
+    </w:p>
+    <w:p>
+      <w:pPr>
+        <w:autoSpaceDE w:val="0"/>
+        <w:autoSpaceDN w:val="0"/>
+        <w:adjustRightInd w:val="0"/>
+        <w:spacing w:after="0" w:line="240" w:lineRule="auto"/>
+        <w:rPr>
+          <w:rFonts w:ascii="Consolas" w:hAnsi="Consolas" w:cs="Consolas"/>
+          <w:color w:val="000000"/>
+          <w:sz w:val="19"/>
+          <w:szCs w:val="19"/>
+        </w:rPr>
+      </w:pPr>
+      <w:r>
+        <w:rPr>
+          <w:rFonts w:ascii="Consolas" w:hAnsi="Consolas" w:cs="Consolas"/>
+          <w:color w:val="006400"/>
+          <w:sz w:val="19"/>
+          <w:szCs w:val="19"/>
+        </w:rPr>
+        <w:t>/// Explanation: The 3 valid subarrays are: [3],[2],[1].</w:t>
+      </w:r>
+    </w:p>
+    <w:p>
+      <w:pPr>
+        <w:autoSpaceDE w:val="0"/>
+        <w:autoSpaceDN w:val="0"/>
+        <w:adjustRightInd w:val="0"/>
+        <w:spacing w:after="0" w:line="240" w:lineRule="auto"/>
+        <w:rPr>
+          <w:rFonts w:ascii="Consolas" w:hAnsi="Consolas" w:cs="Consolas"/>
+          <w:color w:val="000000"/>
+          <w:sz w:val="19"/>
+          <w:szCs w:val="19"/>
+        </w:rPr>
+      </w:pPr>
+      <w:r>
+        <w:rPr>
+          <w:rFonts w:ascii="Consolas" w:hAnsi="Consolas" w:cs="Consolas"/>
+          <w:color w:val="006400"/>
+          <w:sz w:val="19"/>
+          <w:szCs w:val="19"/>
+        </w:rPr>
+        <w:t>///</w:t>
+      </w:r>
+    </w:p>
+    <w:p>
+      <w:pPr>
+        <w:autoSpaceDE w:val="0"/>
+        <w:autoSpaceDN w:val="0"/>
+        <w:adjustRightInd w:val="0"/>
+        <w:spacing w:after="0" w:line="240" w:lineRule="auto"/>
+        <w:rPr>
+          <w:rFonts w:ascii="Consolas" w:hAnsi="Consolas" w:cs="Consolas"/>
+          <w:color w:val="000000"/>
+          <w:sz w:val="19"/>
+          <w:szCs w:val="19"/>
+        </w:rPr>
+      </w:pPr>
+      <w:r>
+        <w:rPr>
+          <w:rFonts w:ascii="Consolas" w:hAnsi="Consolas" w:cs="Consolas"/>
+          <w:color w:val="006400"/>
+          <w:sz w:val="19"/>
+          <w:szCs w:val="19"/>
+        </w:rPr>
+        <w:t>/// Example 3:</w:t>
+      </w:r>
+    </w:p>
+    <w:p>
+      <w:pPr>
+        <w:autoSpaceDE w:val="0"/>
+        <w:autoSpaceDN w:val="0"/>
+        <w:adjustRightInd w:val="0"/>
+        <w:spacing w:after="0" w:line="240" w:lineRule="auto"/>
+        <w:rPr>
+          <w:rFonts w:ascii="Consolas" w:hAnsi="Consolas" w:cs="Consolas"/>
+          <w:color w:val="000000"/>
+          <w:sz w:val="19"/>
+          <w:szCs w:val="19"/>
+        </w:rPr>
+      </w:pPr>
+      <w:r>
+        <w:rPr>
+          <w:rFonts w:ascii="Consolas" w:hAnsi="Consolas" w:cs="Consolas"/>
+          <w:color w:val="006400"/>
+          <w:sz w:val="19"/>
+          <w:szCs w:val="19"/>
+        </w:rPr>
+        <w:t>///</w:t>
+      </w:r>
+    </w:p>
+    <w:p>
+      <w:pPr>
+        <w:autoSpaceDE w:val="0"/>
+        <w:autoSpaceDN w:val="0"/>
+        <w:adjustRightInd w:val="0"/>
+        <w:spacing w:after="0" w:line="240" w:lineRule="auto"/>
+        <w:rPr>
+          <w:rFonts w:ascii="Consolas" w:hAnsi="Consolas" w:cs="Consolas"/>
+          <w:color w:val="000000"/>
+          <w:sz w:val="19"/>
+          <w:szCs w:val="19"/>
+        </w:rPr>
+      </w:pPr>
+      <w:r>
+        <w:rPr>
+          <w:rFonts w:ascii="Consolas" w:hAnsi="Consolas" w:cs="Consolas"/>
+          <w:color w:val="006400"/>
+          <w:sz w:val="19"/>
+          <w:szCs w:val="19"/>
+        </w:rPr>
+        <w:t>/// Input: [2,2,2]</w:t>
+      </w:r>
+    </w:p>
+    <w:p>
+      <w:pPr>
+        <w:autoSpaceDE w:val="0"/>
+        <w:autoSpaceDN w:val="0"/>
+        <w:adjustRightInd w:val="0"/>
+        <w:spacing w:after="0" w:line="240" w:lineRule="auto"/>
+        <w:rPr>
+          <w:rFonts w:ascii="Consolas" w:hAnsi="Consolas" w:cs="Consolas"/>
+          <w:color w:val="000000"/>
+          <w:sz w:val="19"/>
+          <w:szCs w:val="19"/>
+        </w:rPr>
+      </w:pPr>
+      <w:r>
+        <w:rPr>
+          <w:rFonts w:ascii="Consolas" w:hAnsi="Consolas" w:cs="Consolas"/>
+          <w:color w:val="006400"/>
+          <w:sz w:val="19"/>
+          <w:szCs w:val="19"/>
+        </w:rPr>
+        <w:t>/// Output: 6</w:t>
+      </w:r>
+    </w:p>
+    <w:p>
+      <w:pPr>
+        <w:autoSpaceDE w:val="0"/>
+        <w:autoSpaceDN w:val="0"/>
+        <w:adjustRightInd w:val="0"/>
+        <w:spacing w:after="0" w:line="240" w:lineRule="auto"/>
+        <w:rPr>
+          <w:rFonts w:ascii="Consolas" w:hAnsi="Consolas" w:cs="Consolas"/>
+          <w:color w:val="000000"/>
+          <w:sz w:val="19"/>
+          <w:szCs w:val="19"/>
+        </w:rPr>
+      </w:pPr>
+      <w:r>
+        <w:rPr>
+          <w:rFonts w:ascii="Consolas" w:hAnsi="Consolas" w:cs="Consolas"/>
+          <w:color w:val="006400"/>
+          <w:sz w:val="19"/>
+          <w:szCs w:val="19"/>
+        </w:rPr>
+        <w:t>/// Explanation: There are 6 valid subarrays: [2],[2],[2],[2,2],[2,2],[2,2,2].</w:t>
+      </w:r>
+    </w:p>
+    <w:p>
+      <w:pPr>
+        <w:autoSpaceDE w:val="0"/>
+        <w:autoSpaceDN w:val="0"/>
+        <w:adjustRightInd w:val="0"/>
+        <w:spacing w:after="0" w:line="240" w:lineRule="auto"/>
+        <w:rPr>
+          <w:rFonts w:ascii="Consolas" w:hAnsi="Consolas" w:cs="Consolas"/>
+          <w:color w:val="000000"/>
+          <w:sz w:val="19"/>
+          <w:szCs w:val="19"/>
+        </w:rPr>
+      </w:pPr>
+      <w:r>
+        <w:rPr>
+          <w:rFonts w:ascii="Consolas" w:hAnsi="Consolas" w:cs="Consolas"/>
+          <w:color w:val="006400"/>
+          <w:sz w:val="19"/>
+          <w:szCs w:val="19"/>
+        </w:rPr>
+        <w:t xml:space="preserve">/// </w:t>
+      </w:r>
+    </w:p>
+    <w:p>
+      <w:pPr>
+        <w:autoSpaceDE w:val="0"/>
+        <w:autoSpaceDN w:val="0"/>
+        <w:adjustRightInd w:val="0"/>
+        <w:spacing w:after="0" w:line="240" w:lineRule="auto"/>
+        <w:rPr>
+          <w:rFonts w:ascii="Consolas" w:hAnsi="Consolas" w:cs="Consolas"/>
+          <w:color w:val="000000"/>
+          <w:sz w:val="19"/>
+          <w:szCs w:val="19"/>
+        </w:rPr>
+      </w:pPr>
+      <w:r>
+        <w:rPr>
+          <w:rFonts w:ascii="Consolas" w:hAnsi="Consolas" w:cs="Consolas"/>
+          <w:color w:val="006400"/>
+          <w:sz w:val="19"/>
+          <w:szCs w:val="19"/>
+        </w:rPr>
+        <w:t>///</w:t>
+      </w:r>
+    </w:p>
+    <w:p>
+      <w:pPr>
+        <w:autoSpaceDE w:val="0"/>
+        <w:autoSpaceDN w:val="0"/>
+        <w:adjustRightInd w:val="0"/>
+        <w:spacing w:after="0" w:line="240" w:lineRule="auto"/>
+        <w:rPr>
+          <w:rFonts w:ascii="Consolas" w:hAnsi="Consolas" w:cs="Consolas"/>
+          <w:color w:val="000000"/>
+          <w:sz w:val="19"/>
+          <w:szCs w:val="19"/>
+        </w:rPr>
+      </w:pPr>
+      <w:r>
+        <w:rPr>
+          <w:rFonts w:ascii="Consolas" w:hAnsi="Consolas" w:cs="Consolas"/>
+          <w:color w:val="006400"/>
+          <w:sz w:val="19"/>
+          <w:szCs w:val="19"/>
+        </w:rPr>
+        <w:t>/// Note:</w:t>
+      </w:r>
+    </w:p>
+    <w:p>
+      <w:pPr>
+        <w:autoSpaceDE w:val="0"/>
+        <w:autoSpaceDN w:val="0"/>
+        <w:adjustRightInd w:val="0"/>
+        <w:spacing w:after="0" w:line="240" w:lineRule="auto"/>
+        <w:rPr>
+          <w:rFonts w:ascii="Consolas" w:hAnsi="Consolas" w:cs="Consolas"/>
+          <w:color w:val="000000"/>
+          <w:sz w:val="19"/>
+          <w:szCs w:val="19"/>
+        </w:rPr>
+      </w:pPr>
+      <w:r>
+        <w:rPr>
+          <w:rFonts w:ascii="Consolas" w:hAnsi="Consolas" w:cs="Consolas"/>
+          <w:color w:val="006400"/>
+          <w:sz w:val="19"/>
+          <w:szCs w:val="19"/>
+        </w:rPr>
+        <w:t>///</w:t>
+      </w:r>
+    </w:p>
+    <w:p>
+      <w:pPr>
+        <w:autoSpaceDE w:val="0"/>
+        <w:autoSpaceDN w:val="0"/>
+        <w:adjustRightInd w:val="0"/>
+        <w:spacing w:after="0" w:line="240" w:lineRule="auto"/>
+        <w:rPr>
+          <w:rFonts w:ascii="Consolas" w:hAnsi="Consolas" w:cs="Consolas"/>
+          <w:color w:val="000000"/>
+          <w:sz w:val="19"/>
+          <w:szCs w:val="19"/>
+        </w:rPr>
+      </w:pPr>
+      <w:r>
+        <w:rPr>
+          <w:rFonts w:ascii="Consolas" w:hAnsi="Consolas" w:cs="Consolas"/>
+          <w:color w:val="006400"/>
+          <w:sz w:val="19"/>
+          <w:szCs w:val="19"/>
+        </w:rPr>
+        <w:t xml:space="preserve">/// 1. 1 &lt;= </w:t>
+      </w:r>
+      <w:proofErr w:type="spellStart"/>
+      <w:proofErr w:type="gramStart"/>
+      <w:r>
+        <w:rPr>
+          <w:rFonts w:ascii="Consolas" w:hAnsi="Consolas" w:cs="Consolas"/>
+          <w:color w:val="006400"/>
+          <w:sz w:val="19"/>
+          <w:szCs w:val="19"/>
+        </w:rPr>
+        <w:t>A.length</w:t>
+      </w:r>
+      <w:proofErr w:type="spellEnd"/>
+      <w:proofErr w:type="gramEnd"/>
+      <w:r>
+        <w:rPr>
+          <w:rFonts w:ascii="Consolas" w:hAnsi="Consolas" w:cs="Consolas"/>
+          <w:color w:val="006400"/>
+          <w:sz w:val="19"/>
+          <w:szCs w:val="19"/>
+        </w:rPr>
+        <w:t xml:space="preserve"> &lt;= 50000</w:t>
+      </w:r>
+    </w:p>
+    <w:p>
+      <w:pPr>
+        <w:autoSpaceDE w:val="0"/>
+        <w:autoSpaceDN w:val="0"/>
+        <w:adjustRightInd w:val="0"/>
+        <w:spacing w:after="0" w:line="240" w:lineRule="auto"/>
+        <w:rPr>
+          <w:rFonts w:ascii="Consolas" w:hAnsi="Consolas" w:cs="Consolas"/>
+          <w:color w:val="000000"/>
+          <w:sz w:val="19"/>
+          <w:szCs w:val="19"/>
+        </w:rPr>
+      </w:pPr>
+      <w:r>
+        <w:rPr>
+          <w:rFonts w:ascii="Consolas" w:hAnsi="Consolas" w:cs="Consolas"/>
+          <w:color w:val="006400"/>
+          <w:sz w:val="19"/>
+          <w:szCs w:val="19"/>
+        </w:rPr>
+        <w:t>/// 2. 0 &lt;= A[</w:t>
+      </w:r>
+      <w:proofErr w:type="spellStart"/>
+      <w:r>
+        <w:rPr>
+          <w:rFonts w:ascii="Consolas" w:hAnsi="Consolas" w:cs="Consolas"/>
+          <w:color w:val="006400"/>
+          <w:sz w:val="19"/>
+          <w:szCs w:val="19"/>
+        </w:rPr>
+        <w:t>i</w:t>
+      </w:r>
+      <w:proofErr w:type="spellEnd"/>
+      <w:r>
+        <w:rPr>
+          <w:rFonts w:ascii="Consolas" w:hAnsi="Consolas" w:cs="Consolas"/>
+          <w:color w:val="006400"/>
+          <w:sz w:val="19"/>
+          <w:szCs w:val="19"/>
+        </w:rPr>
+        <w:t>] &lt;= 100000</w:t>
+      </w:r>
+    </w:p>
+    <w:p>
+      <w:pPr>
+        <w:autoSpaceDE w:val="0"/>
+        <w:autoSpaceDN w:val="0"/>
+        <w:adjustRightInd w:val="0"/>
+        <w:spacing w:after="0" w:line="240" w:lineRule="auto"/>
+        <w:rPr>
+          <w:rFonts w:ascii="Consolas" w:hAnsi="Consolas" w:cs="Consolas"/>
+          <w:color w:val="000000"/>
+          <w:sz w:val="19"/>
+          <w:szCs w:val="19"/>
+        </w:rPr>
+      </w:pPr>
+      <w:r>
+        <w:rPr>
+          <w:rFonts w:ascii="Consolas" w:hAnsi="Consolas" w:cs="Consolas"/>
+          <w:color w:val="006400"/>
+          <w:sz w:val="19"/>
+          <w:szCs w:val="19"/>
+        </w:rPr>
+        <w:t xml:space="preserve">/// </w:t>
+      </w:r>
+      <w:r>
+        <w:rPr>
+          <w:rFonts w:ascii="Consolas" w:hAnsi="Consolas" w:cs="Consolas"/>
+          <w:color w:val="A9A9A9"/>
+          <w:sz w:val="19"/>
+          <w:szCs w:val="19"/>
+        </w:rPr>
+        <w:t>&lt;/summary&gt;</w:t>
+      </w:r>
+    </w:p>
+    <w:p>
+      <w:pPr>
+        <w:autoSpaceDE w:val="0"/>
+        <w:autoSpaceDN w:val="0"/>
+        <w:adjustRightInd w:val="0"/>
+        <w:spacing w:after="0" w:line="240" w:lineRule="auto"/>
+        <w:rPr>
+          <w:rFonts w:ascii="Consolas" w:hAnsi="Consolas" w:cs="Consolas"/>
+          <w:color w:val="000000"/>
+          <w:sz w:val="19"/>
+          <w:szCs w:val="19"/>
+        </w:rPr>
+      </w:pPr>
+      <w:r>
+        <w:rPr>
+          <w:rFonts w:ascii="Consolas" w:hAnsi="Consolas" w:cs="Consolas"/>
+          <w:color w:val="0000FF"/>
+          <w:sz w:val="19"/>
+          <w:szCs w:val="19"/>
+        </w:rPr>
+        <w:t>int</w:t>
+      </w:r>
+      <w:r>
+        <w:rPr>
+          <w:rFonts w:ascii="Consolas" w:hAnsi="Consolas" w:cs="Consolas"/>
+          <w:color w:val="000000"/>
+          <w:sz w:val="19"/>
+          <w:szCs w:val="19"/>
+        </w:rPr>
+        <w:t xml:space="preserve"> </w:t>
+      </w:r>
+      <w:proofErr w:type="spellStart"/>
+      <w:proofErr w:type="gramStart"/>
+      <w:r>
+        <w:rPr>
+          <w:rFonts w:ascii="Consolas" w:hAnsi="Consolas" w:cs="Consolas"/>
+          <w:color w:val="2B91AF"/>
+          <w:sz w:val="19"/>
+          <w:szCs w:val="19"/>
+        </w:rPr>
+        <w:t>LeetCodeArray</w:t>
+      </w:r>
+      <w:proofErr w:type="spellEnd"/>
+      <w:r>
+        <w:rPr>
+          <w:rFonts w:ascii="Consolas" w:hAnsi="Consolas" w:cs="Consolas"/>
+          <w:color w:val="000000"/>
+          <w:sz w:val="19"/>
+          <w:szCs w:val="19"/>
+        </w:rPr>
+        <w:t>::</w:t>
+      </w:r>
+      <w:proofErr w:type="spellStart"/>
+      <w:proofErr w:type="gramEnd"/>
+      <w:r>
+        <w:rPr>
+          <w:rFonts w:ascii="Consolas" w:hAnsi="Consolas" w:cs="Consolas"/>
+          <w:color w:val="000000"/>
+          <w:sz w:val="19"/>
+          <w:szCs w:val="19"/>
+        </w:rPr>
+        <w:t>validSubarrays</w:t>
+      </w:r>
+      <w:proofErr w:type="spellEnd"/>
+      <w:r>
+        <w:rPr>
+          <w:rFonts w:ascii="Consolas" w:hAnsi="Consolas" w:cs="Consolas"/>
+          <w:color w:val="000000"/>
+          <w:sz w:val="19"/>
+          <w:szCs w:val="19"/>
+        </w:rPr>
+        <w:t>(</w:t>
+      </w:r>
+      <w:r>
+        <w:rPr>
+          <w:rFonts w:ascii="Consolas" w:hAnsi="Consolas" w:cs="Consolas"/>
+          <w:color w:val="2B91AF"/>
+          <w:sz w:val="19"/>
+          <w:szCs w:val="19"/>
+        </w:rPr>
+        <w:t>vector</w:t>
+      </w:r>
+      <w:r>
+        <w:rPr>
+          <w:rFonts w:ascii="Consolas" w:hAnsi="Consolas" w:cs="Consolas"/>
+          <w:color w:val="000000"/>
+          <w:sz w:val="19"/>
+          <w:szCs w:val="19"/>
+        </w:rPr>
+        <w:t>&lt;</w:t>
+      </w:r>
+      <w:r>
+        <w:rPr>
+          <w:rFonts w:ascii="Consolas" w:hAnsi="Consolas" w:cs="Consolas"/>
+          <w:color w:val="0000FF"/>
+          <w:sz w:val="19"/>
+          <w:szCs w:val="19"/>
+        </w:rPr>
+        <w:t>int</w:t>
+      </w:r>
+      <w:r>
+        <w:rPr>
+          <w:rFonts w:ascii="Consolas" w:hAnsi="Consolas" w:cs="Consolas"/>
+          <w:color w:val="000000"/>
+          <w:sz w:val="19"/>
+          <w:szCs w:val="19"/>
+        </w:rPr>
+        <w:t xml:space="preserve">&gt;&amp; </w:t>
+      </w:r>
+      <w:proofErr w:type="spellStart"/>
+      <w:r>
+        <w:rPr>
+          <w:rFonts w:ascii="Consolas" w:hAnsi="Consolas" w:cs="Consolas"/>
+          <w:color w:val="808080"/>
+          <w:sz w:val="19"/>
+          <w:szCs w:val="19"/>
+        </w:rPr>
+        <w:t>nums</w:t>
+      </w:r>
+      <w:proofErr w:type="spellEnd"/>
+      <w:r>
+        <w:rPr>
+          <w:rFonts w:ascii="Consolas" w:hAnsi="Consolas" w:cs="Consolas"/>
+          <w:color w:val="000000"/>
+          <w:sz w:val="19"/>
+          <w:szCs w:val="19"/>
+        </w:rPr>
+        <w:t>)</w:t>
+      </w:r>
+    </w:p>
+    <w:p>
+      <w:pPr>
+        <w:autoSpaceDE w:val="0"/>
+        <w:autoSpaceDN w:val="0"/>
+        <w:adjustRightInd w:val="0"/>
+        <w:spacing w:after="0" w:line="240" w:lineRule="auto"/>
+        <w:rPr>
+          <w:rFonts w:ascii="Consolas" w:hAnsi="Consolas" w:cs="Consolas"/>
+          <w:color w:val="000000"/>
+          <w:sz w:val="19"/>
+          <w:szCs w:val="19"/>
+        </w:rPr>
+      </w:pPr>
+      <w:r>
+        <w:rPr>
+          <w:rFonts w:ascii="Consolas" w:hAnsi="Consolas" w:cs="Consolas"/>
+          <w:color w:val="000000"/>
+          <w:sz w:val="19"/>
+          <w:szCs w:val="19"/>
+        </w:rPr>
+        <w:t>{</w:t>
+      </w:r>
+    </w:p>
+    <w:p>
+      <w:pPr>
+        <w:autoSpaceDE w:val="0"/>
+        <w:autoSpaceDN w:val="0"/>
+        <w:adjustRightInd w:val="0"/>
+        <w:spacing w:after="0" w:line="240" w:lineRule="auto"/>
+        <w:rPr>
+          <w:rFonts w:ascii="Consolas" w:hAnsi="Consolas" w:cs="Consolas"/>
+          <w:color w:val="000000"/>
+          <w:sz w:val="19"/>
+          <w:szCs w:val="19"/>
+        </w:rPr>
+      </w:pPr>
+      <w:r>
+        <w:rPr>
+          <w:rFonts w:ascii="Consolas" w:hAnsi="Consolas" w:cs="Consolas"/>
+          <w:color w:val="000000"/>
+          <w:sz w:val="19"/>
+          <w:szCs w:val="19"/>
+        </w:rPr>
+        <w:t xml:space="preserve">    </w:t>
+      </w:r>
+      <w:r>
+        <w:rPr>
+          <w:rFonts w:ascii="Consolas" w:hAnsi="Consolas" w:cs="Consolas"/>
+          <w:color w:val="0000FF"/>
+          <w:sz w:val="19"/>
+          <w:szCs w:val="19"/>
+        </w:rPr>
+        <w:t>int</w:t>
+      </w:r>
+      <w:r>
+        <w:rPr>
+          <w:rFonts w:ascii="Consolas" w:hAnsi="Consolas" w:cs="Consolas"/>
+          <w:color w:val="000000"/>
+          <w:sz w:val="19"/>
+          <w:szCs w:val="19"/>
+        </w:rPr>
+        <w:t xml:space="preserve"> result = </w:t>
+      </w:r>
+      <w:proofErr w:type="gramStart"/>
+      <w:r>
+        <w:rPr>
+          <w:rFonts w:ascii="Consolas" w:hAnsi="Consolas" w:cs="Consolas"/>
+          <w:color w:val="000000"/>
+          <w:sz w:val="19"/>
+          <w:szCs w:val="19"/>
+        </w:rPr>
+        <w:t>0;</w:t>
+      </w:r>
+      <w:proofErr w:type="gramEnd"/>
+    </w:p>
+    <w:p>
+      <w:pPr>
+        <w:autoSpaceDE w:val="0"/>
+        <w:autoSpaceDN w:val="0"/>
+        <w:adjustRightInd w:val="0"/>
+        <w:spacing w:after="0" w:line="240" w:lineRule="auto"/>
+        <w:rPr>
+          <w:rFonts w:ascii="Consolas" w:hAnsi="Consolas" w:cs="Consolas"/>
+          <w:color w:val="000000"/>
+          <w:sz w:val="19"/>
+          <w:szCs w:val="19"/>
+        </w:rPr>
+      </w:pPr>
+      <w:r>
+        <w:rPr>
+          <w:rFonts w:ascii="Consolas" w:hAnsi="Consolas" w:cs="Consolas"/>
+          <w:color w:val="000000"/>
+          <w:sz w:val="19"/>
+          <w:szCs w:val="19"/>
+        </w:rPr>
+        <w:t xml:space="preserve">    </w:t>
+      </w:r>
+      <w:r>
+        <w:rPr>
+          <w:rFonts w:ascii="Consolas" w:hAnsi="Consolas" w:cs="Consolas"/>
+          <w:color w:val="2B91AF"/>
+          <w:sz w:val="19"/>
+          <w:szCs w:val="19"/>
+        </w:rPr>
+        <w:t>stack</w:t>
+      </w:r>
+      <w:r>
+        <w:rPr>
+          <w:rFonts w:ascii="Consolas" w:hAnsi="Consolas" w:cs="Consolas"/>
+          <w:color w:val="000000"/>
+          <w:sz w:val="19"/>
+          <w:szCs w:val="19"/>
+        </w:rPr>
+        <w:t>&lt;</w:t>
+      </w:r>
+      <w:r>
+        <w:rPr>
+          <w:rFonts w:ascii="Consolas" w:hAnsi="Consolas" w:cs="Consolas"/>
+          <w:color w:val="0000FF"/>
+          <w:sz w:val="19"/>
+          <w:szCs w:val="19"/>
+        </w:rPr>
+        <w:t>int</w:t>
+      </w:r>
+      <w:r>
+        <w:rPr>
+          <w:rFonts w:ascii="Consolas" w:hAnsi="Consolas" w:cs="Consolas"/>
+          <w:color w:val="000000"/>
+          <w:sz w:val="19"/>
+          <w:szCs w:val="19"/>
+        </w:rPr>
+        <w:t xml:space="preserve">&gt; </w:t>
+      </w:r>
+      <w:proofErr w:type="spellStart"/>
+      <w:proofErr w:type="gramStart"/>
+      <w:r>
+        <w:rPr>
+          <w:rFonts w:ascii="Consolas" w:hAnsi="Consolas" w:cs="Consolas"/>
+          <w:color w:val="000000"/>
+          <w:sz w:val="19"/>
+          <w:szCs w:val="19"/>
+        </w:rPr>
+        <w:t>dp</w:t>
+      </w:r>
+      <w:proofErr w:type="spellEnd"/>
+      <w:r>
+        <w:rPr>
+          <w:rFonts w:ascii="Consolas" w:hAnsi="Consolas" w:cs="Consolas"/>
+          <w:color w:val="000000"/>
+          <w:sz w:val="19"/>
+          <w:szCs w:val="19"/>
+        </w:rPr>
+        <w:t>;</w:t>
+      </w:r>
+      <w:proofErr w:type="gramEnd"/>
+    </w:p>
+    <w:p>
+      <w:pPr>
+        <w:autoSpaceDE w:val="0"/>
+        <w:autoSpaceDN w:val="0"/>
+        <w:adjustRightInd w:val="0"/>
+        <w:spacing w:after="0" w:line="240" w:lineRule="auto"/>
+        <w:rPr>
+          <w:rFonts w:ascii="Consolas" w:hAnsi="Consolas" w:cs="Consolas"/>
+          <w:color w:val="000000"/>
+          <w:sz w:val="19"/>
+          <w:szCs w:val="19"/>
+        </w:rPr>
+      </w:pPr>
+      <w:r>
+        <w:rPr>
+          <w:rFonts w:ascii="Consolas" w:hAnsi="Consolas" w:cs="Consolas"/>
+          <w:color w:val="000000"/>
+          <w:sz w:val="19"/>
+          <w:szCs w:val="19"/>
+        </w:rPr>
+        <w:t xml:space="preserve">    </w:t>
+      </w:r>
+      <w:r>
+        <w:rPr>
+          <w:rFonts w:ascii="Consolas" w:hAnsi="Consolas" w:cs="Consolas"/>
+          <w:color w:val="0000FF"/>
+          <w:sz w:val="19"/>
+          <w:szCs w:val="19"/>
+        </w:rPr>
+        <w:t>for</w:t>
+      </w:r>
+      <w:r>
+        <w:rPr>
+          <w:rFonts w:ascii="Consolas" w:hAnsi="Consolas" w:cs="Consolas"/>
+          <w:color w:val="000000"/>
+          <w:sz w:val="19"/>
+          <w:szCs w:val="19"/>
+        </w:rPr>
+        <w:t xml:space="preserve"> (</w:t>
+      </w:r>
+      <w:proofErr w:type="spellStart"/>
+      <w:r>
+        <w:rPr>
+          <w:rFonts w:ascii="Consolas" w:hAnsi="Consolas" w:cs="Consolas"/>
+          <w:color w:val="2B91AF"/>
+          <w:sz w:val="19"/>
+          <w:szCs w:val="19"/>
+        </w:rPr>
+        <w:t>size_t</w:t>
+      </w:r>
+      <w:proofErr w:type="spellEnd"/>
+      <w:r>
+        <w:rPr>
+          <w:rFonts w:ascii="Consolas" w:hAnsi="Consolas" w:cs="Consolas"/>
+          <w:color w:val="000000"/>
+          <w:sz w:val="19"/>
+          <w:szCs w:val="19"/>
+        </w:rPr>
+        <w:t xml:space="preserve"> </w:t>
+      </w:r>
+      <w:proofErr w:type="spellStart"/>
+      <w:r>
+        <w:rPr>
+          <w:rFonts w:ascii="Consolas" w:hAnsi="Consolas" w:cs="Consolas"/>
+          <w:color w:val="000000"/>
+          <w:sz w:val="19"/>
+          <w:szCs w:val="19"/>
+        </w:rPr>
+        <w:t>i</w:t>
+      </w:r>
+      <w:proofErr w:type="spellEnd"/>
+      <w:r>
+        <w:rPr>
+          <w:rFonts w:ascii="Consolas" w:hAnsi="Consolas" w:cs="Consolas"/>
+          <w:color w:val="000000"/>
+          <w:sz w:val="19"/>
+          <w:szCs w:val="19"/>
+        </w:rPr>
+        <w:t xml:space="preserve"> = 0; </w:t>
+      </w:r>
+      <w:proofErr w:type="spellStart"/>
+      <w:r>
+        <w:rPr>
+          <w:rFonts w:ascii="Consolas" w:hAnsi="Consolas" w:cs="Consolas"/>
+          <w:color w:val="000000"/>
+          <w:sz w:val="19"/>
+          <w:szCs w:val="19"/>
+        </w:rPr>
+        <w:t>i</w:t>
+      </w:r>
+      <w:proofErr w:type="spellEnd"/>
+      <w:r>
+        <w:rPr>
+          <w:rFonts w:ascii="Consolas" w:hAnsi="Consolas" w:cs="Consolas"/>
+          <w:color w:val="000000"/>
+          <w:sz w:val="19"/>
+          <w:szCs w:val="19"/>
+        </w:rPr>
+        <w:t xml:space="preserve"> &lt; </w:t>
+      </w:r>
+      <w:proofErr w:type="spellStart"/>
+      <w:proofErr w:type="gramStart"/>
+      <w:r>
+        <w:rPr>
+          <w:rFonts w:ascii="Consolas" w:hAnsi="Consolas" w:cs="Consolas"/>
+          <w:color w:val="808080"/>
+          <w:sz w:val="19"/>
+          <w:szCs w:val="19"/>
+        </w:rPr>
+        <w:t>nums</w:t>
+      </w:r>
+      <w:r>
+        <w:rPr>
+          <w:rFonts w:ascii="Consolas" w:hAnsi="Consolas" w:cs="Consolas"/>
+          <w:color w:val="000000"/>
+          <w:sz w:val="19"/>
+          <w:szCs w:val="19"/>
+        </w:rPr>
+        <w:t>.size</w:t>
+      </w:r>
+      <w:proofErr w:type="spellEnd"/>
+      <w:proofErr w:type="gramEnd"/>
+      <w:r>
+        <w:rPr>
+          <w:rFonts w:ascii="Consolas" w:hAnsi="Consolas" w:cs="Consolas"/>
+          <w:color w:val="000000"/>
+          <w:sz w:val="19"/>
+          <w:szCs w:val="19"/>
+        </w:rPr>
+        <w:t xml:space="preserve">(); </w:t>
+      </w:r>
+      <w:proofErr w:type="spellStart"/>
+      <w:r>
+        <w:rPr>
+          <w:rFonts w:ascii="Consolas" w:hAnsi="Consolas" w:cs="Consolas"/>
+          <w:color w:val="000000"/>
+          <w:sz w:val="19"/>
+          <w:szCs w:val="19"/>
+        </w:rPr>
+        <w:t>i</w:t>
+      </w:r>
+      <w:proofErr w:type="spellEnd"/>
+      <w:r>
+        <w:rPr>
+          <w:rFonts w:ascii="Consolas" w:hAnsi="Consolas" w:cs="Consolas"/>
+          <w:color w:val="000000"/>
+          <w:sz w:val="19"/>
+          <w:szCs w:val="19"/>
+        </w:rPr>
+        <w:t>++)</w:t>
+      </w:r>
+    </w:p>
+    <w:p>
+      <w:pPr>
+        <w:autoSpaceDE w:val="0"/>
+        <w:autoSpaceDN w:val="0"/>
+        <w:adjustRightInd w:val="0"/>
+        <w:spacing w:after="0" w:line="240" w:lineRule="auto"/>
+        <w:rPr>
+          <w:rFonts w:ascii="Consolas" w:hAnsi="Consolas" w:cs="Consolas"/>
+          <w:color w:val="000000"/>
+          <w:sz w:val="19"/>
+          <w:szCs w:val="19"/>
+        </w:rPr>
+      </w:pPr>
+      <w:r>
+        <w:rPr>
+          <w:rFonts w:ascii="Consolas" w:hAnsi="Consolas" w:cs="Consolas"/>
+          <w:color w:val="000000"/>
+          <w:sz w:val="19"/>
+          <w:szCs w:val="19"/>
+        </w:rPr>
+        <w:t xml:space="preserve">    {</w:t>
+      </w:r>
+    </w:p>
+    <w:p>
+      <w:pPr>
+        <w:autoSpaceDE w:val="0"/>
+        <w:autoSpaceDN w:val="0"/>
+        <w:adjustRightInd w:val="0"/>
+        <w:spacing w:after="0" w:line="240" w:lineRule="auto"/>
+        <w:rPr>
+          <w:rFonts w:ascii="Consolas" w:hAnsi="Consolas" w:cs="Consolas"/>
+          <w:color w:val="000000"/>
+          <w:sz w:val="19"/>
+          <w:szCs w:val="19"/>
+        </w:rPr>
+      </w:pPr>
+      <w:r>
+        <w:rPr>
+          <w:rFonts w:ascii="Consolas" w:hAnsi="Consolas" w:cs="Consolas"/>
+          <w:color w:val="000000"/>
+          <w:sz w:val="19"/>
+          <w:szCs w:val="19"/>
+        </w:rPr>
+        <w:t xml:space="preserve">        </w:t>
+      </w:r>
+      <w:r>
+        <w:rPr>
+          <w:rFonts w:ascii="Consolas" w:hAnsi="Consolas" w:cs="Consolas"/>
+          <w:color w:val="0000FF"/>
+          <w:sz w:val="19"/>
+          <w:szCs w:val="19"/>
+        </w:rPr>
+        <w:t>if</w:t>
+      </w:r>
+      <w:r>
+        <w:rPr>
+          <w:rFonts w:ascii="Consolas" w:hAnsi="Consolas" w:cs="Consolas"/>
+          <w:color w:val="000000"/>
+          <w:sz w:val="19"/>
+          <w:szCs w:val="19"/>
+        </w:rPr>
+        <w:t xml:space="preserve"> (</w:t>
+      </w:r>
+      <w:proofErr w:type="spellStart"/>
+      <w:proofErr w:type="gramStart"/>
+      <w:r>
+        <w:rPr>
+          <w:rFonts w:ascii="Consolas" w:hAnsi="Consolas" w:cs="Consolas"/>
+          <w:color w:val="000000"/>
+          <w:sz w:val="19"/>
+          <w:szCs w:val="19"/>
+        </w:rPr>
+        <w:t>dp.empty</w:t>
+      </w:r>
+      <w:proofErr w:type="spellEnd"/>
+      <w:proofErr w:type="gramEnd"/>
+      <w:r>
+        <w:rPr>
+          <w:rFonts w:ascii="Consolas" w:hAnsi="Consolas" w:cs="Consolas"/>
+          <w:color w:val="000000"/>
+          <w:sz w:val="19"/>
+          <w:szCs w:val="19"/>
+        </w:rPr>
+        <w:t>())</w:t>
+      </w:r>
+    </w:p>
+    <w:p>
+      <w:pPr>
+        <w:autoSpaceDE w:val="0"/>
+        <w:autoSpaceDN w:val="0"/>
+        <w:adjustRightInd w:val="0"/>
+        <w:spacing w:after="0" w:line="240" w:lineRule="auto"/>
+        <w:rPr>
+          <w:rFonts w:ascii="Consolas" w:hAnsi="Consolas" w:cs="Consolas"/>
+          <w:color w:val="000000"/>
+          <w:sz w:val="19"/>
+          <w:szCs w:val="19"/>
+        </w:rPr>
+      </w:pPr>
+      <w:r>
+        <w:rPr>
+          <w:rFonts w:ascii="Consolas" w:hAnsi="Consolas" w:cs="Consolas"/>
+          <w:color w:val="000000"/>
+          <w:sz w:val="19"/>
+          <w:szCs w:val="19"/>
+        </w:rPr>
+        <w:t xml:space="preserve">        {</w:t>
+      </w:r>
+    </w:p>
+    <w:p>
+      <w:pPr>
+        <w:autoSpaceDE w:val="0"/>
+        <w:autoSpaceDN w:val="0"/>
+        <w:adjustRightInd w:val="0"/>
+        <w:spacing w:after="0" w:line="240" w:lineRule="auto"/>
+        <w:rPr>
+          <w:rFonts w:ascii="Consolas" w:hAnsi="Consolas" w:cs="Consolas"/>
+          <w:color w:val="000000"/>
+          <w:sz w:val="19"/>
+          <w:szCs w:val="19"/>
+        </w:rPr>
+      </w:pPr>
+      <w:r>
+        <w:rPr>
+          <w:rFonts w:ascii="Consolas" w:hAnsi="Consolas" w:cs="Consolas"/>
+          <w:color w:val="000000"/>
+          <w:sz w:val="19"/>
+          <w:szCs w:val="19"/>
+        </w:rPr>
+        <w:t xml:space="preserve">            </w:t>
+      </w:r>
+      <w:proofErr w:type="spellStart"/>
+      <w:proofErr w:type="gramStart"/>
+      <w:r>
+        <w:rPr>
+          <w:rFonts w:ascii="Consolas" w:hAnsi="Consolas" w:cs="Consolas"/>
+          <w:color w:val="000000"/>
+          <w:sz w:val="19"/>
+          <w:szCs w:val="19"/>
+        </w:rPr>
+        <w:t>dp.push</w:t>
+      </w:r>
+      <w:proofErr w:type="spellEnd"/>
+      <w:proofErr w:type="gramEnd"/>
+      <w:r>
+        <w:rPr>
+          <w:rFonts w:ascii="Consolas" w:hAnsi="Consolas" w:cs="Consolas"/>
+          <w:color w:val="000000"/>
+          <w:sz w:val="19"/>
+          <w:szCs w:val="19"/>
+        </w:rPr>
+        <w:t>(</w:t>
+      </w:r>
+      <w:proofErr w:type="spellStart"/>
+      <w:r>
+        <w:rPr>
+          <w:rFonts w:ascii="Consolas" w:hAnsi="Consolas" w:cs="Consolas"/>
+          <w:color w:val="808080"/>
+          <w:sz w:val="19"/>
+          <w:szCs w:val="19"/>
+        </w:rPr>
+        <w:t>nums</w:t>
+      </w:r>
+      <w:proofErr w:type="spellEnd"/>
+      <w:r>
+        <w:rPr>
+          <w:rFonts w:ascii="Consolas" w:hAnsi="Consolas" w:cs="Consolas"/>
+          <w:color w:val="008080"/>
+          <w:sz w:val="19"/>
+          <w:szCs w:val="19"/>
+        </w:rPr>
+        <w:t>[</w:t>
+      </w:r>
+      <w:proofErr w:type="spellStart"/>
+      <w:r>
+        <w:rPr>
+          <w:rFonts w:ascii="Consolas" w:hAnsi="Consolas" w:cs="Consolas"/>
+          <w:color w:val="000000"/>
+          <w:sz w:val="19"/>
+          <w:szCs w:val="19"/>
+        </w:rPr>
+        <w:t>i</w:t>
+      </w:r>
+      <w:proofErr w:type="spellEnd"/>
+      <w:r>
+        <w:rPr>
+          <w:rFonts w:ascii="Consolas" w:hAnsi="Consolas" w:cs="Consolas"/>
+          <w:color w:val="008080"/>
+          <w:sz w:val="19"/>
+          <w:szCs w:val="19"/>
+        </w:rPr>
+        <w:t>]</w:t>
+      </w:r>
+      <w:r>
+        <w:rPr>
+          <w:rFonts w:ascii="Consolas" w:hAnsi="Consolas" w:cs="Consolas"/>
+          <w:color w:val="000000"/>
+          <w:sz w:val="19"/>
+          <w:szCs w:val="19"/>
+        </w:rPr>
+        <w:t>);</w:t>
+      </w:r>
+    </w:p>
+    <w:p>
+      <w:pPr>
+        <w:autoSpaceDE w:val="0"/>
+        <w:autoSpaceDN w:val="0"/>
+        <w:adjustRightInd w:val="0"/>
+        <w:spacing w:after="0" w:line="240" w:lineRule="auto"/>
+        <w:rPr>
+          <w:rFonts w:ascii="Consolas" w:hAnsi="Consolas" w:cs="Consolas"/>
+          <w:color w:val="000000"/>
+          <w:sz w:val="19"/>
+          <w:szCs w:val="19"/>
+        </w:rPr>
+      </w:pPr>
+      <w:r>
+        <w:rPr>
+          <w:rFonts w:ascii="Consolas" w:hAnsi="Consolas" w:cs="Consolas"/>
+          <w:color w:val="000000"/>
+          <w:sz w:val="19"/>
+          <w:szCs w:val="19"/>
+        </w:rPr>
+        <w:t xml:space="preserve">        }</w:t>
+      </w:r>
+    </w:p>
+    <w:p>
+      <w:pPr>
+        <w:autoSpaceDE w:val="0"/>
+        <w:autoSpaceDN w:val="0"/>
+        <w:adjustRightInd w:val="0"/>
+        <w:spacing w:after="0" w:line="240" w:lineRule="auto"/>
+        <w:rPr>
+          <w:rFonts w:ascii="Consolas" w:hAnsi="Consolas" w:cs="Consolas"/>
+          <w:color w:val="000000"/>
+          <w:sz w:val="19"/>
+          <w:szCs w:val="19"/>
+        </w:rPr>
+      </w:pPr>
+      <w:r>
+        <w:rPr>
+          <w:rFonts w:ascii="Consolas" w:hAnsi="Consolas" w:cs="Consolas"/>
+          <w:color w:val="000000"/>
+          <w:sz w:val="19"/>
+          <w:szCs w:val="19"/>
+        </w:rPr>
+        <w:t xml:space="preserve">        </w:t>
+      </w:r>
+      <w:r>
+        <w:rPr>
+          <w:rFonts w:ascii="Consolas" w:hAnsi="Consolas" w:cs="Consolas"/>
+          <w:color w:val="0000FF"/>
+          <w:sz w:val="19"/>
+          <w:szCs w:val="19"/>
+        </w:rPr>
+        <w:t>else</w:t>
+      </w:r>
+    </w:p>
+    <w:p>
+      <w:pPr>
+        <w:autoSpaceDE w:val="0"/>
+        <w:autoSpaceDN w:val="0"/>
+        <w:adjustRightInd w:val="0"/>
+        <w:spacing w:after="0" w:line="240" w:lineRule="auto"/>
+        <w:rPr>
+          <w:rFonts w:ascii="Consolas" w:hAnsi="Consolas" w:cs="Consolas"/>
+          <w:color w:val="000000"/>
+          <w:sz w:val="19"/>
+          <w:szCs w:val="19"/>
+        </w:rPr>
+      </w:pPr>
+      <w:r>
+        <w:rPr>
+          <w:rFonts w:ascii="Consolas" w:hAnsi="Consolas" w:cs="Consolas"/>
+          <w:color w:val="000000"/>
+          <w:sz w:val="19"/>
+          <w:szCs w:val="19"/>
+        </w:rPr>
+        <w:t xml:space="preserve">        {</w:t>
+      </w:r>
+    </w:p>
+    <w:p>
+      <w:pPr>
+        <w:autoSpaceDE w:val="0"/>
+        <w:autoSpaceDN w:val="0"/>
+        <w:adjustRightInd w:val="0"/>
+        <w:spacing w:after="0" w:line="240" w:lineRule="auto"/>
+        <w:rPr>
+          <w:rFonts w:ascii="Consolas" w:hAnsi="Consolas" w:cs="Consolas"/>
+          <w:color w:val="000000"/>
+          <w:sz w:val="19"/>
+          <w:szCs w:val="19"/>
+        </w:rPr>
+      </w:pPr>
+      <w:r>
+        <w:rPr>
+          <w:rFonts w:ascii="Consolas" w:hAnsi="Consolas" w:cs="Consolas"/>
+          <w:color w:val="000000"/>
+          <w:sz w:val="19"/>
+          <w:szCs w:val="19"/>
+        </w:rPr>
+        <w:t xml:space="preserve">            </w:t>
+      </w:r>
+      <w:r>
+        <w:rPr>
+          <w:rFonts w:ascii="Consolas" w:hAnsi="Consolas" w:cs="Consolas"/>
+          <w:color w:val="0000FF"/>
+          <w:sz w:val="19"/>
+          <w:szCs w:val="19"/>
+        </w:rPr>
+        <w:t>while</w:t>
+      </w:r>
+      <w:r>
+        <w:rPr>
+          <w:rFonts w:ascii="Consolas" w:hAnsi="Consolas" w:cs="Consolas"/>
+          <w:color w:val="000000"/>
+          <w:sz w:val="19"/>
+          <w:szCs w:val="19"/>
+        </w:rPr>
+        <w:t xml:space="preserve"> </w:t>
+      </w:r>
+      <w:proofErr w:type="gramStart"/>
+      <w:r>
+        <w:rPr>
+          <w:rFonts w:ascii="Consolas" w:hAnsi="Consolas" w:cs="Consolas"/>
+          <w:color w:val="000000"/>
+          <w:sz w:val="19"/>
+          <w:szCs w:val="19"/>
+        </w:rPr>
+        <w:t>(!</w:t>
+      </w:r>
+      <w:proofErr w:type="spellStart"/>
+      <w:r>
+        <w:rPr>
+          <w:rFonts w:ascii="Consolas" w:hAnsi="Consolas" w:cs="Consolas"/>
+          <w:color w:val="000000"/>
+          <w:sz w:val="19"/>
+          <w:szCs w:val="19"/>
+        </w:rPr>
+        <w:t>dp</w:t>
+      </w:r>
+      <w:proofErr w:type="gramEnd"/>
+      <w:r>
+        <w:rPr>
+          <w:rFonts w:ascii="Consolas" w:hAnsi="Consolas" w:cs="Consolas"/>
+          <w:color w:val="000000"/>
+          <w:sz w:val="19"/>
+          <w:szCs w:val="19"/>
+        </w:rPr>
+        <w:t>.empty</w:t>
+      </w:r>
+      <w:proofErr w:type="spellEnd"/>
+      <w:r>
+        <w:rPr>
+          <w:rFonts w:ascii="Consolas" w:hAnsi="Consolas" w:cs="Consolas"/>
+          <w:color w:val="000000"/>
+          <w:sz w:val="19"/>
+          <w:szCs w:val="19"/>
+        </w:rPr>
+        <w:t>())</w:t>
+      </w:r>
+    </w:p>
+    <w:p>
+      <w:pPr>
+        <w:autoSpaceDE w:val="0"/>
+        <w:autoSpaceDN w:val="0"/>
+        <w:adjustRightInd w:val="0"/>
+        <w:spacing w:after="0" w:line="240" w:lineRule="auto"/>
+        <w:rPr>
+          <w:rFonts w:ascii="Consolas" w:hAnsi="Consolas" w:cs="Consolas"/>
+          <w:color w:val="000000"/>
+          <w:sz w:val="19"/>
+          <w:szCs w:val="19"/>
+        </w:rPr>
+      </w:pPr>
+      <w:r>
+        <w:rPr>
+          <w:rFonts w:ascii="Consolas" w:hAnsi="Consolas" w:cs="Consolas"/>
+          <w:color w:val="000000"/>
+          <w:sz w:val="19"/>
+          <w:szCs w:val="19"/>
+        </w:rPr>
+        <w:t xml:space="preserve">            {</w:t>
+      </w:r>
+    </w:p>
+    <w:p>
+      <w:pPr>
+        <w:autoSpaceDE w:val="0"/>
+        <w:autoSpaceDN w:val="0"/>
+        <w:adjustRightInd w:val="0"/>
+        <w:spacing w:after="0" w:line="240" w:lineRule="auto"/>
+        <w:rPr>
+          <w:rFonts w:ascii="Consolas" w:hAnsi="Consolas" w:cs="Consolas"/>
+          <w:color w:val="000000"/>
+          <w:sz w:val="19"/>
+          <w:szCs w:val="19"/>
+        </w:rPr>
+      </w:pPr>
+      <w:r>
+        <w:rPr>
+          <w:rFonts w:ascii="Consolas" w:hAnsi="Consolas" w:cs="Consolas"/>
+          <w:color w:val="000000"/>
+          <w:sz w:val="19"/>
+          <w:szCs w:val="19"/>
+        </w:rPr>
+        <w:t xml:space="preserve">                </w:t>
+      </w:r>
+      <w:r>
+        <w:rPr>
+          <w:rFonts w:ascii="Consolas" w:hAnsi="Consolas" w:cs="Consolas"/>
+          <w:color w:val="0000FF"/>
+          <w:sz w:val="19"/>
+          <w:szCs w:val="19"/>
+        </w:rPr>
+        <w:t>if</w:t>
+      </w:r>
+      <w:r>
+        <w:rPr>
+          <w:rFonts w:ascii="Consolas" w:hAnsi="Consolas" w:cs="Consolas"/>
+          <w:color w:val="000000"/>
+          <w:sz w:val="19"/>
+          <w:szCs w:val="19"/>
+        </w:rPr>
+        <w:t xml:space="preserve"> (</w:t>
+      </w:r>
+      <w:proofErr w:type="spellStart"/>
+      <w:proofErr w:type="gramStart"/>
+      <w:r>
+        <w:rPr>
+          <w:rFonts w:ascii="Consolas" w:hAnsi="Consolas" w:cs="Consolas"/>
+          <w:color w:val="000000"/>
+          <w:sz w:val="19"/>
+          <w:szCs w:val="19"/>
+        </w:rPr>
+        <w:t>dp.top</w:t>
+      </w:r>
+      <w:proofErr w:type="spellEnd"/>
+      <w:r>
+        <w:rPr>
+          <w:rFonts w:ascii="Consolas" w:hAnsi="Consolas" w:cs="Consolas"/>
+          <w:color w:val="000000"/>
+          <w:sz w:val="19"/>
+          <w:szCs w:val="19"/>
+        </w:rPr>
+        <w:t>(</w:t>
+      </w:r>
+      <w:proofErr w:type="gramEnd"/>
+      <w:r>
+        <w:rPr>
+          <w:rFonts w:ascii="Consolas" w:hAnsi="Consolas" w:cs="Consolas"/>
+          <w:color w:val="000000"/>
+          <w:sz w:val="19"/>
+          <w:szCs w:val="19"/>
+        </w:rPr>
+        <w:t xml:space="preserve">) &gt; </w:t>
+      </w:r>
+      <w:proofErr w:type="spellStart"/>
+      <w:r>
+        <w:rPr>
+          <w:rFonts w:ascii="Consolas" w:hAnsi="Consolas" w:cs="Consolas"/>
+          <w:color w:val="808080"/>
+          <w:sz w:val="19"/>
+          <w:szCs w:val="19"/>
+        </w:rPr>
+        <w:t>nums</w:t>
+      </w:r>
+      <w:proofErr w:type="spellEnd"/>
+      <w:r>
+        <w:rPr>
+          <w:rFonts w:ascii="Consolas" w:hAnsi="Consolas" w:cs="Consolas"/>
+          <w:color w:val="008080"/>
+          <w:sz w:val="19"/>
+          <w:szCs w:val="19"/>
+        </w:rPr>
+        <w:t>[</w:t>
+      </w:r>
+      <w:proofErr w:type="spellStart"/>
+      <w:r>
+        <w:rPr>
+          <w:rFonts w:ascii="Consolas" w:hAnsi="Consolas" w:cs="Consolas"/>
+          <w:color w:val="000000"/>
+          <w:sz w:val="19"/>
+          <w:szCs w:val="19"/>
+        </w:rPr>
+        <w:t>i</w:t>
+      </w:r>
+      <w:proofErr w:type="spellEnd"/>
+      <w:r>
+        <w:rPr>
+          <w:rFonts w:ascii="Consolas" w:hAnsi="Consolas" w:cs="Consolas"/>
+          <w:color w:val="008080"/>
+          <w:sz w:val="19"/>
+          <w:szCs w:val="19"/>
+        </w:rPr>
+        <w:t>]</w:t>
+      </w:r>
+      <w:r>
+        <w:rPr>
+          <w:rFonts w:ascii="Consolas" w:hAnsi="Consolas" w:cs="Consolas"/>
+          <w:color w:val="000000"/>
+          <w:sz w:val="19"/>
+          <w:szCs w:val="19"/>
+        </w:rPr>
+        <w:t>)</w:t>
+      </w:r>
+    </w:p>
+    <w:p>
+      <w:pPr>
+        <w:autoSpaceDE w:val="0"/>
+        <w:autoSpaceDN w:val="0"/>
+        <w:adjustRightInd w:val="0"/>
+        <w:spacing w:after="0" w:line="240" w:lineRule="auto"/>
+        <w:rPr>
+          <w:rFonts w:ascii="Consolas" w:hAnsi="Consolas" w:cs="Consolas"/>
+          <w:color w:val="000000"/>
+          <w:sz w:val="19"/>
+          <w:szCs w:val="19"/>
+        </w:rPr>
+      </w:pPr>
+      <w:r>
+        <w:rPr>
+          <w:rFonts w:ascii="Consolas" w:hAnsi="Consolas" w:cs="Consolas"/>
+          <w:color w:val="000000"/>
+          <w:sz w:val="19"/>
+          <w:szCs w:val="19"/>
+        </w:rPr>
+        <w:t xml:space="preserve">                {</w:t>
+      </w:r>
+    </w:p>
+    <w:p>
+      <w:pPr>
+        <w:autoSpaceDE w:val="0"/>
+        <w:autoSpaceDN w:val="0"/>
+        <w:adjustRightInd w:val="0"/>
+        <w:spacing w:after="0" w:line="240" w:lineRule="auto"/>
+        <w:rPr>
+          <w:rFonts w:ascii="Consolas" w:hAnsi="Consolas" w:cs="Consolas"/>
+          <w:color w:val="000000"/>
+          <w:sz w:val="19"/>
+          <w:szCs w:val="19"/>
+        </w:rPr>
+      </w:pPr>
+      <w:r>
+        <w:rPr>
+          <w:rFonts w:ascii="Consolas" w:hAnsi="Consolas" w:cs="Consolas"/>
+          <w:color w:val="000000"/>
+          <w:sz w:val="19"/>
+          <w:szCs w:val="19"/>
+        </w:rPr>
+        <w:lastRenderedPageBreak/>
+        <w:t xml:space="preserve">                    </w:t>
+      </w:r>
+      <w:proofErr w:type="spellStart"/>
+      <w:proofErr w:type="gramStart"/>
+      <w:r>
+        <w:rPr>
+          <w:rFonts w:ascii="Consolas" w:hAnsi="Consolas" w:cs="Consolas"/>
+          <w:color w:val="000000"/>
+          <w:sz w:val="19"/>
+          <w:szCs w:val="19"/>
+        </w:rPr>
+        <w:t>dp.pop</w:t>
+      </w:r>
+      <w:proofErr w:type="spellEnd"/>
+      <w:r>
+        <w:rPr>
+          <w:rFonts w:ascii="Consolas" w:hAnsi="Consolas" w:cs="Consolas"/>
+          <w:color w:val="000000"/>
+          <w:sz w:val="19"/>
+          <w:szCs w:val="19"/>
+        </w:rPr>
+        <w:t>(</w:t>
+      </w:r>
+      <w:proofErr w:type="gramEnd"/>
+      <w:r>
+        <w:rPr>
+          <w:rFonts w:ascii="Consolas" w:hAnsi="Consolas" w:cs="Consolas"/>
+          <w:color w:val="000000"/>
+          <w:sz w:val="19"/>
+          <w:szCs w:val="19"/>
+        </w:rPr>
+        <w:t>);</w:t>
+      </w:r>
+    </w:p>
+    <w:p>
+      <w:pPr>
+        <w:autoSpaceDE w:val="0"/>
+        <w:autoSpaceDN w:val="0"/>
+        <w:adjustRightInd w:val="0"/>
+        <w:spacing w:after="0" w:line="240" w:lineRule="auto"/>
+        <w:rPr>
+          <w:rFonts w:ascii="Consolas" w:hAnsi="Consolas" w:cs="Consolas"/>
+          <w:color w:val="000000"/>
+          <w:sz w:val="19"/>
+          <w:szCs w:val="19"/>
+        </w:rPr>
+      </w:pPr>
+      <w:r>
+        <w:rPr>
+          <w:rFonts w:ascii="Consolas" w:hAnsi="Consolas" w:cs="Consolas"/>
+          <w:color w:val="000000"/>
+          <w:sz w:val="19"/>
+          <w:szCs w:val="19"/>
+        </w:rPr>
+        <w:t xml:space="preserve">                }</w:t>
+      </w:r>
+    </w:p>
+    <w:p>
+      <w:pPr>
+        <w:autoSpaceDE w:val="0"/>
+        <w:autoSpaceDN w:val="0"/>
+        <w:adjustRightInd w:val="0"/>
+        <w:spacing w:after="0" w:line="240" w:lineRule="auto"/>
+        <w:rPr>
+          <w:rFonts w:ascii="Consolas" w:hAnsi="Consolas" w:cs="Consolas"/>
+          <w:color w:val="000000"/>
+          <w:sz w:val="19"/>
+          <w:szCs w:val="19"/>
+        </w:rPr>
+      </w:pPr>
+      <w:r>
+        <w:rPr>
+          <w:rFonts w:ascii="Consolas" w:hAnsi="Consolas" w:cs="Consolas"/>
+          <w:color w:val="000000"/>
+          <w:sz w:val="19"/>
+          <w:szCs w:val="19"/>
+        </w:rPr>
+        <w:t xml:space="preserve">                </w:t>
+      </w:r>
+      <w:r>
+        <w:rPr>
+          <w:rFonts w:ascii="Consolas" w:hAnsi="Consolas" w:cs="Consolas"/>
+          <w:color w:val="0000FF"/>
+          <w:sz w:val="19"/>
+          <w:szCs w:val="19"/>
+        </w:rPr>
+        <w:t>else</w:t>
+      </w:r>
+    </w:p>
+    <w:p>
+      <w:pPr>
+        <w:autoSpaceDE w:val="0"/>
+        <w:autoSpaceDN w:val="0"/>
+        <w:adjustRightInd w:val="0"/>
+        <w:spacing w:after="0" w:line="240" w:lineRule="auto"/>
+        <w:rPr>
+          <w:rFonts w:ascii="Consolas" w:hAnsi="Consolas" w:cs="Consolas"/>
+          <w:color w:val="000000"/>
+          <w:sz w:val="19"/>
+          <w:szCs w:val="19"/>
+        </w:rPr>
+      </w:pPr>
+      <w:r>
+        <w:rPr>
+          <w:rFonts w:ascii="Consolas" w:hAnsi="Consolas" w:cs="Consolas"/>
+          <w:color w:val="000000"/>
+          <w:sz w:val="19"/>
+          <w:szCs w:val="19"/>
+        </w:rPr>
+        <w:t xml:space="preserve">                {</w:t>
+      </w:r>
+    </w:p>
+    <w:p>
+      <w:pPr>
+        <w:autoSpaceDE w:val="0"/>
+        <w:autoSpaceDN w:val="0"/>
+        <w:adjustRightInd w:val="0"/>
+        <w:spacing w:after="0" w:line="240" w:lineRule="auto"/>
+        <w:rPr>
+          <w:rFonts w:ascii="Consolas" w:hAnsi="Consolas" w:cs="Consolas"/>
+          <w:color w:val="000000"/>
+          <w:sz w:val="19"/>
+          <w:szCs w:val="19"/>
+        </w:rPr>
+      </w:pPr>
+      <w:r>
+        <w:rPr>
+          <w:rFonts w:ascii="Consolas" w:hAnsi="Consolas" w:cs="Consolas"/>
+          <w:color w:val="000000"/>
+          <w:sz w:val="19"/>
+          <w:szCs w:val="19"/>
+        </w:rPr>
+        <w:t xml:space="preserve">                    </w:t>
+      </w:r>
+      <w:proofErr w:type="gramStart"/>
+      <w:r>
+        <w:rPr>
+          <w:rFonts w:ascii="Consolas" w:hAnsi="Consolas" w:cs="Consolas"/>
+          <w:color w:val="0000FF"/>
+          <w:sz w:val="19"/>
+          <w:szCs w:val="19"/>
+        </w:rPr>
+        <w:t>break</w:t>
+      </w:r>
+      <w:r>
+        <w:rPr>
+          <w:rFonts w:ascii="Consolas" w:hAnsi="Consolas" w:cs="Consolas"/>
+          <w:color w:val="000000"/>
+          <w:sz w:val="19"/>
+          <w:szCs w:val="19"/>
+        </w:rPr>
+        <w:t>;</w:t>
+      </w:r>
+      <w:proofErr w:type="gramEnd"/>
+    </w:p>
+    <w:p>
+      <w:pPr>
+        <w:autoSpaceDE w:val="0"/>
+        <w:autoSpaceDN w:val="0"/>
+        <w:adjustRightInd w:val="0"/>
+        <w:spacing w:after="0" w:line="240" w:lineRule="auto"/>
+        <w:rPr>
+          <w:rFonts w:ascii="Consolas" w:hAnsi="Consolas" w:cs="Consolas"/>
+          <w:color w:val="000000"/>
+          <w:sz w:val="19"/>
+          <w:szCs w:val="19"/>
+        </w:rPr>
+      </w:pPr>
+      <w:r>
+        <w:rPr>
+          <w:rFonts w:ascii="Consolas" w:hAnsi="Consolas" w:cs="Consolas"/>
+          <w:color w:val="000000"/>
+          <w:sz w:val="19"/>
+          <w:szCs w:val="19"/>
+        </w:rPr>
+        <w:t xml:space="preserve">                }</w:t>
+      </w:r>
+    </w:p>
+    <w:p>
+      <w:pPr>
+        <w:autoSpaceDE w:val="0"/>
+        <w:autoSpaceDN w:val="0"/>
+        <w:adjustRightInd w:val="0"/>
+        <w:spacing w:after="0" w:line="240" w:lineRule="auto"/>
+        <w:rPr>
+          <w:rFonts w:ascii="Consolas" w:hAnsi="Consolas" w:cs="Consolas"/>
+          <w:color w:val="000000"/>
+          <w:sz w:val="19"/>
+          <w:szCs w:val="19"/>
+        </w:rPr>
+      </w:pPr>
+      <w:r>
+        <w:rPr>
+          <w:rFonts w:ascii="Consolas" w:hAnsi="Consolas" w:cs="Consolas"/>
+          <w:color w:val="000000"/>
+          <w:sz w:val="19"/>
+          <w:szCs w:val="19"/>
+        </w:rPr>
+        <w:t xml:space="preserve">            }</w:t>
+      </w:r>
+    </w:p>
+    <w:p>
+      <w:pPr>
+        <w:autoSpaceDE w:val="0"/>
+        <w:autoSpaceDN w:val="0"/>
+        <w:adjustRightInd w:val="0"/>
+        <w:spacing w:after="0" w:line="240" w:lineRule="auto"/>
+        <w:rPr>
+          <w:rFonts w:ascii="Consolas" w:hAnsi="Consolas" w:cs="Consolas"/>
+          <w:color w:val="000000"/>
+          <w:sz w:val="19"/>
+          <w:szCs w:val="19"/>
+        </w:rPr>
+      </w:pPr>
+      <w:r>
+        <w:rPr>
+          <w:rFonts w:ascii="Consolas" w:hAnsi="Consolas" w:cs="Consolas"/>
+          <w:color w:val="000000"/>
+          <w:sz w:val="19"/>
+          <w:szCs w:val="19"/>
+        </w:rPr>
+        <w:t xml:space="preserve">            </w:t>
+      </w:r>
+      <w:proofErr w:type="spellStart"/>
+      <w:proofErr w:type="gramStart"/>
+      <w:r>
+        <w:rPr>
+          <w:rFonts w:ascii="Consolas" w:hAnsi="Consolas" w:cs="Consolas"/>
+          <w:color w:val="000000"/>
+          <w:sz w:val="19"/>
+          <w:szCs w:val="19"/>
+        </w:rPr>
+        <w:t>dp.push</w:t>
+      </w:r>
+      <w:proofErr w:type="spellEnd"/>
+      <w:proofErr w:type="gramEnd"/>
+      <w:r>
+        <w:rPr>
+          <w:rFonts w:ascii="Consolas" w:hAnsi="Consolas" w:cs="Consolas"/>
+          <w:color w:val="000000"/>
+          <w:sz w:val="19"/>
+          <w:szCs w:val="19"/>
+        </w:rPr>
+        <w:t>(</w:t>
+      </w:r>
+      <w:proofErr w:type="spellStart"/>
+      <w:r>
+        <w:rPr>
+          <w:rFonts w:ascii="Consolas" w:hAnsi="Consolas" w:cs="Consolas"/>
+          <w:color w:val="808080"/>
+          <w:sz w:val="19"/>
+          <w:szCs w:val="19"/>
+        </w:rPr>
+        <w:t>nums</w:t>
+      </w:r>
+      <w:proofErr w:type="spellEnd"/>
+      <w:r>
+        <w:rPr>
+          <w:rFonts w:ascii="Consolas" w:hAnsi="Consolas" w:cs="Consolas"/>
+          <w:color w:val="008080"/>
+          <w:sz w:val="19"/>
+          <w:szCs w:val="19"/>
+        </w:rPr>
+        <w:t>[</w:t>
+      </w:r>
+      <w:proofErr w:type="spellStart"/>
+      <w:r>
+        <w:rPr>
+          <w:rFonts w:ascii="Consolas" w:hAnsi="Consolas" w:cs="Consolas"/>
+          <w:color w:val="000000"/>
+          <w:sz w:val="19"/>
+          <w:szCs w:val="19"/>
+        </w:rPr>
+        <w:t>i</w:t>
+      </w:r>
+      <w:proofErr w:type="spellEnd"/>
+      <w:r>
+        <w:rPr>
+          <w:rFonts w:ascii="Consolas" w:hAnsi="Consolas" w:cs="Consolas"/>
+          <w:color w:val="008080"/>
+          <w:sz w:val="19"/>
+          <w:szCs w:val="19"/>
+        </w:rPr>
+        <w:t>]</w:t>
+      </w:r>
+      <w:r>
+        <w:rPr>
+          <w:rFonts w:ascii="Consolas" w:hAnsi="Consolas" w:cs="Consolas"/>
+          <w:color w:val="000000"/>
+          <w:sz w:val="19"/>
+          <w:szCs w:val="19"/>
+        </w:rPr>
+        <w:t>);</w:t>
+      </w:r>
+    </w:p>
+    <w:p>
+      <w:pPr>
+        <w:autoSpaceDE w:val="0"/>
+        <w:autoSpaceDN w:val="0"/>
+        <w:adjustRightInd w:val="0"/>
+        <w:spacing w:after="0" w:line="240" w:lineRule="auto"/>
+        <w:rPr>
+          <w:rFonts w:ascii="Consolas" w:hAnsi="Consolas" w:cs="Consolas"/>
+          <w:color w:val="000000"/>
+          <w:sz w:val="19"/>
+          <w:szCs w:val="19"/>
+        </w:rPr>
+      </w:pPr>
+      <w:r>
+        <w:rPr>
+          <w:rFonts w:ascii="Consolas" w:hAnsi="Consolas" w:cs="Consolas"/>
+          <w:color w:val="000000"/>
+          <w:sz w:val="19"/>
+          <w:szCs w:val="19"/>
+        </w:rPr>
+        <w:t xml:space="preserve">        }</w:t>
+      </w:r>
+    </w:p>
+    <w:p>
+      <w:pPr>
+        <w:autoSpaceDE w:val="0"/>
+        <w:autoSpaceDN w:val="0"/>
+        <w:adjustRightInd w:val="0"/>
+        <w:spacing w:after="0" w:line="240" w:lineRule="auto"/>
+        <w:rPr>
+          <w:rFonts w:ascii="Consolas" w:hAnsi="Consolas" w:cs="Consolas"/>
+          <w:color w:val="000000"/>
+          <w:sz w:val="19"/>
+          <w:szCs w:val="19"/>
+        </w:rPr>
+      </w:pPr>
+      <w:r>
+        <w:rPr>
+          <w:rFonts w:ascii="Consolas" w:hAnsi="Consolas" w:cs="Consolas"/>
+          <w:color w:val="000000"/>
+          <w:sz w:val="19"/>
+          <w:szCs w:val="19"/>
+        </w:rPr>
+        <w:t xml:space="preserve">        result += </w:t>
+      </w:r>
+      <w:proofErr w:type="spellStart"/>
+      <w:proofErr w:type="gramStart"/>
+      <w:r>
+        <w:rPr>
+          <w:rFonts w:ascii="Consolas" w:hAnsi="Consolas" w:cs="Consolas"/>
+          <w:color w:val="000000"/>
+          <w:sz w:val="19"/>
+          <w:szCs w:val="19"/>
+        </w:rPr>
+        <w:t>dp.size</w:t>
+      </w:r>
+      <w:proofErr w:type="spellEnd"/>
+      <w:proofErr w:type="gramEnd"/>
+      <w:r>
+        <w:rPr>
+          <w:rFonts w:ascii="Consolas" w:hAnsi="Consolas" w:cs="Consolas"/>
+          <w:color w:val="000000"/>
+          <w:sz w:val="19"/>
+          <w:szCs w:val="19"/>
+        </w:rPr>
+        <w:t>();</w:t>
+      </w:r>
+    </w:p>
+    <w:p>
+      <w:pPr>
+        <w:autoSpaceDE w:val="0"/>
+        <w:autoSpaceDN w:val="0"/>
+        <w:adjustRightInd w:val="0"/>
+        <w:spacing w:after="0" w:line="240" w:lineRule="auto"/>
+        <w:rPr>
+          <w:rFonts w:ascii="Consolas" w:hAnsi="Consolas" w:cs="Consolas"/>
+          <w:color w:val="000000"/>
+          <w:sz w:val="19"/>
+          <w:szCs w:val="19"/>
+        </w:rPr>
+      </w:pPr>
+      <w:r>
+        <w:rPr>
+          <w:rFonts w:ascii="Consolas" w:hAnsi="Consolas" w:cs="Consolas"/>
+          <w:color w:val="000000"/>
+          <w:sz w:val="19"/>
+          <w:szCs w:val="19"/>
+        </w:rPr>
+        <w:t xml:space="preserve">    }</w:t>
+      </w:r>
+    </w:p>
+    <w:p>
+      <w:pPr>
+        <w:autoSpaceDE w:val="0"/>
+        <w:autoSpaceDN w:val="0"/>
+        <w:adjustRightInd w:val="0"/>
+        <w:spacing w:after="0" w:line="240" w:lineRule="auto"/>
+        <w:rPr>
+          <w:rFonts w:ascii="Consolas" w:hAnsi="Consolas" w:cs="Consolas"/>
+          <w:color w:val="000000"/>
+          <w:sz w:val="19"/>
+          <w:szCs w:val="19"/>
+        </w:rPr>
+      </w:pPr>
+      <w:r>
+        <w:rPr>
+          <w:rFonts w:ascii="Consolas" w:hAnsi="Consolas" w:cs="Consolas"/>
+          <w:color w:val="000000"/>
+          <w:sz w:val="19"/>
+          <w:szCs w:val="19"/>
+        </w:rPr>
+        <w:t xml:space="preserve">    </w:t>
+      </w:r>
+      <w:r>
+        <w:rPr>
+          <w:rFonts w:ascii="Consolas" w:hAnsi="Consolas" w:cs="Consolas"/>
+          <w:color w:val="0000FF"/>
+          <w:sz w:val="19"/>
+          <w:szCs w:val="19"/>
+        </w:rPr>
+        <w:t>return</w:t>
+      </w:r>
+      <w:r>
+        <w:rPr>
+          <w:rFonts w:ascii="Consolas" w:hAnsi="Consolas" w:cs="Consolas"/>
+          <w:color w:val="000000"/>
+          <w:sz w:val="19"/>
+          <w:szCs w:val="19"/>
+        </w:rPr>
+        <w:t xml:space="preserve"> </w:t>
+      </w:r>
+      <w:proofErr w:type="gramStart"/>
+      <w:r>
+        <w:rPr>
+          <w:rFonts w:ascii="Consolas" w:hAnsi="Consolas" w:cs="Consolas"/>
+          <w:color w:val="000000"/>
+          <w:sz w:val="19"/>
+          <w:szCs w:val="19"/>
+        </w:rPr>
+        <w:t>result;</w:t>
+      </w:r>
+      <w:proofErr w:type="gramEnd"/>
+    </w:p>
+    <w:p>
+      <w:pPr>
+        <w:autoSpaceDE w:val="0"/>
+        <w:autoSpaceDN w:val="0"/>
+        <w:adjustRightInd w:val="0"/>
+        <w:spacing w:after="0" w:line="240" w:lineRule="auto"/>
+        <w:rPr>
+          <w:rFonts w:ascii="Consolas" w:hAnsi="Consolas" w:cs="Consolas"/>
+          <w:color w:val="000000"/>
+          <w:sz w:val="19"/>
+          <w:szCs w:val="19"/>
+        </w:rPr>
+      </w:pPr>
+      <w:r>
+        <w:rPr>
+          <w:rFonts w:ascii="Consolas" w:hAnsi="Consolas" w:cs="Consolas"/>
+          <w:color w:val="000000"/>
+          <w:sz w:val="19"/>
+          <w:szCs w:val="19"/>
+        </w:rPr>
+        <w:t>}</w:t>
+      </w:r>
+    </w:p>
+    <w:p>
+      <w:pPr>
+        <w:autoSpaceDE w:val="0"/>
+        <w:autoSpaceDN w:val="0"/>
+        <w:adjustRightInd w:val="0"/>
+        <w:spacing w:after="0" w:line="240" w:lineRule="auto"/>
+        <w:rPr>
+          <w:rFonts w:ascii="Consolas" w:hAnsi="Consolas" w:cs="Consolas"/>
+          <w:color w:val="000000"/>
+          <w:sz w:val="19"/>
+          <w:szCs w:val="19"/>
+        </w:rPr>
+      </w:pPr>
     </w:p>
     <w:sectPr>
       <w:pgSz w:w="12240" w:h="15840"/>
@@ -7575,6 +13764,268 @@
     </w:lvl>
   </w:abstractNum>
   <w:abstractNum w:abstractNumId="6" w15:restartNumberingAfterBreak="0">
+    <w:nsid w:val="338C3B99"/>
+    <w:multiLevelType w:val="multilevel"/>
+    <w:tmpl w:val="55DAF312"/>
+    <w:lvl w:ilvl="0">
+      <w:start w:val="1"/>
+      <w:numFmt w:val="bullet"/>
+      <w:lvlText w:val=""/>
+      <w:lvlJc w:val="left"/>
+      <w:pPr>
+        <w:tabs>
+          <w:tab w:val="num" w:pos="720"/>
+        </w:tabs>
+        <w:ind w:left="720" w:hanging="360"/>
+      </w:pPr>
+      <w:rPr>
+        <w:rFonts w:ascii="Symbol" w:hAnsi="Symbol" w:hint="default"/>
+        <w:sz w:val="20"/>
+      </w:rPr>
+    </w:lvl>
+    <w:lvl w:ilvl="1" w:tentative="1">
+      <w:start w:val="1"/>
+      <w:numFmt w:val="bullet"/>
+      <w:lvlText w:val="o"/>
+      <w:lvlJc w:val="left"/>
+      <w:pPr>
+        <w:tabs>
+          <w:tab w:val="num" w:pos="1440"/>
+        </w:tabs>
+        <w:ind w:left="1440" w:hanging="360"/>
+      </w:pPr>
+      <w:rPr>
+        <w:rFonts w:ascii="Courier New" w:hAnsi="Courier New" w:hint="default"/>
+        <w:sz w:val="20"/>
+      </w:rPr>
+    </w:lvl>
+    <w:lvl w:ilvl="2" w:tentative="1">
+      <w:start w:val="1"/>
+      <w:numFmt w:val="bullet"/>
+      <w:lvlText w:val=""/>
+      <w:lvlJc w:val="left"/>
+      <w:pPr>
+        <w:tabs>
+          <w:tab w:val="num" w:pos="2160"/>
+        </w:tabs>
+        <w:ind w:left="2160" w:hanging="360"/>
+      </w:pPr>
+      <w:rPr>
+        <w:rFonts w:ascii="Wingdings" w:hAnsi="Wingdings" w:hint="default"/>
+        <w:sz w:val="20"/>
+      </w:rPr>
+    </w:lvl>
+    <w:lvl w:ilvl="3" w:tentative="1">
+      <w:start w:val="1"/>
+      <w:numFmt w:val="bullet"/>
+      <w:lvlText w:val=""/>
+      <w:lvlJc w:val="left"/>
+      <w:pPr>
+        <w:tabs>
+          <w:tab w:val="num" w:pos="2880"/>
+        </w:tabs>
+        <w:ind w:left="2880" w:hanging="360"/>
+      </w:pPr>
+      <w:rPr>
+        <w:rFonts w:ascii="Wingdings" w:hAnsi="Wingdings" w:hint="default"/>
+        <w:sz w:val="20"/>
+      </w:rPr>
+    </w:lvl>
+    <w:lvl w:ilvl="4" w:tentative="1">
+      <w:start w:val="1"/>
+      <w:numFmt w:val="bullet"/>
+      <w:lvlText w:val=""/>
+      <w:lvlJc w:val="left"/>
+      <w:pPr>
+        <w:tabs>
+          <w:tab w:val="num" w:pos="3600"/>
+        </w:tabs>
+        <w:ind w:left="3600" w:hanging="360"/>
+      </w:pPr>
+      <w:rPr>
+        <w:rFonts w:ascii="Wingdings" w:hAnsi="Wingdings" w:hint="default"/>
+        <w:sz w:val="20"/>
+      </w:rPr>
+    </w:lvl>
+    <w:lvl w:ilvl="5" w:tentative="1">
+      <w:start w:val="1"/>
+      <w:numFmt w:val="bullet"/>
+      <w:lvlText w:val=""/>
+      <w:lvlJc w:val="left"/>
+      <w:pPr>
+        <w:tabs>
+          <w:tab w:val="num" w:pos="4320"/>
+        </w:tabs>
+        <w:ind w:left="4320" w:hanging="360"/>
+      </w:pPr>
+      <w:rPr>
+        <w:rFonts w:ascii="Wingdings" w:hAnsi="Wingdings" w:hint="default"/>
+        <w:sz w:val="20"/>
+      </w:rPr>
+    </w:lvl>
+    <w:lvl w:ilvl="6" w:tentative="1">
+      <w:start w:val="1"/>
+      <w:numFmt w:val="bullet"/>
+      <w:lvlText w:val=""/>
+      <w:lvlJc w:val="left"/>
+      <w:pPr>
+        <w:tabs>
+          <w:tab w:val="num" w:pos="5040"/>
+        </w:tabs>
+        <w:ind w:left="5040" w:hanging="360"/>
+      </w:pPr>
+      <w:rPr>
+        <w:rFonts w:ascii="Wingdings" w:hAnsi="Wingdings" w:hint="default"/>
+        <w:sz w:val="20"/>
+      </w:rPr>
+    </w:lvl>
+    <w:lvl w:ilvl="7" w:tentative="1">
+      <w:start w:val="1"/>
+      <w:numFmt w:val="bullet"/>
+      <w:lvlText w:val=""/>
+      <w:lvlJc w:val="left"/>
+      <w:pPr>
+        <w:tabs>
+          <w:tab w:val="num" w:pos="5760"/>
+        </w:tabs>
+        <w:ind w:left="5760" w:hanging="360"/>
+      </w:pPr>
+      <w:rPr>
+        <w:rFonts w:ascii="Wingdings" w:hAnsi="Wingdings" w:hint="default"/>
+        <w:sz w:val="20"/>
+      </w:rPr>
+    </w:lvl>
+    <w:lvl w:ilvl="8" w:tentative="1">
+      <w:start w:val="1"/>
+      <w:numFmt w:val="bullet"/>
+      <w:lvlText w:val=""/>
+      <w:lvlJc w:val="left"/>
+      <w:pPr>
+        <w:tabs>
+          <w:tab w:val="num" w:pos="6480"/>
+        </w:tabs>
+        <w:ind w:left="6480" w:hanging="360"/>
+      </w:pPr>
+      <w:rPr>
+        <w:rFonts w:ascii="Wingdings" w:hAnsi="Wingdings" w:hint="default"/>
+        <w:sz w:val="20"/>
+      </w:rPr>
+    </w:lvl>
+  </w:abstractNum>
+  <w:abstractNum w:abstractNumId="7" w15:restartNumberingAfterBreak="0">
+    <w:nsid w:val="3A520A4E"/>
+    <w:multiLevelType w:val="multilevel"/>
+    <w:tmpl w:val="152448DA"/>
+    <w:lvl w:ilvl="0">
+      <w:start w:val="1"/>
+      <w:numFmt w:val="decimal"/>
+      <w:lvlText w:val="%1."/>
+      <w:lvlJc w:val="left"/>
+      <w:pPr>
+        <w:tabs>
+          <w:tab w:val="num" w:pos="720"/>
+        </w:tabs>
+        <w:ind w:left="720" w:hanging="360"/>
+      </w:pPr>
+    </w:lvl>
+    <w:lvl w:ilvl="1" w:tentative="1">
+      <w:start w:val="1"/>
+      <w:numFmt w:val="decimal"/>
+      <w:lvlText w:val="%2."/>
+      <w:lvlJc w:val="left"/>
+      <w:pPr>
+        <w:tabs>
+          <w:tab w:val="num" w:pos="1440"/>
+        </w:tabs>
+        <w:ind w:left="1440" w:hanging="360"/>
+      </w:pPr>
+    </w:lvl>
+    <w:lvl w:ilvl="2" w:tentative="1">
+      <w:start w:val="1"/>
+      <w:numFmt w:val="decimal"/>
+      <w:lvlText w:val="%3."/>
+      <w:lvlJc w:val="left"/>
+      <w:pPr>
+        <w:tabs>
+          <w:tab w:val="num" w:pos="2160"/>
+        </w:tabs>
+        <w:ind w:left="2160" w:hanging="360"/>
+      </w:pPr>
+    </w:lvl>
+    <w:lvl w:ilvl="3" w:tentative="1">
+      <w:start w:val="1"/>
+      <w:numFmt w:val="decimal"/>
+      <w:lvlText w:val="%4."/>
+      <w:lvlJc w:val="left"/>
+      <w:pPr>
+        <w:tabs>
+          <w:tab w:val="num" w:pos="2880"/>
+        </w:tabs>
+        <w:ind w:left="2880" w:hanging="360"/>
+      </w:pPr>
+    </w:lvl>
+    <w:lvl w:ilvl="4" w:tentative="1">
+      <w:start w:val="1"/>
+      <w:numFmt w:val="decimal"/>
+      <w:lvlText w:val="%5."/>
+      <w:lvlJc w:val="left"/>
+      <w:pPr>
+        <w:tabs>
+          <w:tab w:val="num" w:pos="3600"/>
+        </w:tabs>
+        <w:ind w:left="3600" w:hanging="360"/>
+      </w:pPr>
+    </w:lvl>
+    <w:lvl w:ilvl="5" w:tentative="1">
+      <w:start w:val="1"/>
+      <w:numFmt w:val="decimal"/>
+      <w:lvlText w:val="%6."/>
+      <w:lvlJc w:val="left"/>
+      <w:pPr>
+        <w:tabs>
+          <w:tab w:val="num" w:pos="4320"/>
+        </w:tabs>
+        <w:ind w:left="4320" w:hanging="360"/>
+      </w:pPr>
+    </w:lvl>
+    <w:lvl w:ilvl="6" w:tentative="1">
+      <w:start w:val="1"/>
+      <w:numFmt w:val="decimal"/>
+      <w:lvlText w:val="%7."/>
+      <w:lvlJc w:val="left"/>
+      <w:pPr>
+        <w:tabs>
+          <w:tab w:val="num" w:pos="5040"/>
+        </w:tabs>
+        <w:ind w:left="5040" w:hanging="360"/>
+      </w:pPr>
+    </w:lvl>
+    <w:lvl w:ilvl="7" w:tentative="1">
+      <w:start w:val="1"/>
+      <w:numFmt w:val="decimal"/>
+      <w:lvlText w:val="%8."/>
+      <w:lvlJc w:val="left"/>
+      <w:pPr>
+        <w:tabs>
+          <w:tab w:val="num" w:pos="5760"/>
+        </w:tabs>
+        <w:ind w:left="5760" w:hanging="360"/>
+      </w:pPr>
+    </w:lvl>
+    <w:lvl w:ilvl="8" w:tentative="1">
+      <w:start w:val="1"/>
+      <w:numFmt w:val="decimal"/>
+      <w:lvlText w:val="%9."/>
+      <w:lvlJc w:val="left"/>
+      <w:pPr>
+        <w:tabs>
+          <w:tab w:val="num" w:pos="6480"/>
+        </w:tabs>
+        <w:ind w:left="6480" w:hanging="360"/>
+      </w:pPr>
+    </w:lvl>
+  </w:abstractNum>
+  <w:abstractNum w:abstractNumId="8" w15:restartNumberingAfterBreak="0">
     <w:nsid w:val="3BB13E5E"/>
     <w:multiLevelType w:val="multilevel"/>
     <w:tmpl w:val="B1FA4616"/>
@@ -7687,7 +14138,7 @@
       </w:pPr>
     </w:lvl>
   </w:abstractNum>
-  <w:abstractNum w:abstractNumId="7" w15:restartNumberingAfterBreak="0">
+  <w:abstractNum w:abstractNumId="9" w15:restartNumberingAfterBreak="0">
     <w:nsid w:val="3DEC4274"/>
     <w:multiLevelType w:val="multilevel"/>
     <w:tmpl w:val="37566890"/>
@@ -7836,7 +14287,7 @@
       </w:rPr>
     </w:lvl>
   </w:abstractNum>
-  <w:abstractNum w:abstractNumId="8" w15:restartNumberingAfterBreak="0">
+  <w:abstractNum w:abstractNumId="10" w15:restartNumberingAfterBreak="0">
     <w:nsid w:val="3DFE6B57"/>
     <w:multiLevelType w:val="multilevel"/>
     <w:tmpl w:val="65584B7A"/>
@@ -7949,7 +14400,7 @@
       </w:pPr>
     </w:lvl>
   </w:abstractNum>
-  <w:abstractNum w:abstractNumId="9" w15:restartNumberingAfterBreak="0">
+  <w:abstractNum w:abstractNumId="11" w15:restartNumberingAfterBreak="0">
     <w:nsid w:val="44AF1E89"/>
     <w:multiLevelType w:val="multilevel"/>
     <w:tmpl w:val="3EBC2AD0"/>
@@ -8098,7 +14549,7 @@
       </w:rPr>
     </w:lvl>
   </w:abstractNum>
-  <w:abstractNum w:abstractNumId="10" w15:restartNumberingAfterBreak="0">
+  <w:abstractNum w:abstractNumId="12" w15:restartNumberingAfterBreak="0">
     <w:nsid w:val="4D7832A4"/>
     <w:multiLevelType w:val="multilevel"/>
     <w:tmpl w:val="0F382502"/>
@@ -8247,7 +14698,7 @@
       </w:rPr>
     </w:lvl>
   </w:abstractNum>
-  <w:abstractNum w:abstractNumId="11" w15:restartNumberingAfterBreak="0">
+  <w:abstractNum w:abstractNumId="13" w15:restartNumberingAfterBreak="0">
     <w:nsid w:val="54160EBD"/>
     <w:multiLevelType w:val="multilevel"/>
     <w:tmpl w:val="23C6C582"/>
@@ -8360,7 +14811,7 @@
       </w:pPr>
     </w:lvl>
   </w:abstractNum>
-  <w:abstractNum w:abstractNumId="12" w15:restartNumberingAfterBreak="0">
+  <w:abstractNum w:abstractNumId="14" w15:restartNumberingAfterBreak="0">
     <w:nsid w:val="550747BC"/>
     <w:multiLevelType w:val="multilevel"/>
     <w:tmpl w:val="9684BA80"/>
@@ -8473,7 +14924,7 @@
       </w:pPr>
     </w:lvl>
   </w:abstractNum>
-  <w:abstractNum w:abstractNumId="13" w15:restartNumberingAfterBreak="0">
+  <w:abstractNum w:abstractNumId="15" w15:restartNumberingAfterBreak="0">
     <w:nsid w:val="58805E61"/>
     <w:multiLevelType w:val="multilevel"/>
     <w:tmpl w:val="F7AC2400"/>
@@ -8586,7 +15037,7 @@
       </w:pPr>
     </w:lvl>
   </w:abstractNum>
-  <w:abstractNum w:abstractNumId="14" w15:restartNumberingAfterBreak="0">
+  <w:abstractNum w:abstractNumId="16" w15:restartNumberingAfterBreak="0">
     <w:nsid w:val="5B923927"/>
     <w:multiLevelType w:val="multilevel"/>
     <w:tmpl w:val="A484EB04"/>
@@ -8699,7 +15150,7 @@
       </w:pPr>
     </w:lvl>
   </w:abstractNum>
-  <w:abstractNum w:abstractNumId="15" w15:restartNumberingAfterBreak="0">
+  <w:abstractNum w:abstractNumId="17" w15:restartNumberingAfterBreak="0">
     <w:nsid w:val="656C3237"/>
     <w:multiLevelType w:val="multilevel"/>
     <w:tmpl w:val="386CD31A"/>
@@ -8812,7 +15263,7 @@
       </w:pPr>
     </w:lvl>
   </w:abstractNum>
-  <w:abstractNum w:abstractNumId="16" w15:restartNumberingAfterBreak="0">
+  <w:abstractNum w:abstractNumId="18" w15:restartNumberingAfterBreak="0">
     <w:nsid w:val="6F532437"/>
     <w:multiLevelType w:val="multilevel"/>
     <w:tmpl w:val="1D5A7BE0"/>
@@ -8925,7 +15376,7 @@
       </w:pPr>
     </w:lvl>
   </w:abstractNum>
-  <w:abstractNum w:abstractNumId="17" w15:restartNumberingAfterBreak="0">
+  <w:abstractNum w:abstractNumId="19" w15:restartNumberingAfterBreak="0">
     <w:nsid w:val="710F24B7"/>
     <w:multiLevelType w:val="multilevel"/>
     <w:tmpl w:val="6FA44DF8"/>
@@ -9038,7 +15489,7 @@
       </w:pPr>
     </w:lvl>
   </w:abstractNum>
-  <w:abstractNum w:abstractNumId="18" w15:restartNumberingAfterBreak="0">
+  <w:abstractNum w:abstractNumId="20" w15:restartNumberingAfterBreak="0">
     <w:nsid w:val="77B36771"/>
     <w:multiLevelType w:val="multilevel"/>
     <w:tmpl w:val="54D4A196"/>
@@ -9151,7 +15602,7 @@
       </w:pPr>
     </w:lvl>
   </w:abstractNum>
-  <w:abstractNum w:abstractNumId="19" w15:restartNumberingAfterBreak="0">
+  <w:abstractNum w:abstractNumId="21" w15:restartNumberingAfterBreak="0">
     <w:nsid w:val="7A74121E"/>
     <w:multiLevelType w:val="multilevel"/>
     <w:tmpl w:val="7A66F774"/>
@@ -9264,7 +15715,7 @@
       </w:pPr>
     </w:lvl>
   </w:abstractNum>
-  <w:abstractNum w:abstractNumId="20" w15:restartNumberingAfterBreak="0">
+  <w:abstractNum w:abstractNumId="22" w15:restartNumberingAfterBreak="0">
     <w:nsid w:val="7D4E5FCB"/>
     <w:multiLevelType w:val="multilevel"/>
     <w:tmpl w:val="76F4CA8A"/>
@@ -9420,22 +15871,22 @@
     <w:abstractNumId w:val="2"/>
   </w:num>
   <w:num w:numId="3">
-    <w:abstractNumId w:val="9"/>
+    <w:abstractNumId w:val="11"/>
   </w:num>
   <w:num w:numId="4">
-    <w:abstractNumId w:val="13"/>
+    <w:abstractNumId w:val="15"/>
   </w:num>
   <w:num w:numId="5">
-    <w:abstractNumId w:val="7"/>
+    <w:abstractNumId w:val="9"/>
   </w:num>
   <w:num w:numId="6">
     <w:abstractNumId w:val="4"/>
   </w:num>
   <w:num w:numId="7">
-    <w:abstractNumId w:val="12"/>
+    <w:abstractNumId w:val="14"/>
   </w:num>
   <w:num w:numId="8">
-    <w:abstractNumId w:val="11"/>
+    <w:abstractNumId w:val="13"/>
   </w:num>
   <w:num w:numId="9">
     <w:abstractNumId w:val="0"/>
@@ -9444,37 +15895,43 @@
     <w:abstractNumId w:val="5"/>
   </w:num>
   <w:num w:numId="11">
-    <w:abstractNumId w:val="8"/>
+    <w:abstractNumId w:val="10"/>
   </w:num>
   <w:num w:numId="12">
     <w:abstractNumId w:val="3"/>
   </w:num>
   <w:num w:numId="13">
+    <w:abstractNumId w:val="18"/>
+  </w:num>
+  <w:num w:numId="14">
+    <w:abstractNumId w:val="19"/>
+  </w:num>
+  <w:num w:numId="15">
+    <w:abstractNumId w:val="12"/>
+  </w:num>
+  <w:num w:numId="16">
+    <w:abstractNumId w:val="21"/>
+  </w:num>
+  <w:num w:numId="17">
+    <w:abstractNumId w:val="22"/>
+  </w:num>
+  <w:num w:numId="18">
+    <w:abstractNumId w:val="17"/>
+  </w:num>
+  <w:num w:numId="19">
+    <w:abstractNumId w:val="20"/>
+  </w:num>
+  <w:num w:numId="20">
+    <w:abstractNumId w:val="8"/>
+  </w:num>
+  <w:num w:numId="21">
     <w:abstractNumId w:val="16"/>
   </w:num>
-  <w:num w:numId="14">
-    <w:abstractNumId w:val="17"/>
+  <w:num w:numId="22">
+    <w:abstractNumId w:val="7"/>
   </w:num>
-  <w:num w:numId="15">
-    <w:abstractNumId w:val="10"/>
-  </w:num>
-  <w:num w:numId="16">
-    <w:abstractNumId w:val="19"/>
-  </w:num>
-  <w:num w:numId="17">
-    <w:abstractNumId w:val="20"/>
-  </w:num>
-  <w:num w:numId="18">
-    <w:abstractNumId w:val="15"/>
-  </w:num>
-  <w:num w:numId="19">
-    <w:abstractNumId w:val="18"/>
-  </w:num>
-  <w:num w:numId="20">
+  <w:num w:numId="23">
     <w:abstractNumId w:val="6"/>
-  </w:num>
-  <w:num w:numId="21">
-    <w:abstractNumId w:val="14"/>
   </w:num>
   <w:numIdMacAtCleanup w:val="4"/>
 </w:numbering>
